--- a/ImportantFullSchema/Mapping of Old and New Table Names.docx
+++ b/ImportantFullSchema/Mapping of Old and New Table Names.docx
@@ -14,987 +14,4811 @@
           <w:b/>
           <w:bCs/>
         </w:rPr>
-        <w:t>Mapping of Old and New Table Names</w:t>
-      </w:r>
-    </w:p>
-    <w:tbl>
-      <w:tblPr>
-        <w:tblW w:w="0" w:type="auto"/>
-        <w:tblCellMar>
-          <w:top w:w="15" w:type="dxa"/>
-          <w:left w:w="15" w:type="dxa"/>
-          <w:bottom w:w="15" w:type="dxa"/>
-          <w:right w:w="15" w:type="dxa"/>
-        </w:tblCellMar>
-        <w:tblLook w:val="04A0" w:firstRow="1" w:lastRow="0" w:firstColumn="1" w:lastColumn="0" w:noHBand="0" w:noVBand="1"/>
-      </w:tblPr>
-      <w:tblGrid>
-        <w:gridCol w:w="3073"/>
-        <w:gridCol w:w="2405"/>
-      </w:tblGrid>
-      <w:tr>
-        <w:trPr>
-          <w:tblHeader/>
-        </w:trPr>
-        <w:tc>
-          <w:tcPr>
-            <w:tcW w:w="0" w:type="auto"/>
-            <w:tcMar>
-              <w:top w:w="15" w:type="dxa"/>
-              <w:left w:w="0" w:type="dxa"/>
-              <w:bottom w:w="15" w:type="dxa"/>
-              <w:right w:w="15" w:type="dxa"/>
-            </w:tcMar>
-            <w:vAlign w:val="center"/>
-            <w:hideMark/>
-          </w:tcPr>
-          <w:p>
-            <w:pPr>
-              <w:rPr>
-                <w:b/>
-                <w:bCs/>
-              </w:rPr>
-            </w:pPr>
-            <w:r>
-              <w:rPr>
-                <w:b/>
-                <w:bCs/>
-              </w:rPr>
-              <w:t>Old Table Name</w:t>
-            </w:r>
-          </w:p>
-        </w:tc>
-        <w:tc>
-          <w:tcPr>
-            <w:tcW w:w="0" w:type="auto"/>
-            <w:vAlign w:val="center"/>
-            <w:hideMark/>
-          </w:tcPr>
-          <w:p>
-            <w:pPr>
-              <w:rPr>
-                <w:b/>
-                <w:bCs/>
-              </w:rPr>
-            </w:pPr>
-            <w:r>
-              <w:rPr>
-                <w:b/>
-                <w:bCs/>
-              </w:rPr>
-              <w:t>New Table Name</w:t>
-            </w:r>
-          </w:p>
-        </w:tc>
-      </w:tr>
-      <w:tr>
-        <w:tc>
-          <w:tcPr>
-            <w:tcW w:w="0" w:type="auto"/>
-            <w:tcMar>
-              <w:top w:w="15" w:type="dxa"/>
-              <w:left w:w="0" w:type="dxa"/>
-              <w:bottom w:w="15" w:type="dxa"/>
-              <w:right w:w="15" w:type="dxa"/>
-            </w:tcMar>
-            <w:vAlign w:val="center"/>
-            <w:hideMark/>
-          </w:tcPr>
-          <w:p>
-            <w:r>
-              <w:t>[BCES</w:t>
-            </w:r>
-            <w:proofErr w:type="gramStart"/>
-            <w:r>
-              <w:t>].[</w:t>
-            </w:r>
-            <w:proofErr w:type="spellStart"/>
-            <w:proofErr w:type="gramEnd"/>
-            <w:r>
-              <w:t>CostCentres</w:t>
-            </w:r>
-            <w:proofErr w:type="spellEnd"/>
-            <w:r>
-              <w:t>]</w:t>
-            </w:r>
-          </w:p>
-        </w:tc>
-        <w:tc>
-          <w:tcPr>
-            <w:tcW w:w="0" w:type="auto"/>
-            <w:vAlign w:val="center"/>
-            <w:hideMark/>
-          </w:tcPr>
-          <w:p>
-            <w:r>
-              <w:t>[BCES</w:t>
-            </w:r>
-            <w:proofErr w:type="gramStart"/>
-            <w:r>
-              <w:t>].[</w:t>
-            </w:r>
-            <w:proofErr w:type="spellStart"/>
-            <w:proofErr w:type="gramEnd"/>
-            <w:r>
-              <w:t>BusinessEntities</w:t>
-            </w:r>
-            <w:proofErr w:type="spellEnd"/>
-            <w:r>
-              <w:t>]</w:t>
-            </w:r>
-          </w:p>
-        </w:tc>
-      </w:tr>
-      <w:tr>
-        <w:tc>
-          <w:tcPr>
-            <w:tcW w:w="0" w:type="auto"/>
-            <w:tcMar>
-              <w:top w:w="15" w:type="dxa"/>
-              <w:left w:w="0" w:type="dxa"/>
-              <w:bottom w:w="15" w:type="dxa"/>
-              <w:right w:w="15" w:type="dxa"/>
-            </w:tcMar>
-            <w:vAlign w:val="center"/>
-            <w:hideMark/>
-          </w:tcPr>
-          <w:p>
-            <w:r>
-              <w:t>[BCES</w:t>
-            </w:r>
-            <w:proofErr w:type="gramStart"/>
-            <w:r>
-              <w:t>].[</w:t>
-            </w:r>
-            <w:proofErr w:type="spellStart"/>
-            <w:proofErr w:type="gramEnd"/>
-            <w:r>
-              <w:t>BusSeries</w:t>
-            </w:r>
-            <w:proofErr w:type="spellEnd"/>
-            <w:r>
-              <w:t>]</w:t>
-            </w:r>
-          </w:p>
-        </w:tc>
-        <w:tc>
-          <w:tcPr>
-            <w:tcW w:w="0" w:type="auto"/>
-            <w:vAlign w:val="center"/>
-            <w:hideMark/>
-          </w:tcPr>
-          <w:p>
-            <w:r>
-              <w:t>[BCES</w:t>
-            </w:r>
-            <w:proofErr w:type="gramStart"/>
-            <w:r>
-              <w:t>].[</w:t>
-            </w:r>
-            <w:proofErr w:type="spellStart"/>
-            <w:proofErr w:type="gramEnd"/>
-            <w:r>
-              <w:t>BusinessEntities</w:t>
-            </w:r>
-            <w:proofErr w:type="spellEnd"/>
-            <w:r>
-              <w:t>]</w:t>
-            </w:r>
-          </w:p>
-        </w:tc>
-      </w:tr>
-      <w:tr>
-        <w:tc>
-          <w:tcPr>
-            <w:tcW w:w="0" w:type="auto"/>
-            <w:tcMar>
-              <w:top w:w="15" w:type="dxa"/>
-              <w:left w:w="0" w:type="dxa"/>
-              <w:bottom w:w="15" w:type="dxa"/>
-              <w:right w:w="15" w:type="dxa"/>
-            </w:tcMar>
-            <w:vAlign w:val="center"/>
-            <w:hideMark/>
-          </w:tcPr>
-          <w:p>
-            <w:r>
-              <w:t>[BCES</w:t>
-            </w:r>
-            <w:proofErr w:type="gramStart"/>
-            <w:r>
-              <w:t>].[</w:t>
-            </w:r>
-            <w:proofErr w:type="spellStart"/>
-            <w:proofErr w:type="gramEnd"/>
-            <w:r>
-              <w:t>StockCodedParts</w:t>
-            </w:r>
-            <w:proofErr w:type="spellEnd"/>
-            <w:r>
-              <w:t>]</w:t>
-            </w:r>
-          </w:p>
-        </w:tc>
-        <w:tc>
-          <w:tcPr>
-            <w:tcW w:w="0" w:type="auto"/>
-            <w:vAlign w:val="center"/>
-            <w:hideMark/>
-          </w:tcPr>
-          <w:p>
-            <w:r>
-              <w:t>[BCES</w:t>
-            </w:r>
-            <w:proofErr w:type="gramStart"/>
-            <w:r>
-              <w:t>].[</w:t>
-            </w:r>
-            <w:proofErr w:type="gramEnd"/>
-            <w:r>
-              <w:t>Parts]</w:t>
-            </w:r>
-          </w:p>
-        </w:tc>
-      </w:tr>
-      <w:tr>
-        <w:tc>
-          <w:tcPr>
-            <w:tcW w:w="0" w:type="auto"/>
-            <w:tcMar>
-              <w:top w:w="15" w:type="dxa"/>
-              <w:left w:w="0" w:type="dxa"/>
-              <w:bottom w:w="15" w:type="dxa"/>
-              <w:right w:w="15" w:type="dxa"/>
-            </w:tcMar>
-            <w:vAlign w:val="center"/>
-            <w:hideMark/>
-          </w:tcPr>
-          <w:p>
-            <w:r>
-              <w:t>[BCES</w:t>
-            </w:r>
-            <w:proofErr w:type="gramStart"/>
-            <w:r>
-              <w:t>].[</w:t>
-            </w:r>
-            <w:proofErr w:type="spellStart"/>
-            <w:proofErr w:type="gramEnd"/>
-            <w:r>
-              <w:t>NonStockCodedParts</w:t>
-            </w:r>
-            <w:proofErr w:type="spellEnd"/>
-            <w:r>
-              <w:t>]</w:t>
-            </w:r>
-          </w:p>
-        </w:tc>
-        <w:tc>
-          <w:tcPr>
-            <w:tcW w:w="0" w:type="auto"/>
-            <w:vAlign w:val="center"/>
-            <w:hideMark/>
-          </w:tcPr>
-          <w:p>
-            <w:r>
-              <w:t>[BCES</w:t>
-            </w:r>
-            <w:proofErr w:type="gramStart"/>
-            <w:r>
-              <w:t>].[</w:t>
-            </w:r>
-            <w:proofErr w:type="gramEnd"/>
-            <w:r>
-              <w:t>Parts]</w:t>
-            </w:r>
-          </w:p>
-        </w:tc>
-      </w:tr>
-      <w:tr>
-        <w:tc>
-          <w:tcPr>
-            <w:tcW w:w="0" w:type="auto"/>
-            <w:tcMar>
-              <w:top w:w="15" w:type="dxa"/>
-              <w:left w:w="0" w:type="dxa"/>
-              <w:bottom w:w="15" w:type="dxa"/>
-              <w:right w:w="15" w:type="dxa"/>
-            </w:tcMar>
-            <w:vAlign w:val="center"/>
-            <w:hideMark/>
-          </w:tcPr>
-          <w:p>
-            <w:r>
-              <w:t>[CES</w:t>
-            </w:r>
-            <w:proofErr w:type="gramStart"/>
-            <w:r>
-              <w:t>].[</w:t>
-            </w:r>
-            <w:proofErr w:type="gramEnd"/>
-            <w:r>
-              <w:t>VEHICLE_LIST]</w:t>
-            </w:r>
-          </w:p>
-        </w:tc>
-        <w:tc>
-          <w:tcPr>
-            <w:tcW w:w="0" w:type="auto"/>
-            <w:vAlign w:val="center"/>
-            <w:hideMark/>
-          </w:tcPr>
-          <w:p>
-            <w:r>
-              <w:t>[BCES</w:t>
-            </w:r>
-            <w:proofErr w:type="gramStart"/>
-            <w:r>
-              <w:t>].[</w:t>
-            </w:r>
-            <w:proofErr w:type="gramEnd"/>
-            <w:r>
-              <w:t>Vehicles]</w:t>
-            </w:r>
-          </w:p>
-        </w:tc>
-      </w:tr>
-      <w:tr>
-        <w:tc>
-          <w:tcPr>
-            <w:tcW w:w="0" w:type="auto"/>
-            <w:tcMar>
-              <w:top w:w="15" w:type="dxa"/>
-              <w:left w:w="0" w:type="dxa"/>
-              <w:bottom w:w="15" w:type="dxa"/>
-              <w:right w:w="15" w:type="dxa"/>
-            </w:tcMar>
-            <w:vAlign w:val="center"/>
-            <w:hideMark/>
-          </w:tcPr>
-          <w:p>
-            <w:r>
-              <w:t>[CES</w:t>
-            </w:r>
-            <w:proofErr w:type="gramStart"/>
-            <w:r>
-              <w:t>].[</w:t>
-            </w:r>
-            <w:proofErr w:type="gramEnd"/>
-            <w:r>
-              <w:t>ALL_LABOUR_SUMMARY]</w:t>
-            </w:r>
-          </w:p>
-        </w:tc>
-        <w:tc>
-          <w:tcPr>
-            <w:tcW w:w="0" w:type="auto"/>
-            <w:vAlign w:val="center"/>
-            <w:hideMark/>
-          </w:tcPr>
-          <w:p>
-            <w:r>
-              <w:t>[BCES</w:t>
-            </w:r>
-            <w:proofErr w:type="gramStart"/>
-            <w:r>
-              <w:t>].[</w:t>
-            </w:r>
-            <w:proofErr w:type="spellStart"/>
-            <w:proofErr w:type="gramEnd"/>
-            <w:r>
-              <w:t>LabourSummary</w:t>
-            </w:r>
-            <w:proofErr w:type="spellEnd"/>
-            <w:r>
-              <w:t>]</w:t>
-            </w:r>
-          </w:p>
-        </w:tc>
-      </w:tr>
-      <w:tr>
-        <w:tc>
-          <w:tcPr>
-            <w:tcW w:w="0" w:type="auto"/>
-            <w:tcMar>
-              <w:top w:w="15" w:type="dxa"/>
-              <w:left w:w="0" w:type="dxa"/>
-              <w:bottom w:w="15" w:type="dxa"/>
-              <w:right w:w="15" w:type="dxa"/>
-            </w:tcMar>
-            <w:vAlign w:val="center"/>
-            <w:hideMark/>
-          </w:tcPr>
-          <w:p>
-            <w:r>
-              <w:t>[CES</w:t>
-            </w:r>
-            <w:proofErr w:type="gramStart"/>
-            <w:r>
-              <w:t>].[</w:t>
-            </w:r>
-            <w:proofErr w:type="gramEnd"/>
-            <w:r>
-              <w:t>ALL_MATERIAL_SUMMARY]</w:t>
-            </w:r>
-          </w:p>
-        </w:tc>
-        <w:tc>
-          <w:tcPr>
-            <w:tcW w:w="0" w:type="auto"/>
-            <w:vAlign w:val="center"/>
-            <w:hideMark/>
-          </w:tcPr>
-          <w:p>
-            <w:r>
-              <w:t>[BCES</w:t>
-            </w:r>
-            <w:proofErr w:type="gramStart"/>
-            <w:r>
-              <w:t>].[</w:t>
-            </w:r>
-            <w:proofErr w:type="spellStart"/>
-            <w:proofErr w:type="gramEnd"/>
-            <w:r>
-              <w:t>MaterialSummary</w:t>
-            </w:r>
-            <w:proofErr w:type="spellEnd"/>
-            <w:r>
-              <w:t>]</w:t>
-            </w:r>
-          </w:p>
-        </w:tc>
-      </w:tr>
-      <w:tr>
-        <w:tc>
-          <w:tcPr>
-            <w:tcW w:w="0" w:type="auto"/>
-            <w:tcMar>
-              <w:top w:w="15" w:type="dxa"/>
-              <w:left w:w="0" w:type="dxa"/>
-              <w:bottom w:w="15" w:type="dxa"/>
-              <w:right w:w="15" w:type="dxa"/>
-            </w:tcMar>
-            <w:vAlign w:val="center"/>
-            <w:hideMark/>
-          </w:tcPr>
-          <w:p>
-            <w:r>
-              <w:t>[CES</w:t>
-            </w:r>
-            <w:proofErr w:type="gramStart"/>
-            <w:r>
-              <w:t>].[</w:t>
-            </w:r>
-            <w:proofErr w:type="gramEnd"/>
-            <w:r>
-              <w:t>EMPLOYEE_LABOUR]</w:t>
-            </w:r>
-          </w:p>
-        </w:tc>
-        <w:tc>
-          <w:tcPr>
-            <w:tcW w:w="0" w:type="auto"/>
-            <w:vAlign w:val="center"/>
-            <w:hideMark/>
-          </w:tcPr>
-          <w:p>
-            <w:r>
-              <w:t>[BCES</w:t>
-            </w:r>
-            <w:proofErr w:type="gramStart"/>
-            <w:r>
-              <w:t>].[</w:t>
-            </w:r>
-            <w:proofErr w:type="spellStart"/>
-            <w:proofErr w:type="gramEnd"/>
-            <w:r>
-              <w:t>EmployeeLabour</w:t>
-            </w:r>
-            <w:proofErr w:type="spellEnd"/>
-            <w:r>
-              <w:t>]</w:t>
-            </w:r>
-          </w:p>
-        </w:tc>
-      </w:tr>
-      <w:tr>
-        <w:tc>
-          <w:tcPr>
-            <w:tcW w:w="0" w:type="auto"/>
-            <w:tcMar>
-              <w:top w:w="15" w:type="dxa"/>
-              <w:left w:w="0" w:type="dxa"/>
-              <w:bottom w:w="15" w:type="dxa"/>
-              <w:right w:w="15" w:type="dxa"/>
-            </w:tcMar>
-            <w:vAlign w:val="center"/>
-            <w:hideMark/>
-          </w:tcPr>
-          <w:p>
-            <w:r>
-              <w:t>[CES</w:t>
-            </w:r>
-            <w:proofErr w:type="gramStart"/>
-            <w:r>
-              <w:t>].[</w:t>
-            </w:r>
-            <w:proofErr w:type="gramEnd"/>
-            <w:r>
-              <w:t>EMPLOYEE_SALARIES]</w:t>
-            </w:r>
-          </w:p>
-        </w:tc>
-        <w:tc>
-          <w:tcPr>
-            <w:tcW w:w="0" w:type="auto"/>
-            <w:vAlign w:val="center"/>
-            <w:hideMark/>
-          </w:tcPr>
-          <w:p>
-            <w:r>
-              <w:t>[BCES</w:t>
-            </w:r>
-            <w:proofErr w:type="gramStart"/>
-            <w:r>
-              <w:t>].[</w:t>
-            </w:r>
-            <w:proofErr w:type="gramEnd"/>
-            <w:r>
-              <w:t>Employees]</w:t>
-            </w:r>
-          </w:p>
-        </w:tc>
-      </w:tr>
-    </w:tbl>
-    <w:p>
-      <w:pPr>
-        <w:rPr>
-          <w:b/>
-          <w:bCs/>
-        </w:rPr>
-      </w:pPr>
-      <w:r>
-        <w:rPr>
-          <w:b/>
-          <w:bCs/>
-        </w:rPr>
-        <w:t>Detailed Mapping with Columns</w:t>
-      </w:r>
-    </w:p>
-    <w:p>
-      <w:pPr>
-        <w:rPr>
-          <w:b/>
-          <w:bCs/>
-        </w:rPr>
-      </w:pPr>
-      <w:r>
-        <w:rPr>
-          <w:b/>
-          <w:bCs/>
-        </w:rPr>
-        <w:t>1. </w:t>
-      </w:r>
-      <w:proofErr w:type="spellStart"/>
-      <w:r>
-        <w:rPr>
-          <w:b/>
-          <w:bCs/>
-        </w:rPr>
-        <w:t>BusinessEntities</w:t>
-      </w:r>
-      <w:proofErr w:type="spellEnd"/>
-      <w:r>
-        <w:rPr>
-          <w:b/>
-          <w:bCs/>
-        </w:rPr>
-        <w:t xml:space="preserve"> Table</w:t>
-      </w:r>
-    </w:p>
-    <w:p>
-      <w:r>
-        <w:rPr>
-          <w:b/>
-          <w:bCs/>
-        </w:rPr>
-        <w:t>Old Tables</w:t>
-      </w:r>
-      <w:r>
-        <w:t>:</w:t>
+        <w:t>Table Mappings</w:t>
+      </w:r>
+    </w:p>
+    <w:p>
+      <w:pPr>
+        <w:rPr>
+          <w:b/>
+          <w:bCs/>
+        </w:rPr>
+      </w:pPr>
+      <w:r>
+        <w:rPr>
+          <w:b/>
+          <w:bCs/>
+        </w:rPr>
+        <w:t>Old Table to New Table Mappings</w:t>
       </w:r>
     </w:p>
     <w:p>
       <w:pPr>
         <w:numPr>
           <w:ilvl w:val="0"/>
-          <w:numId w:val="1"/>
-        </w:numPr>
-      </w:pPr>
-      <w:r>
-        <w:rPr>
-          <w:b/>
-          <w:bCs/>
-        </w:rPr>
-        <w:t>[BCES</w:t>
-      </w:r>
-      <w:proofErr w:type="gramStart"/>
-      <w:r>
-        <w:rPr>
-          <w:b/>
-          <w:bCs/>
-        </w:rPr>
-        <w:t>].[</w:t>
-      </w:r>
-      <w:proofErr w:type="spellStart"/>
-      <w:proofErr w:type="gramEnd"/>
-      <w:r>
-        <w:rPr>
-          <w:b/>
-          <w:bCs/>
-        </w:rPr>
-        <w:t>CostCentres</w:t>
-      </w:r>
-      <w:proofErr w:type="spellEnd"/>
-      <w:r>
-        <w:rPr>
-          <w:b/>
-          <w:bCs/>
-        </w:rPr>
-        <w:t>]</w:t>
+          <w:numId w:val="23"/>
+        </w:numPr>
+        <w:rPr>
+          <w:b/>
+          <w:bCs/>
+        </w:rPr>
+      </w:pPr>
+      <w:r>
+        <w:rPr>
+          <w:b/>
+          <w:bCs/>
+        </w:rPr>
+        <w:t>Old Table: VEHICLE_LIST</w:t>
+      </w:r>
+    </w:p>
+    <w:p>
+      <w:pPr>
+        <w:numPr>
+          <w:ilvl w:val="1"/>
+          <w:numId w:val="23"/>
+        </w:numPr>
+        <w:rPr>
+          <w:b/>
+          <w:bCs/>
+        </w:rPr>
+      </w:pPr>
+      <w:r>
+        <w:rPr>
+          <w:b/>
+          <w:bCs/>
+        </w:rPr>
+        <w:t>New Table: </w:t>
+      </w:r>
+      <w:proofErr w:type="spellStart"/>
+      <w:r>
+        <w:rPr>
+          <w:b/>
+          <w:bCs/>
+        </w:rPr>
+        <w:t>BCES.VehicleEstimates</w:t>
+      </w:r>
+      <w:proofErr w:type="spellEnd"/>
+    </w:p>
+    <w:p>
+      <w:pPr>
+        <w:numPr>
+          <w:ilvl w:val="1"/>
+          <w:numId w:val="23"/>
+        </w:numPr>
+        <w:rPr>
+          <w:b/>
+          <w:bCs/>
+        </w:rPr>
+      </w:pPr>
+      <w:r>
+        <w:rPr>
+          <w:b/>
+          <w:bCs/>
+        </w:rPr>
+        <w:t>Mapping:</w:t>
+      </w:r>
+    </w:p>
+    <w:p>
+      <w:pPr>
+        <w:numPr>
+          <w:ilvl w:val="2"/>
+          <w:numId w:val="23"/>
+        </w:numPr>
+        <w:rPr>
+          <w:b/>
+          <w:bCs/>
+        </w:rPr>
+      </w:pPr>
+      <w:r>
+        <w:rPr>
+          <w:b/>
+          <w:bCs/>
+        </w:rPr>
+        <w:t>VEHICLE_LIST_ID -&gt; </w:t>
+      </w:r>
+      <w:proofErr w:type="spellStart"/>
+      <w:r>
+        <w:rPr>
+          <w:b/>
+          <w:bCs/>
+        </w:rPr>
+        <w:t>VehicleEstimateID</w:t>
+      </w:r>
+      <w:proofErr w:type="spellEnd"/>
+    </w:p>
+    <w:p>
+      <w:pPr>
+        <w:numPr>
+          <w:ilvl w:val="2"/>
+          <w:numId w:val="23"/>
+        </w:numPr>
+        <w:rPr>
+          <w:b/>
+          <w:bCs/>
+        </w:rPr>
+      </w:pPr>
+      <w:r>
+        <w:rPr>
+          <w:b/>
+          <w:bCs/>
+        </w:rPr>
+        <w:t>VEH_SERIES_CODE -&gt; </w:t>
+      </w:r>
+      <w:proofErr w:type="spellStart"/>
+      <w:r>
+        <w:rPr>
+          <w:b/>
+          <w:bCs/>
+        </w:rPr>
+        <w:t>VehicleSeriesCode</w:t>
+      </w:r>
+      <w:proofErr w:type="spellEnd"/>
+    </w:p>
+    <w:p>
+      <w:pPr>
+        <w:numPr>
+          <w:ilvl w:val="2"/>
+          <w:numId w:val="23"/>
+        </w:numPr>
+        <w:rPr>
+          <w:b/>
+          <w:bCs/>
+        </w:rPr>
+      </w:pPr>
+      <w:r>
+        <w:rPr>
+          <w:b/>
+          <w:bCs/>
+        </w:rPr>
+        <w:t>NUM_OF_VEHICLES -&gt; </w:t>
+      </w:r>
+      <w:proofErr w:type="spellStart"/>
+      <w:r>
+        <w:rPr>
+          <w:b/>
+          <w:bCs/>
+        </w:rPr>
+        <w:t>NumberOfVehicles</w:t>
+      </w:r>
+      <w:proofErr w:type="spellEnd"/>
+    </w:p>
+    <w:p>
+      <w:pPr>
+        <w:numPr>
+          <w:ilvl w:val="2"/>
+          <w:numId w:val="23"/>
+        </w:numPr>
+        <w:rPr>
+          <w:b/>
+          <w:bCs/>
+        </w:rPr>
+      </w:pPr>
+      <w:r>
+        <w:rPr>
+          <w:b/>
+          <w:bCs/>
+        </w:rPr>
+        <w:t>PROJ_DESC -&gt; </w:t>
+      </w:r>
+      <w:proofErr w:type="spellStart"/>
+      <w:r>
+        <w:rPr>
+          <w:b/>
+          <w:bCs/>
+        </w:rPr>
+        <w:t>ProjectDescription</w:t>
+      </w:r>
+      <w:proofErr w:type="spellEnd"/>
+    </w:p>
+    <w:p>
+      <w:pPr>
+        <w:numPr>
+          <w:ilvl w:val="2"/>
+          <w:numId w:val="23"/>
+        </w:numPr>
+        <w:rPr>
+          <w:b/>
+          <w:bCs/>
+        </w:rPr>
+      </w:pPr>
+      <w:r>
+        <w:rPr>
+          <w:b/>
+          <w:bCs/>
+        </w:rPr>
+        <w:t>DATE_ENTERED -&gt; </w:t>
+      </w:r>
+      <w:proofErr w:type="spellStart"/>
+      <w:r>
+        <w:rPr>
+          <w:b/>
+          <w:bCs/>
+        </w:rPr>
+        <w:t>DateEntered</w:t>
+      </w:r>
+      <w:proofErr w:type="spellEnd"/>
+    </w:p>
+    <w:p>
+      <w:pPr>
+        <w:numPr>
+          <w:ilvl w:val="2"/>
+          <w:numId w:val="23"/>
+        </w:numPr>
+        <w:rPr>
+          <w:b/>
+          <w:bCs/>
+        </w:rPr>
+      </w:pPr>
+      <w:r>
+        <w:rPr>
+          <w:b/>
+          <w:bCs/>
+        </w:rPr>
+        <w:t>ENTERED_BY -&gt; </w:t>
+      </w:r>
+      <w:proofErr w:type="spellStart"/>
+      <w:r>
+        <w:rPr>
+          <w:b/>
+          <w:bCs/>
+        </w:rPr>
+        <w:t>EnteredBy</w:t>
+      </w:r>
+      <w:proofErr w:type="spellEnd"/>
+    </w:p>
+    <w:p>
+      <w:pPr>
+        <w:numPr>
+          <w:ilvl w:val="2"/>
+          <w:numId w:val="23"/>
+        </w:numPr>
+        <w:rPr>
+          <w:b/>
+          <w:bCs/>
+        </w:rPr>
+      </w:pPr>
+      <w:r>
+        <w:rPr>
+          <w:b/>
+          <w:bCs/>
+        </w:rPr>
+        <w:t>MODIFIED_LAST_BY -&gt; </w:t>
+      </w:r>
+      <w:proofErr w:type="spellStart"/>
+      <w:r>
+        <w:rPr>
+          <w:b/>
+          <w:bCs/>
+        </w:rPr>
+        <w:t>ModifiedLastBy</w:t>
+      </w:r>
+      <w:proofErr w:type="spellEnd"/>
+    </w:p>
+    <w:p>
+      <w:pPr>
+        <w:numPr>
+          <w:ilvl w:val="2"/>
+          <w:numId w:val="23"/>
+        </w:numPr>
+        <w:rPr>
+          <w:b/>
+          <w:bCs/>
+        </w:rPr>
+      </w:pPr>
+      <w:r>
+        <w:rPr>
+          <w:b/>
+          <w:bCs/>
+        </w:rPr>
+        <w:t>MAKE -&gt; Make</w:t>
+      </w:r>
+    </w:p>
+    <w:p>
+      <w:pPr>
+        <w:numPr>
+          <w:ilvl w:val="2"/>
+          <w:numId w:val="23"/>
+        </w:numPr>
+        <w:rPr>
+          <w:b/>
+          <w:bCs/>
+        </w:rPr>
+      </w:pPr>
+      <w:r>
+        <w:rPr>
+          <w:b/>
+          <w:bCs/>
+        </w:rPr>
+        <w:t>MODEL -&gt; Model</w:t>
+      </w:r>
+    </w:p>
+    <w:p>
+      <w:pPr>
+        <w:numPr>
+          <w:ilvl w:val="2"/>
+          <w:numId w:val="23"/>
+        </w:numPr>
+        <w:rPr>
+          <w:b/>
+          <w:bCs/>
+        </w:rPr>
+      </w:pPr>
+      <w:r>
+        <w:rPr>
+          <w:b/>
+          <w:bCs/>
+        </w:rPr>
+        <w:t>YEAR -&gt; Year</w:t>
+      </w:r>
+    </w:p>
+    <w:p>
+      <w:pPr>
+        <w:numPr>
+          <w:ilvl w:val="2"/>
+          <w:numId w:val="23"/>
+        </w:numPr>
+        <w:rPr>
+          <w:b/>
+          <w:bCs/>
+        </w:rPr>
+      </w:pPr>
+      <w:r>
+        <w:rPr>
+          <w:b/>
+          <w:bCs/>
+        </w:rPr>
+        <w:t>ENGINE -&gt; </w:t>
+      </w:r>
+      <w:proofErr w:type="spellStart"/>
+      <w:r>
+        <w:rPr>
+          <w:b/>
+          <w:bCs/>
+        </w:rPr>
+        <w:t>EngineID</w:t>
+      </w:r>
+      <w:proofErr w:type="spellEnd"/>
+      <w:r>
+        <w:rPr>
+          <w:b/>
+          <w:bCs/>
+        </w:rPr>
+        <w:t> (Foreign Key to </w:t>
+      </w:r>
+      <w:proofErr w:type="spellStart"/>
+      <w:r>
+        <w:rPr>
+          <w:b/>
+          <w:bCs/>
+        </w:rPr>
+        <w:t>BCES.Engines</w:t>
+      </w:r>
+      <w:proofErr w:type="spellEnd"/>
+      <w:r>
+        <w:rPr>
+          <w:b/>
+          <w:bCs/>
+        </w:rPr>
+        <w:t>)</w:t>
+      </w:r>
+    </w:p>
+    <w:p>
+      <w:pPr>
+        <w:numPr>
+          <w:ilvl w:val="2"/>
+          <w:numId w:val="23"/>
+        </w:numPr>
+        <w:rPr>
+          <w:b/>
+          <w:bCs/>
+        </w:rPr>
+      </w:pPr>
+      <w:r>
+        <w:rPr>
+          <w:b/>
+          <w:bCs/>
+        </w:rPr>
+        <w:t>TRANSMISSION -&gt; Transmission</w:t>
+      </w:r>
+    </w:p>
+    <w:p>
+      <w:pPr>
+        <w:numPr>
+          <w:ilvl w:val="2"/>
+          <w:numId w:val="23"/>
+        </w:numPr>
+        <w:rPr>
+          <w:b/>
+          <w:bCs/>
+        </w:rPr>
+      </w:pPr>
+      <w:r>
+        <w:rPr>
+          <w:b/>
+          <w:bCs/>
+        </w:rPr>
+        <w:t>DIFFERENTIAL -&gt; Differential</w:t>
+      </w:r>
+    </w:p>
+    <w:p>
+      <w:pPr>
+        <w:numPr>
+          <w:ilvl w:val="2"/>
+          <w:numId w:val="23"/>
+        </w:numPr>
+        <w:rPr>
+          <w:b/>
+          <w:bCs/>
+        </w:rPr>
+      </w:pPr>
+      <w:r>
+        <w:rPr>
+          <w:b/>
+          <w:bCs/>
+        </w:rPr>
+        <w:t>SOPNUMBER -&gt; </w:t>
+      </w:r>
+      <w:proofErr w:type="spellStart"/>
+      <w:r>
+        <w:rPr>
+          <w:b/>
+          <w:bCs/>
+        </w:rPr>
+        <w:t>SOPNumber</w:t>
+      </w:r>
+      <w:proofErr w:type="spellEnd"/>
+    </w:p>
+    <w:p>
+      <w:pPr>
+        <w:numPr>
+          <w:ilvl w:val="1"/>
+          <w:numId w:val="23"/>
+        </w:numPr>
+        <w:rPr>
+          <w:b/>
+          <w:bCs/>
+        </w:rPr>
+      </w:pPr>
+      <w:r>
+        <w:rPr>
+          <w:b/>
+          <w:bCs/>
+        </w:rPr>
+        <w:t>Requirements Satisfied: R15, R16, R17</w:t>
       </w:r>
     </w:p>
     <w:p>
       <w:pPr>
         <w:numPr>
           <w:ilvl w:val="0"/>
-          <w:numId w:val="1"/>
-        </w:numPr>
-      </w:pPr>
-      <w:r>
-        <w:rPr>
-          <w:b/>
-          <w:bCs/>
-        </w:rPr>
-        <w:t>[BCES</w:t>
-      </w:r>
-      <w:proofErr w:type="gramStart"/>
-      <w:r>
-        <w:rPr>
-          <w:b/>
-          <w:bCs/>
-        </w:rPr>
-        <w:t>].[</w:t>
-      </w:r>
-      <w:proofErr w:type="spellStart"/>
-      <w:proofErr w:type="gramEnd"/>
-      <w:r>
-        <w:rPr>
-          <w:b/>
-          <w:bCs/>
-        </w:rPr>
-        <w:t>BusSeries</w:t>
-      </w:r>
-      <w:proofErr w:type="spellEnd"/>
-      <w:r>
-        <w:rPr>
-          <w:b/>
-          <w:bCs/>
-        </w:rPr>
-        <w:t>]</w:t>
-      </w:r>
-    </w:p>
-    <w:p>
-      <w:r>
-        <w:rPr>
-          <w:b/>
-          <w:bCs/>
-        </w:rPr>
-        <w:t>New Table</w:t>
-      </w:r>
-      <w:r>
-        <w:t>:</w:t>
+          <w:numId w:val="23"/>
+        </w:numPr>
+        <w:rPr>
+          <w:b/>
+          <w:bCs/>
+        </w:rPr>
+      </w:pPr>
+      <w:r>
+        <w:rPr>
+          <w:b/>
+          <w:bCs/>
+        </w:rPr>
+        <w:t>Old Table: KITS_MASTERLIST</w:t>
+      </w:r>
+    </w:p>
+    <w:p>
+      <w:pPr>
+        <w:numPr>
+          <w:ilvl w:val="1"/>
+          <w:numId w:val="23"/>
+        </w:numPr>
+        <w:rPr>
+          <w:b/>
+          <w:bCs/>
+        </w:rPr>
+      </w:pPr>
+      <w:r>
+        <w:rPr>
+          <w:b/>
+          <w:bCs/>
+        </w:rPr>
+        <w:t>New Table: </w:t>
+      </w:r>
+      <w:proofErr w:type="spellStart"/>
+      <w:r>
+        <w:rPr>
+          <w:b/>
+          <w:bCs/>
+        </w:rPr>
+        <w:t>BCES.OEMKits</w:t>
+      </w:r>
+      <w:proofErr w:type="spellEnd"/>
+    </w:p>
+    <w:p>
+      <w:pPr>
+        <w:numPr>
+          <w:ilvl w:val="1"/>
+          <w:numId w:val="23"/>
+        </w:numPr>
+        <w:rPr>
+          <w:b/>
+          <w:bCs/>
+        </w:rPr>
+      </w:pPr>
+      <w:r>
+        <w:rPr>
+          <w:b/>
+          <w:bCs/>
+        </w:rPr>
+        <w:t>Mapping:</w:t>
+      </w:r>
+    </w:p>
+    <w:p>
+      <w:pPr>
+        <w:numPr>
+          <w:ilvl w:val="2"/>
+          <w:numId w:val="23"/>
+        </w:numPr>
+        <w:rPr>
+          <w:b/>
+          <w:bCs/>
+        </w:rPr>
+      </w:pPr>
+      <w:r>
+        <w:rPr>
+          <w:b/>
+          <w:bCs/>
+        </w:rPr>
+        <w:t>PART_NUMBER -&gt; </w:t>
+      </w:r>
+      <w:proofErr w:type="spellStart"/>
+      <w:r>
+        <w:rPr>
+          <w:b/>
+          <w:bCs/>
+        </w:rPr>
+        <w:t>PartNumber</w:t>
+      </w:r>
+      <w:proofErr w:type="spellEnd"/>
+    </w:p>
+    <w:p>
+      <w:pPr>
+        <w:numPr>
+          <w:ilvl w:val="2"/>
+          <w:numId w:val="23"/>
+        </w:numPr>
+        <w:rPr>
+          <w:b/>
+          <w:bCs/>
+        </w:rPr>
+      </w:pPr>
+      <w:r>
+        <w:rPr>
+          <w:b/>
+          <w:bCs/>
+        </w:rPr>
+        <w:t>DETAILED_DESC -&gt; </w:t>
+      </w:r>
+      <w:proofErr w:type="spellStart"/>
+      <w:r>
+        <w:rPr>
+          <w:b/>
+          <w:bCs/>
+        </w:rPr>
+        <w:t>KitDetailedDescription</w:t>
+      </w:r>
+      <w:proofErr w:type="spellEnd"/>
+    </w:p>
+    <w:p>
+      <w:pPr>
+        <w:numPr>
+          <w:ilvl w:val="2"/>
+          <w:numId w:val="23"/>
+        </w:numPr>
+        <w:rPr>
+          <w:b/>
+          <w:bCs/>
+        </w:rPr>
+      </w:pPr>
+      <w:r>
+        <w:rPr>
+          <w:b/>
+          <w:bCs/>
+        </w:rPr>
+        <w:t>BRIEF_DESC -&gt; </w:t>
+      </w:r>
+      <w:proofErr w:type="spellStart"/>
+      <w:r>
+        <w:rPr>
+          <w:b/>
+          <w:bCs/>
+        </w:rPr>
+        <w:t>BriefDescription</w:t>
+      </w:r>
+      <w:proofErr w:type="spellEnd"/>
+    </w:p>
+    <w:p>
+      <w:pPr>
+        <w:numPr>
+          <w:ilvl w:val="1"/>
+          <w:numId w:val="23"/>
+        </w:numPr>
+        <w:rPr>
+          <w:b/>
+          <w:bCs/>
+        </w:rPr>
+      </w:pPr>
+      <w:r>
+        <w:rPr>
+          <w:b/>
+          <w:bCs/>
+        </w:rPr>
+        <w:t>Requirements Satisfied: R17, R23, R24</w:t>
       </w:r>
     </w:p>
     <w:p>
       <w:pPr>
         <w:numPr>
           <w:ilvl w:val="0"/>
-          <w:numId w:val="2"/>
-        </w:numPr>
-      </w:pPr>
-      <w:r>
-        <w:rPr>
-          <w:b/>
-          <w:bCs/>
-        </w:rPr>
-        <w:t>[BCES</w:t>
-      </w:r>
-      <w:proofErr w:type="gramStart"/>
-      <w:r>
-        <w:rPr>
-          <w:b/>
-          <w:bCs/>
-        </w:rPr>
-        <w:t>].[</w:t>
-      </w:r>
-      <w:proofErr w:type="spellStart"/>
-      <w:proofErr w:type="gramEnd"/>
-      <w:r>
-        <w:rPr>
-          <w:b/>
-          <w:bCs/>
-        </w:rPr>
-        <w:t>BusinessEntities</w:t>
-      </w:r>
-      <w:proofErr w:type="spellEnd"/>
-      <w:r>
-        <w:rPr>
-          <w:b/>
-          <w:bCs/>
-        </w:rPr>
-        <w:t>]</w:t>
+          <w:numId w:val="23"/>
+        </w:numPr>
+        <w:rPr>
+          <w:b/>
+          <w:bCs/>
+        </w:rPr>
+      </w:pPr>
+      <w:r>
+        <w:rPr>
+          <w:b/>
+          <w:bCs/>
+        </w:rPr>
+        <w:t>Old Table: MB_LIST</w:t>
       </w:r>
     </w:p>
     <w:p>
       <w:pPr>
         <w:numPr>
           <w:ilvl w:val="1"/>
-          <w:numId w:val="2"/>
-        </w:numPr>
-      </w:pPr>
-      <w:proofErr w:type="spellStart"/>
-      <w:r>
-        <w:t>BusinessEntityID</w:t>
-      </w:r>
-      <w:proofErr w:type="spellEnd"/>
-      <w:r>
-        <w:t> (Primary Key)</w:t>
-      </w:r>
+          <w:numId w:val="23"/>
+        </w:numPr>
+        <w:rPr>
+          <w:b/>
+          <w:bCs/>
+        </w:rPr>
+      </w:pPr>
+      <w:r>
+        <w:rPr>
+          <w:b/>
+          <w:bCs/>
+        </w:rPr>
+        <w:t>New Table: </w:t>
+      </w:r>
+      <w:proofErr w:type="spellStart"/>
+      <w:r>
+        <w:rPr>
+          <w:b/>
+          <w:bCs/>
+        </w:rPr>
+        <w:t>BCES.MakeVsBuyEstimates</w:t>
+      </w:r>
+      <w:proofErr w:type="spellEnd"/>
     </w:p>
     <w:p>
       <w:pPr>
         <w:numPr>
           <w:ilvl w:val="1"/>
-          <w:numId w:val="2"/>
-        </w:numPr>
-      </w:pPr>
-      <w:proofErr w:type="spellStart"/>
-      <w:r>
-        <w:t>EntityTypeID</w:t>
-      </w:r>
-      <w:proofErr w:type="spellEnd"/>
-      <w:r>
+          <w:numId w:val="23"/>
+        </w:numPr>
+        <w:rPr>
+          <w:b/>
+          <w:bCs/>
+        </w:rPr>
+      </w:pPr>
+      <w:r>
+        <w:rPr>
+          <w:b/>
+          <w:bCs/>
+        </w:rPr>
+        <w:lastRenderedPageBreak/>
+        <w:t>Mapping:</w:t>
+      </w:r>
+    </w:p>
+    <w:p>
+      <w:pPr>
+        <w:numPr>
+          <w:ilvl w:val="2"/>
+          <w:numId w:val="23"/>
+        </w:numPr>
+        <w:rPr>
+          <w:b/>
+          <w:bCs/>
+        </w:rPr>
+      </w:pPr>
+      <w:r>
+        <w:rPr>
+          <w:b/>
+          <w:bCs/>
+        </w:rPr>
+        <w:t>MB_NUMBER -&gt; </w:t>
+      </w:r>
+      <w:proofErr w:type="spellStart"/>
+      <w:r>
+        <w:rPr>
+          <w:b/>
+          <w:bCs/>
+        </w:rPr>
+        <w:t>MakeVsBuyNumber</w:t>
+      </w:r>
+      <w:proofErr w:type="spellEnd"/>
+    </w:p>
+    <w:p>
+      <w:pPr>
+        <w:numPr>
+          <w:ilvl w:val="2"/>
+          <w:numId w:val="23"/>
+        </w:numPr>
+        <w:rPr>
+          <w:b/>
+          <w:bCs/>
+        </w:rPr>
+      </w:pPr>
+      <w:r>
+        <w:rPr>
+          <w:b/>
+          <w:bCs/>
+        </w:rPr>
+        <w:t>KEYWORD -&gt; Keyword</w:t>
+      </w:r>
+    </w:p>
+    <w:p>
+      <w:pPr>
+        <w:numPr>
+          <w:ilvl w:val="2"/>
+          <w:numId w:val="23"/>
+        </w:numPr>
+        <w:rPr>
+          <w:b/>
+          <w:bCs/>
+        </w:rPr>
+      </w:pPr>
+      <w:r>
+        <w:rPr>
+          <w:b/>
+          <w:bCs/>
+        </w:rPr>
+        <w:t>DESCRIPTION -&gt; Description</w:t>
+      </w:r>
+    </w:p>
+    <w:p>
+      <w:pPr>
+        <w:numPr>
+          <w:ilvl w:val="2"/>
+          <w:numId w:val="23"/>
+        </w:numPr>
+        <w:rPr>
+          <w:b/>
+          <w:bCs/>
+        </w:rPr>
+      </w:pPr>
+      <w:r>
+        <w:rPr>
+          <w:b/>
+          <w:bCs/>
+        </w:rPr>
+        <w:t>NUM_BUS_COMP -&gt; </w:t>
+      </w:r>
+      <w:proofErr w:type="spellStart"/>
+      <w:r>
+        <w:rPr>
+          <w:b/>
+          <w:bCs/>
+        </w:rPr>
+        <w:t>NumberOfBusUsingComponent</w:t>
+      </w:r>
+      <w:proofErr w:type="spellEnd"/>
+    </w:p>
+    <w:p>
+      <w:pPr>
+        <w:numPr>
+          <w:ilvl w:val="2"/>
+          <w:numId w:val="23"/>
+        </w:numPr>
+        <w:rPr>
+          <w:b/>
+          <w:bCs/>
+        </w:rPr>
+      </w:pPr>
+      <w:r>
+        <w:rPr>
+          <w:b/>
+          <w:bCs/>
+        </w:rPr>
+        <w:t>VENDOR_PART_NUM -&gt; </w:t>
+      </w:r>
+      <w:proofErr w:type="spellStart"/>
+      <w:r>
+        <w:rPr>
+          <w:b/>
+          <w:bCs/>
+        </w:rPr>
+        <w:t>VendorPartNumber</w:t>
+      </w:r>
+      <w:proofErr w:type="spellEnd"/>
+    </w:p>
+    <w:p>
+      <w:pPr>
+        <w:numPr>
+          <w:ilvl w:val="2"/>
+          <w:numId w:val="23"/>
+        </w:numPr>
+        <w:rPr>
+          <w:b/>
+          <w:bCs/>
+        </w:rPr>
+      </w:pPr>
+      <w:r>
+        <w:rPr>
+          <w:b/>
+          <w:bCs/>
+        </w:rPr>
+        <w:t>BUY_CODE -&gt; MMSBuyCode</w:t>
+      </w:r>
+    </w:p>
+    <w:p>
+      <w:pPr>
+        <w:numPr>
+          <w:ilvl w:val="2"/>
+          <w:numId w:val="23"/>
+        </w:numPr>
+        <w:rPr>
+          <w:b/>
+          <w:bCs/>
+        </w:rPr>
+      </w:pPr>
+      <w:r>
+        <w:rPr>
+          <w:b/>
+          <w:bCs/>
+        </w:rPr>
+        <w:t>REBUILD_CODE -&gt; </w:t>
+      </w:r>
+      <w:proofErr w:type="spellStart"/>
+      <w:r>
+        <w:rPr>
+          <w:b/>
+          <w:bCs/>
+        </w:rPr>
+        <w:t>RebuiltCode</w:t>
+      </w:r>
+      <w:proofErr w:type="spellEnd"/>
+    </w:p>
+    <w:p>
+      <w:pPr>
+        <w:numPr>
+          <w:ilvl w:val="2"/>
+          <w:numId w:val="23"/>
+        </w:numPr>
+        <w:rPr>
+          <w:b/>
+          <w:bCs/>
+        </w:rPr>
+      </w:pPr>
+      <w:r>
+        <w:rPr>
+          <w:b/>
+          <w:bCs/>
+        </w:rPr>
+        <w:t>CORE_CODE -&gt; </w:t>
+      </w:r>
+      <w:proofErr w:type="spellStart"/>
+      <w:r>
+        <w:rPr>
+          <w:b/>
+          <w:bCs/>
+        </w:rPr>
+        <w:t>CoreCode</w:t>
+      </w:r>
+      <w:proofErr w:type="spellEnd"/>
+    </w:p>
+    <w:p>
+      <w:pPr>
+        <w:numPr>
+          <w:ilvl w:val="2"/>
+          <w:numId w:val="23"/>
+        </w:numPr>
+        <w:rPr>
+          <w:b/>
+          <w:bCs/>
+        </w:rPr>
+      </w:pPr>
+      <w:r>
+        <w:rPr>
+          <w:b/>
+          <w:bCs/>
+        </w:rPr>
+        <w:t>CORE_COST -&gt; </w:t>
+      </w:r>
+      <w:proofErr w:type="spellStart"/>
+      <w:r>
+        <w:rPr>
+          <w:b/>
+          <w:bCs/>
+        </w:rPr>
+        <w:t>CoreCost</w:t>
+      </w:r>
+      <w:proofErr w:type="spellEnd"/>
+    </w:p>
+    <w:p>
+      <w:pPr>
+        <w:numPr>
+          <w:ilvl w:val="2"/>
+          <w:numId w:val="23"/>
+        </w:numPr>
+        <w:rPr>
+          <w:b/>
+          <w:bCs/>
+        </w:rPr>
+      </w:pPr>
+      <w:r>
+        <w:rPr>
+          <w:b/>
+          <w:bCs/>
+        </w:rPr>
+        <w:t>ANNUAL_USAGE -&gt; </w:t>
+      </w:r>
+      <w:proofErr w:type="spellStart"/>
+      <w:r>
+        <w:rPr>
+          <w:b/>
+          <w:bCs/>
+        </w:rPr>
+        <w:t>ProjectedAnnualUsage</w:t>
+      </w:r>
+      <w:proofErr w:type="spellEnd"/>
+    </w:p>
+    <w:p>
+      <w:pPr>
+        <w:numPr>
+          <w:ilvl w:val="2"/>
+          <w:numId w:val="23"/>
+        </w:numPr>
+        <w:rPr>
+          <w:b/>
+          <w:bCs/>
+        </w:rPr>
+      </w:pPr>
+      <w:r>
+        <w:rPr>
+          <w:b/>
+          <w:bCs/>
+        </w:rPr>
+        <w:t>BENCH_NUMBER -&gt; </w:t>
+      </w:r>
+      <w:proofErr w:type="spellStart"/>
+      <w:r>
+        <w:rPr>
+          <w:b/>
+          <w:bCs/>
+        </w:rPr>
+        <w:t>BenchNumber</w:t>
+      </w:r>
+      <w:proofErr w:type="spellEnd"/>
+    </w:p>
+    <w:p>
+      <w:pPr>
+        <w:numPr>
+          <w:ilvl w:val="2"/>
+          <w:numId w:val="23"/>
+        </w:numPr>
+        <w:rPr>
+          <w:b/>
+          <w:bCs/>
+        </w:rPr>
+      </w:pPr>
+      <w:r>
+        <w:rPr>
+          <w:b/>
+          <w:bCs/>
+        </w:rPr>
+        <w:t>SOP_NUMBER -&gt; </w:t>
+      </w:r>
+      <w:proofErr w:type="spellStart"/>
+      <w:r>
+        <w:rPr>
+          <w:b/>
+          <w:bCs/>
+        </w:rPr>
+        <w:t>SOPNumber</w:t>
+      </w:r>
+      <w:proofErr w:type="spellEnd"/>
+    </w:p>
+    <w:p>
+      <w:pPr>
+        <w:numPr>
+          <w:ilvl w:val="2"/>
+          <w:numId w:val="23"/>
+        </w:numPr>
+        <w:rPr>
+          <w:b/>
+          <w:bCs/>
+        </w:rPr>
+      </w:pPr>
+      <w:r>
+        <w:rPr>
+          <w:b/>
+          <w:bCs/>
+        </w:rPr>
+        <w:t>JOB_NUMBER -&gt; </w:t>
+      </w:r>
+      <w:proofErr w:type="spellStart"/>
+      <w:r>
+        <w:rPr>
+          <w:b/>
+          <w:bCs/>
+        </w:rPr>
+        <w:t>JobNumber</w:t>
+      </w:r>
+      <w:proofErr w:type="spellEnd"/>
+    </w:p>
+    <w:p>
+      <w:pPr>
+        <w:numPr>
+          <w:ilvl w:val="2"/>
+          <w:numId w:val="23"/>
+        </w:numPr>
+        <w:rPr>
+          <w:b/>
+          <w:bCs/>
+        </w:rPr>
+      </w:pPr>
+      <w:r>
+        <w:rPr>
+          <w:b/>
+          <w:bCs/>
+        </w:rPr>
+        <w:t>EXTERNAL_COST -&gt; </w:t>
+      </w:r>
+      <w:proofErr w:type="spellStart"/>
+      <w:r>
+        <w:rPr>
+          <w:b/>
+          <w:bCs/>
+        </w:rPr>
+        <w:t>ExternalRebuiltCost</w:t>
+      </w:r>
+      <w:proofErr w:type="spellEnd"/>
+    </w:p>
+    <w:p>
+      <w:pPr>
+        <w:numPr>
+          <w:ilvl w:val="2"/>
+          <w:numId w:val="23"/>
+        </w:numPr>
+        <w:rPr>
+          <w:b/>
+          <w:bCs/>
+        </w:rPr>
+      </w:pPr>
+      <w:r>
+        <w:rPr>
+          <w:b/>
+          <w:bCs/>
+        </w:rPr>
+        <w:t>REMAN_COST -&gt; RemanufacturedExchangeCost</w:t>
+      </w:r>
+    </w:p>
+    <w:p>
+      <w:pPr>
+        <w:numPr>
+          <w:ilvl w:val="2"/>
+          <w:numId w:val="23"/>
+        </w:numPr>
+        <w:rPr>
+          <w:b/>
+          <w:bCs/>
+        </w:rPr>
+      </w:pPr>
+      <w:r>
+        <w:rPr>
+          <w:b/>
+          <w:bCs/>
+        </w:rPr>
+        <w:t>BUY_NEW_COST -&gt; </w:t>
+      </w:r>
+      <w:proofErr w:type="spellStart"/>
+      <w:r>
+        <w:rPr>
+          <w:b/>
+          <w:bCs/>
+        </w:rPr>
+        <w:t>BuyNewCost</w:t>
+      </w:r>
+      <w:proofErr w:type="spellEnd"/>
+    </w:p>
+    <w:p>
+      <w:pPr>
+        <w:numPr>
+          <w:ilvl w:val="1"/>
+          <w:numId w:val="23"/>
+        </w:numPr>
+        <w:rPr>
+          <w:b/>
+          <w:bCs/>
+        </w:rPr>
+      </w:pPr>
+      <w:r>
+        <w:rPr>
+          <w:b/>
+          <w:bCs/>
+        </w:rPr>
+        <w:t>Requirements Satisfied: R28, R29, R30, R31, R32, R33</w:t>
+      </w:r>
+    </w:p>
+    <w:p>
+      <w:pPr>
+        <w:numPr>
+          <w:ilvl w:val="0"/>
+          <w:numId w:val="23"/>
+        </w:numPr>
+        <w:rPr>
+          <w:b/>
+          <w:bCs/>
+        </w:rPr>
+      </w:pPr>
+      <w:r>
+        <w:rPr>
+          <w:b/>
+          <w:bCs/>
+        </w:rPr>
+        <w:t>Old Table: LABOUR_TASK_DESCRIPTIONS</w:t>
+      </w:r>
+    </w:p>
+    <w:p>
+      <w:pPr>
+        <w:numPr>
+          <w:ilvl w:val="1"/>
+          <w:numId w:val="23"/>
+        </w:numPr>
+        <w:rPr>
+          <w:b/>
+          <w:bCs/>
+        </w:rPr>
+      </w:pPr>
+      <w:r>
+        <w:rPr>
+          <w:b/>
+          <w:bCs/>
+        </w:rPr>
+        <w:t>New Table: </w:t>
+      </w:r>
+      <w:proofErr w:type="spellStart"/>
+      <w:r>
+        <w:rPr>
+          <w:b/>
+          <w:bCs/>
+        </w:rPr>
+        <w:t>BCES.LabourTaskDescriptions</w:t>
+      </w:r>
+      <w:proofErr w:type="spellEnd"/>
+    </w:p>
+    <w:p>
+      <w:pPr>
+        <w:numPr>
+          <w:ilvl w:val="1"/>
+          <w:numId w:val="23"/>
+        </w:numPr>
+        <w:rPr>
+          <w:b/>
+          <w:bCs/>
+        </w:rPr>
+      </w:pPr>
+      <w:r>
+        <w:rPr>
+          <w:b/>
+          <w:bCs/>
+        </w:rPr>
+        <w:t>Mapping:</w:t>
+      </w:r>
+    </w:p>
+    <w:p>
+      <w:pPr>
+        <w:numPr>
+          <w:ilvl w:val="2"/>
+          <w:numId w:val="23"/>
+        </w:numPr>
+        <w:rPr>
+          <w:b/>
+          <w:bCs/>
+        </w:rPr>
+      </w:pPr>
+      <w:r>
+        <w:rPr>
+          <w:b/>
+          <w:bCs/>
+        </w:rPr>
+        <w:t>TASK_ID -&gt; </w:t>
+      </w:r>
+      <w:proofErr w:type="spellStart"/>
+      <w:r>
+        <w:rPr>
+          <w:b/>
+          <w:bCs/>
+        </w:rPr>
+        <w:t>LabourTaskDescriptionID</w:t>
+      </w:r>
+      <w:proofErr w:type="spellEnd"/>
+    </w:p>
+    <w:p>
+      <w:pPr>
+        <w:numPr>
+          <w:ilvl w:val="2"/>
+          <w:numId w:val="23"/>
+        </w:numPr>
+        <w:rPr>
+          <w:b/>
+          <w:bCs/>
+        </w:rPr>
+      </w:pPr>
+      <w:r>
+        <w:rPr>
+          <w:b/>
+          <w:bCs/>
+        </w:rPr>
+        <w:t>TASK_DESCRIPTION -&gt; </w:t>
+      </w:r>
+      <w:proofErr w:type="spellStart"/>
+      <w:r>
+        <w:rPr>
+          <w:b/>
+          <w:bCs/>
+        </w:rPr>
+        <w:t>TaskDescription</w:t>
+      </w:r>
+      <w:proofErr w:type="spellEnd"/>
+    </w:p>
+    <w:p>
+      <w:pPr>
+        <w:numPr>
+          <w:ilvl w:val="1"/>
+          <w:numId w:val="23"/>
+        </w:numPr>
+        <w:rPr>
+          <w:b/>
+          <w:bCs/>
+        </w:rPr>
+      </w:pPr>
+      <w:r>
+        <w:rPr>
+          <w:b/>
+          <w:bCs/>
+        </w:rPr>
+        <w:t>Requirements Satisfied: R34</w:t>
+      </w:r>
+    </w:p>
+    <w:p>
+      <w:pPr>
+        <w:numPr>
+          <w:ilvl w:val="0"/>
+          <w:numId w:val="23"/>
+        </w:numPr>
+        <w:rPr>
+          <w:b/>
+          <w:bCs/>
+        </w:rPr>
+      </w:pPr>
+      <w:r>
+        <w:rPr>
+          <w:b/>
+          <w:bCs/>
+        </w:rPr>
+        <w:t>Old Table: EMPL_CLASS</w:t>
+      </w:r>
+    </w:p>
+    <w:p>
+      <w:pPr>
+        <w:numPr>
+          <w:ilvl w:val="1"/>
+          <w:numId w:val="23"/>
+        </w:numPr>
+        <w:rPr>
+          <w:b/>
+          <w:bCs/>
+        </w:rPr>
+      </w:pPr>
+      <w:r>
+        <w:rPr>
+          <w:b/>
+          <w:bCs/>
+        </w:rPr>
+        <w:t>New Table: </w:t>
+      </w:r>
+      <w:proofErr w:type="spellStart"/>
+      <w:r>
+        <w:rPr>
+          <w:b/>
+          <w:bCs/>
+        </w:rPr>
+        <w:t>BCES.LabourTypes</w:t>
+      </w:r>
+      <w:proofErr w:type="spellEnd"/>
+    </w:p>
+    <w:p>
+      <w:pPr>
+        <w:numPr>
+          <w:ilvl w:val="1"/>
+          <w:numId w:val="23"/>
+        </w:numPr>
+        <w:rPr>
+          <w:b/>
+          <w:bCs/>
+        </w:rPr>
+      </w:pPr>
+      <w:r>
+        <w:rPr>
+          <w:b/>
+          <w:bCs/>
+        </w:rPr>
+        <w:t>Mapping:</w:t>
+      </w:r>
+    </w:p>
+    <w:p>
+      <w:pPr>
+        <w:numPr>
+          <w:ilvl w:val="2"/>
+          <w:numId w:val="23"/>
+        </w:numPr>
+        <w:rPr>
+          <w:b/>
+          <w:bCs/>
+        </w:rPr>
+      </w:pPr>
+      <w:r>
+        <w:rPr>
+          <w:b/>
+          <w:bCs/>
+        </w:rPr>
+        <w:t>LABOUR_TYPE -&gt; </w:t>
+      </w:r>
+      <w:proofErr w:type="spellStart"/>
+      <w:r>
+        <w:rPr>
+          <w:b/>
+          <w:bCs/>
+        </w:rPr>
+        <w:t>LabourTypeID</w:t>
+      </w:r>
+      <w:proofErr w:type="spellEnd"/>
+    </w:p>
+    <w:p>
+      <w:pPr>
+        <w:numPr>
+          <w:ilvl w:val="2"/>
+          <w:numId w:val="23"/>
+        </w:numPr>
+        <w:rPr>
+          <w:b/>
+          <w:bCs/>
+        </w:rPr>
+      </w:pPr>
+      <w:r>
+        <w:rPr>
+          <w:b/>
+          <w:bCs/>
+        </w:rPr>
+        <w:t>LABOUR_DEFN -&gt; </w:t>
+      </w:r>
+      <w:proofErr w:type="spellStart"/>
+      <w:r>
+        <w:rPr>
+          <w:b/>
+          <w:bCs/>
+        </w:rPr>
+        <w:t>LabourDefinition</w:t>
+      </w:r>
+      <w:proofErr w:type="spellEnd"/>
+    </w:p>
+    <w:p>
+      <w:pPr>
+        <w:numPr>
+          <w:ilvl w:val="2"/>
+          <w:numId w:val="23"/>
+        </w:numPr>
+        <w:rPr>
+          <w:b/>
+          <w:bCs/>
+        </w:rPr>
+      </w:pPr>
+      <w:r>
+        <w:rPr>
+          <w:b/>
+          <w:bCs/>
+        </w:rPr>
+        <w:lastRenderedPageBreak/>
+        <w:t>WAGE_GROUP -&gt; </w:t>
+      </w:r>
+      <w:proofErr w:type="spellStart"/>
+      <w:r>
+        <w:rPr>
+          <w:b/>
+          <w:bCs/>
+        </w:rPr>
+        <w:t>RatePerHour</w:t>
+      </w:r>
+      <w:proofErr w:type="spellEnd"/>
+    </w:p>
+    <w:p>
+      <w:pPr>
+        <w:numPr>
+          <w:ilvl w:val="2"/>
+          <w:numId w:val="23"/>
+        </w:numPr>
+        <w:rPr>
+          <w:b/>
+          <w:bCs/>
+        </w:rPr>
+      </w:pPr>
+      <w:r>
+        <w:rPr>
+          <w:b/>
+          <w:bCs/>
+        </w:rPr>
+        <w:t>HRS_PER_WEEK -&gt; </w:t>
+      </w:r>
+      <w:proofErr w:type="spellStart"/>
+      <w:r>
+        <w:rPr>
+          <w:b/>
+          <w:bCs/>
+        </w:rPr>
+        <w:t>HoursPerWeek</w:t>
+      </w:r>
+      <w:proofErr w:type="spellEnd"/>
+    </w:p>
+    <w:p>
+      <w:pPr>
+        <w:numPr>
+          <w:ilvl w:val="2"/>
+          <w:numId w:val="23"/>
+        </w:numPr>
+        <w:rPr>
+          <w:b/>
+          <w:bCs/>
+        </w:rPr>
+      </w:pPr>
+      <w:r>
+        <w:rPr>
+          <w:b/>
+          <w:bCs/>
+        </w:rPr>
+        <w:t>DATE_ENTERED -&gt; </w:t>
+      </w:r>
+      <w:proofErr w:type="spellStart"/>
+      <w:r>
+        <w:rPr>
+          <w:b/>
+          <w:bCs/>
+        </w:rPr>
+        <w:t>DateEntered</w:t>
+      </w:r>
+      <w:proofErr w:type="spellEnd"/>
+    </w:p>
+    <w:p>
+      <w:pPr>
+        <w:numPr>
+          <w:ilvl w:val="2"/>
+          <w:numId w:val="23"/>
+        </w:numPr>
+        <w:rPr>
+          <w:b/>
+          <w:bCs/>
+        </w:rPr>
+      </w:pPr>
+      <w:r>
+        <w:rPr>
+          <w:b/>
+          <w:bCs/>
+        </w:rPr>
+        <w:t>OVERHEADTYPE -&gt; </w:t>
+      </w:r>
+      <w:proofErr w:type="spellStart"/>
+      <w:r>
+        <w:rPr>
+          <w:b/>
+          <w:bCs/>
+        </w:rPr>
+        <w:t>OverheadType</w:t>
+      </w:r>
+      <w:proofErr w:type="spellEnd"/>
+    </w:p>
+    <w:p>
+      <w:pPr>
+        <w:numPr>
+          <w:ilvl w:val="1"/>
+          <w:numId w:val="23"/>
+        </w:numPr>
+        <w:rPr>
+          <w:b/>
+          <w:bCs/>
+        </w:rPr>
+      </w:pPr>
+      <w:r>
+        <w:rPr>
+          <w:b/>
+          <w:bCs/>
+        </w:rPr>
+        <w:t>Requirements Satisfied: R35</w:t>
+      </w:r>
+    </w:p>
+    <w:p>
+      <w:pPr>
+        <w:numPr>
+          <w:ilvl w:val="0"/>
+          <w:numId w:val="23"/>
+        </w:numPr>
+        <w:rPr>
+          <w:b/>
+          <w:bCs/>
+        </w:rPr>
+      </w:pPr>
+      <w:r>
+        <w:rPr>
+          <w:b/>
+          <w:bCs/>
+        </w:rPr>
+        <w:t>Old Table: EMPLOYEE_SALARIES</w:t>
+      </w:r>
+    </w:p>
+    <w:p>
+      <w:pPr>
+        <w:numPr>
+          <w:ilvl w:val="1"/>
+          <w:numId w:val="23"/>
+        </w:numPr>
+        <w:rPr>
+          <w:b/>
+          <w:bCs/>
+        </w:rPr>
+      </w:pPr>
+      <w:r>
+        <w:rPr>
+          <w:b/>
+          <w:bCs/>
+        </w:rPr>
+        <w:t>New Table: </w:t>
+      </w:r>
+      <w:proofErr w:type="spellStart"/>
+      <w:r>
+        <w:rPr>
+          <w:b/>
+          <w:bCs/>
+        </w:rPr>
+        <w:t>BCES.SalaryRates</w:t>
+      </w:r>
+      <w:proofErr w:type="spellEnd"/>
+    </w:p>
+    <w:p>
+      <w:pPr>
+        <w:numPr>
+          <w:ilvl w:val="1"/>
+          <w:numId w:val="23"/>
+        </w:numPr>
+        <w:rPr>
+          <w:b/>
+          <w:bCs/>
+        </w:rPr>
+      </w:pPr>
+      <w:r>
+        <w:rPr>
+          <w:b/>
+          <w:bCs/>
+        </w:rPr>
+        <w:t>Mapping:</w:t>
+      </w:r>
+    </w:p>
+    <w:p>
+      <w:pPr>
+        <w:numPr>
+          <w:ilvl w:val="2"/>
+          <w:numId w:val="23"/>
+        </w:numPr>
+        <w:rPr>
+          <w:b/>
+          <w:bCs/>
+        </w:rPr>
+      </w:pPr>
+      <w:r>
+        <w:rPr>
+          <w:b/>
+          <w:bCs/>
+        </w:rPr>
+        <w:t>WAGE_GROUP -&gt; </w:t>
+      </w:r>
+      <w:proofErr w:type="spellStart"/>
+      <w:r>
+        <w:rPr>
+          <w:b/>
+          <w:bCs/>
+        </w:rPr>
+        <w:t>WageGroup</w:t>
+      </w:r>
+      <w:proofErr w:type="spellEnd"/>
+    </w:p>
+    <w:p>
+      <w:pPr>
+        <w:numPr>
+          <w:ilvl w:val="2"/>
+          <w:numId w:val="23"/>
+        </w:numPr>
+        <w:rPr>
+          <w:b/>
+          <w:bCs/>
+        </w:rPr>
+      </w:pPr>
+      <w:r>
+        <w:rPr>
+          <w:b/>
+          <w:bCs/>
+        </w:rPr>
+        <w:t>RATE_PER_HOUR -&gt; </w:t>
+      </w:r>
+      <w:proofErr w:type="spellStart"/>
+      <w:r>
+        <w:rPr>
+          <w:b/>
+          <w:bCs/>
+        </w:rPr>
+        <w:t>RatePerHour</w:t>
+      </w:r>
+      <w:proofErr w:type="spellEnd"/>
+    </w:p>
+    <w:p>
+      <w:pPr>
+        <w:numPr>
+          <w:ilvl w:val="2"/>
+          <w:numId w:val="23"/>
+        </w:numPr>
+        <w:rPr>
+          <w:b/>
+          <w:bCs/>
+        </w:rPr>
+      </w:pPr>
+      <w:r>
+        <w:rPr>
+          <w:b/>
+          <w:bCs/>
+        </w:rPr>
+        <w:t>DATE_ENTERED -&gt; </w:t>
+      </w:r>
+      <w:proofErr w:type="spellStart"/>
+      <w:r>
+        <w:rPr>
+          <w:b/>
+          <w:bCs/>
+        </w:rPr>
+        <w:t>DateEntered</w:t>
+      </w:r>
+      <w:proofErr w:type="spellEnd"/>
+    </w:p>
+    <w:p>
+      <w:pPr>
+        <w:numPr>
+          <w:ilvl w:val="1"/>
+          <w:numId w:val="23"/>
+        </w:numPr>
+        <w:rPr>
+          <w:b/>
+          <w:bCs/>
+        </w:rPr>
+      </w:pPr>
+      <w:r>
+        <w:rPr>
+          <w:b/>
+          <w:bCs/>
+        </w:rPr>
+        <w:t>Requirements Satisfied: R36</w:t>
+      </w:r>
+    </w:p>
+    <w:p>
+      <w:pPr>
+        <w:numPr>
+          <w:ilvl w:val="0"/>
+          <w:numId w:val="23"/>
+        </w:numPr>
+        <w:rPr>
+          <w:b/>
+          <w:bCs/>
+        </w:rPr>
+      </w:pPr>
+      <w:r>
+        <w:rPr>
+          <w:b/>
+          <w:bCs/>
+        </w:rPr>
+        <w:t>Old Table: TYPE_OF_VEHICLE</w:t>
+      </w:r>
+    </w:p>
+    <w:p>
+      <w:pPr>
+        <w:numPr>
+          <w:ilvl w:val="1"/>
+          <w:numId w:val="23"/>
+        </w:numPr>
+        <w:rPr>
+          <w:b/>
+          <w:bCs/>
+        </w:rPr>
+      </w:pPr>
+      <w:r>
+        <w:rPr>
+          <w:b/>
+          <w:bCs/>
+        </w:rPr>
+        <w:t>New Table: </w:t>
+      </w:r>
+      <w:proofErr w:type="spellStart"/>
+      <w:r>
+        <w:rPr>
+          <w:b/>
+          <w:bCs/>
+        </w:rPr>
+        <w:t>BCES.YearMakeModel</w:t>
+      </w:r>
+      <w:proofErr w:type="spellEnd"/>
+    </w:p>
+    <w:p>
+      <w:pPr>
+        <w:numPr>
+          <w:ilvl w:val="1"/>
+          <w:numId w:val="23"/>
+        </w:numPr>
+        <w:rPr>
+          <w:b/>
+          <w:bCs/>
+        </w:rPr>
+      </w:pPr>
+      <w:r>
+        <w:rPr>
+          <w:b/>
+          <w:bCs/>
+        </w:rPr>
+        <w:t>Mapping:</w:t>
+      </w:r>
+    </w:p>
+    <w:p>
+      <w:pPr>
+        <w:numPr>
+          <w:ilvl w:val="2"/>
+          <w:numId w:val="23"/>
+        </w:numPr>
+        <w:rPr>
+          <w:b/>
+          <w:bCs/>
+        </w:rPr>
+      </w:pPr>
+      <w:r>
+        <w:rPr>
+          <w:b/>
+          <w:bCs/>
+        </w:rPr>
+        <w:t>MAKE -&gt; Make</w:t>
+      </w:r>
+    </w:p>
+    <w:p>
+      <w:pPr>
+        <w:numPr>
+          <w:ilvl w:val="2"/>
+          <w:numId w:val="23"/>
+        </w:numPr>
+        <w:rPr>
+          <w:b/>
+          <w:bCs/>
+        </w:rPr>
+      </w:pPr>
+      <w:r>
+        <w:rPr>
+          <w:b/>
+          <w:bCs/>
+        </w:rPr>
+        <w:t>MODEL -&gt; Model</w:t>
+      </w:r>
+    </w:p>
+    <w:p>
+      <w:pPr>
+        <w:numPr>
+          <w:ilvl w:val="2"/>
+          <w:numId w:val="23"/>
+        </w:numPr>
+        <w:rPr>
+          <w:b/>
+          <w:bCs/>
+        </w:rPr>
+      </w:pPr>
+      <w:r>
+        <w:rPr>
+          <w:b/>
+          <w:bCs/>
+        </w:rPr>
+        <w:t>YEAR -&gt; Year</w:t>
+      </w:r>
+    </w:p>
+    <w:p>
+      <w:pPr>
+        <w:numPr>
+          <w:ilvl w:val="1"/>
+          <w:numId w:val="23"/>
+        </w:numPr>
+        <w:rPr>
+          <w:b/>
+          <w:bCs/>
+        </w:rPr>
+      </w:pPr>
+      <w:r>
+        <w:rPr>
+          <w:b/>
+          <w:bCs/>
+        </w:rPr>
+        <w:t>Requirements Satisfied: R37</w:t>
+      </w:r>
+    </w:p>
+    <w:p>
+      <w:pPr>
+        <w:numPr>
+          <w:ilvl w:val="0"/>
+          <w:numId w:val="23"/>
+        </w:numPr>
+        <w:rPr>
+          <w:b/>
+          <w:bCs/>
+        </w:rPr>
+      </w:pPr>
+      <w:r>
+        <w:rPr>
+          <w:b/>
+          <w:bCs/>
+        </w:rPr>
+        <w:t>Old Table: </w:t>
+      </w:r>
+      <w:proofErr w:type="spellStart"/>
+      <w:r>
+        <w:rPr>
+          <w:b/>
+          <w:bCs/>
+        </w:rPr>
+        <w:t>ApplicationSettings</w:t>
+      </w:r>
+      <w:proofErr w:type="spellEnd"/>
+    </w:p>
+    <w:p>
+      <w:pPr>
+        <w:numPr>
+          <w:ilvl w:val="1"/>
+          <w:numId w:val="23"/>
+        </w:numPr>
+        <w:rPr>
+          <w:b/>
+          <w:bCs/>
+        </w:rPr>
+      </w:pPr>
+      <w:r>
+        <w:rPr>
+          <w:b/>
+          <w:bCs/>
+        </w:rPr>
+        <w:t>New Table: </w:t>
+      </w:r>
+      <w:proofErr w:type="spellStart"/>
+      <w:r>
+        <w:rPr>
+          <w:b/>
+          <w:bCs/>
+        </w:rPr>
+        <w:t>BCES.ApplicationSettings</w:t>
+      </w:r>
+      <w:proofErr w:type="spellEnd"/>
+    </w:p>
+    <w:p>
+      <w:pPr>
+        <w:numPr>
+          <w:ilvl w:val="1"/>
+          <w:numId w:val="23"/>
+        </w:numPr>
+        <w:rPr>
+          <w:b/>
+          <w:bCs/>
+        </w:rPr>
+      </w:pPr>
+      <w:r>
+        <w:rPr>
+          <w:b/>
+          <w:bCs/>
+        </w:rPr>
+        <w:t>Mapping:</w:t>
+      </w:r>
+    </w:p>
+    <w:p>
+      <w:pPr>
+        <w:numPr>
+          <w:ilvl w:val="2"/>
+          <w:numId w:val="23"/>
+        </w:numPr>
+        <w:rPr>
+          <w:b/>
+          <w:bCs/>
+        </w:rPr>
+      </w:pPr>
+      <w:proofErr w:type="spellStart"/>
+      <w:r>
+        <w:rPr>
+          <w:b/>
+          <w:bCs/>
+        </w:rPr>
+        <w:t>SettingID</w:t>
+      </w:r>
+      <w:proofErr w:type="spellEnd"/>
+      <w:r>
+        <w:rPr>
+          <w:b/>
+          <w:bCs/>
+        </w:rPr>
+        <w:t> -&gt; </w:t>
+      </w:r>
+      <w:proofErr w:type="spellStart"/>
+      <w:r>
+        <w:rPr>
+          <w:b/>
+          <w:bCs/>
+        </w:rPr>
+        <w:t>SettingID</w:t>
+      </w:r>
+      <w:proofErr w:type="spellEnd"/>
+    </w:p>
+    <w:p>
+      <w:pPr>
+        <w:numPr>
+          <w:ilvl w:val="2"/>
+          <w:numId w:val="23"/>
+        </w:numPr>
+        <w:rPr>
+          <w:b/>
+          <w:bCs/>
+        </w:rPr>
+      </w:pPr>
+      <w:proofErr w:type="spellStart"/>
+      <w:r>
+        <w:rPr>
+          <w:b/>
+          <w:bCs/>
+        </w:rPr>
+        <w:t>LabourOverhead</w:t>
+      </w:r>
+      <w:proofErr w:type="spellEnd"/>
+      <w:r>
+        <w:rPr>
+          <w:b/>
+          <w:bCs/>
+        </w:rPr>
+        <w:t> -&gt; </w:t>
+      </w:r>
+      <w:proofErr w:type="spellStart"/>
+      <w:r>
+        <w:rPr>
+          <w:b/>
+          <w:bCs/>
+        </w:rPr>
+        <w:t>LabourOverhead</w:t>
+      </w:r>
+      <w:proofErr w:type="spellEnd"/>
+    </w:p>
+    <w:p>
+      <w:pPr>
+        <w:numPr>
+          <w:ilvl w:val="2"/>
+          <w:numId w:val="23"/>
+        </w:numPr>
+        <w:rPr>
+          <w:b/>
+          <w:bCs/>
+        </w:rPr>
+      </w:pPr>
+      <w:proofErr w:type="spellStart"/>
+      <w:r>
+        <w:rPr>
+          <w:b/>
+          <w:bCs/>
+        </w:rPr>
+        <w:t>FringeValue</w:t>
+      </w:r>
+      <w:proofErr w:type="spellEnd"/>
+      <w:r>
+        <w:rPr>
+          <w:b/>
+          <w:bCs/>
+        </w:rPr>
+        <w:t> -&gt; </w:t>
+      </w:r>
+      <w:proofErr w:type="spellStart"/>
+      <w:r>
+        <w:rPr>
+          <w:b/>
+          <w:bCs/>
+        </w:rPr>
+        <w:t>FringeValue</w:t>
+      </w:r>
+      <w:proofErr w:type="spellEnd"/>
+    </w:p>
+    <w:p>
+      <w:pPr>
+        <w:numPr>
+          <w:ilvl w:val="2"/>
+          <w:numId w:val="23"/>
+        </w:numPr>
+        <w:rPr>
+          <w:b/>
+          <w:bCs/>
+        </w:rPr>
+      </w:pPr>
+      <w:proofErr w:type="spellStart"/>
+      <w:r>
+        <w:rPr>
+          <w:b/>
+          <w:bCs/>
+        </w:rPr>
+        <w:t>NonProductiveAdjustment</w:t>
+      </w:r>
+      <w:proofErr w:type="spellEnd"/>
+      <w:r>
+        <w:rPr>
+          <w:b/>
+          <w:bCs/>
+        </w:rPr>
+        <w:t> -&gt; </w:t>
+      </w:r>
+      <w:proofErr w:type="spellStart"/>
+      <w:r>
+        <w:rPr>
+          <w:b/>
+          <w:bCs/>
+        </w:rPr>
+        <w:t>NonProductiveAdjustment</w:t>
+      </w:r>
+      <w:proofErr w:type="spellEnd"/>
+    </w:p>
+    <w:p>
+      <w:pPr>
+        <w:numPr>
+          <w:ilvl w:val="2"/>
+          <w:numId w:val="23"/>
+        </w:numPr>
+        <w:rPr>
+          <w:b/>
+          <w:bCs/>
+        </w:rPr>
+      </w:pPr>
+      <w:proofErr w:type="spellStart"/>
+      <w:r>
+        <w:rPr>
+          <w:b/>
+          <w:bCs/>
+        </w:rPr>
+        <w:t>TaxRate</w:t>
+      </w:r>
+      <w:proofErr w:type="spellEnd"/>
+      <w:r>
+        <w:rPr>
+          <w:b/>
+          <w:bCs/>
+        </w:rPr>
+        <w:t> -&gt; </w:t>
+      </w:r>
+      <w:proofErr w:type="spellStart"/>
+      <w:r>
+        <w:rPr>
+          <w:b/>
+          <w:bCs/>
+        </w:rPr>
+        <w:t>TaxRate</w:t>
+      </w:r>
+      <w:proofErr w:type="spellEnd"/>
+    </w:p>
+    <w:p>
+      <w:pPr>
+        <w:numPr>
+          <w:ilvl w:val="2"/>
+          <w:numId w:val="23"/>
+        </w:numPr>
+        <w:rPr>
+          <w:b/>
+          <w:bCs/>
+        </w:rPr>
+      </w:pPr>
+      <w:r>
+        <w:rPr>
+          <w:b/>
+          <w:bCs/>
+        </w:rPr>
+        <w:t>Use -&gt; Use</w:t>
+      </w:r>
+    </w:p>
+    <w:p>
+      <w:pPr>
+        <w:numPr>
+          <w:ilvl w:val="1"/>
+          <w:numId w:val="23"/>
+        </w:numPr>
+        <w:rPr>
+          <w:b/>
+          <w:bCs/>
+        </w:rPr>
+      </w:pPr>
+      <w:r>
+        <w:rPr>
+          <w:b/>
+          <w:bCs/>
+        </w:rPr>
+        <w:t>Requirements Satisfied: R40</w:t>
+      </w:r>
+    </w:p>
+    <w:p>
+      <w:pPr>
+        <w:numPr>
+          <w:ilvl w:val="0"/>
+          <w:numId w:val="23"/>
+        </w:numPr>
+        <w:rPr>
+          <w:b/>
+          <w:bCs/>
+        </w:rPr>
+      </w:pPr>
+      <w:r>
+        <w:rPr>
+          <w:b/>
+          <w:bCs/>
+        </w:rPr>
+        <w:lastRenderedPageBreak/>
+        <w:t>Old Table: ENGINES</w:t>
+      </w:r>
+    </w:p>
+    <w:p>
+      <w:pPr>
+        <w:numPr>
+          <w:ilvl w:val="1"/>
+          <w:numId w:val="23"/>
+        </w:numPr>
+        <w:rPr>
+          <w:b/>
+          <w:bCs/>
+        </w:rPr>
+      </w:pPr>
+      <w:r>
+        <w:rPr>
+          <w:b/>
+          <w:bCs/>
+        </w:rPr>
+        <w:t>New Table: </w:t>
+      </w:r>
+      <w:proofErr w:type="spellStart"/>
+      <w:r>
+        <w:rPr>
+          <w:b/>
+          <w:bCs/>
+        </w:rPr>
+        <w:t>BCES.Engines</w:t>
+      </w:r>
+      <w:proofErr w:type="spellEnd"/>
+    </w:p>
+    <w:p>
+      <w:pPr>
+        <w:numPr>
+          <w:ilvl w:val="1"/>
+          <w:numId w:val="23"/>
+        </w:numPr>
+        <w:rPr>
+          <w:b/>
+          <w:bCs/>
+        </w:rPr>
+      </w:pPr>
+      <w:r>
+        <w:rPr>
+          <w:b/>
+          <w:bCs/>
+        </w:rPr>
+        <w:t>Mapping:</w:t>
+      </w:r>
+    </w:p>
+    <w:p>
+      <w:pPr>
+        <w:numPr>
+          <w:ilvl w:val="2"/>
+          <w:numId w:val="23"/>
+        </w:numPr>
+        <w:rPr>
+          <w:b/>
+          <w:bCs/>
+        </w:rPr>
+      </w:pPr>
+      <w:r>
+        <w:rPr>
+          <w:b/>
+          <w:bCs/>
+        </w:rPr>
+        <w:t>NAME -&gt; Name</w:t>
+      </w:r>
+    </w:p>
+    <w:p>
+      <w:pPr>
+        <w:numPr>
+          <w:ilvl w:val="1"/>
+          <w:numId w:val="23"/>
+        </w:numPr>
+        <w:rPr>
+          <w:b/>
+          <w:bCs/>
+        </w:rPr>
+      </w:pPr>
+      <w:r>
+        <w:rPr>
+          <w:b/>
+          <w:bCs/>
+        </w:rPr>
+        <w:t>Requirements Satisfied: R15, R16</w:t>
+      </w:r>
+    </w:p>
+    <w:p>
+      <w:pPr>
+        <w:numPr>
+          <w:ilvl w:val="0"/>
+          <w:numId w:val="23"/>
+        </w:numPr>
+        <w:rPr>
+          <w:b/>
+          <w:bCs/>
+        </w:rPr>
+      </w:pPr>
+      <w:r>
+        <w:rPr>
+          <w:b/>
+          <w:bCs/>
+        </w:rPr>
+        <w:t>Old Table: EMPLOYEE_LABOUR</w:t>
+      </w:r>
+    </w:p>
+    <w:p>
+      <w:pPr>
+        <w:numPr>
+          <w:ilvl w:val="1"/>
+          <w:numId w:val="23"/>
+        </w:numPr>
+        <w:rPr>
+          <w:b/>
+          <w:bCs/>
+        </w:rPr>
+      </w:pPr>
+      <w:r>
+        <w:rPr>
+          <w:b/>
+          <w:bCs/>
+        </w:rPr>
+        <w:t>New Table: </w:t>
+      </w:r>
+      <w:proofErr w:type="spellStart"/>
+      <w:r>
+        <w:rPr>
+          <w:b/>
+          <w:bCs/>
+        </w:rPr>
+        <w:t>BCES.EmployeeLabour</w:t>
+      </w:r>
+      <w:proofErr w:type="spellEnd"/>
+    </w:p>
+    <w:p>
+      <w:pPr>
+        <w:numPr>
+          <w:ilvl w:val="1"/>
+          <w:numId w:val="23"/>
+        </w:numPr>
+        <w:rPr>
+          <w:b/>
+          <w:bCs/>
+        </w:rPr>
+      </w:pPr>
+      <w:r>
+        <w:rPr>
+          <w:b/>
+          <w:bCs/>
+        </w:rPr>
+        <w:t>Mapping:</w:t>
+      </w:r>
+    </w:p>
+    <w:p>
+      <w:pPr>
+        <w:numPr>
+          <w:ilvl w:val="2"/>
+          <w:numId w:val="23"/>
+        </w:numPr>
+        <w:rPr>
+          <w:b/>
+          <w:bCs/>
+        </w:rPr>
+      </w:pPr>
+      <w:r>
+        <w:rPr>
+          <w:b/>
+          <w:bCs/>
+        </w:rPr>
+        <w:t>ID -&gt; </w:t>
+      </w:r>
+      <w:proofErr w:type="spellStart"/>
+      <w:r>
+        <w:rPr>
+          <w:b/>
+          <w:bCs/>
+        </w:rPr>
+        <w:t>EmployeeLabourID</w:t>
+      </w:r>
+      <w:proofErr w:type="spellEnd"/>
+    </w:p>
+    <w:p>
+      <w:pPr>
+        <w:numPr>
+          <w:ilvl w:val="2"/>
+          <w:numId w:val="23"/>
+        </w:numPr>
+        <w:rPr>
+          <w:b/>
+          <w:bCs/>
+        </w:rPr>
+      </w:pPr>
+      <w:r>
+        <w:rPr>
+          <w:b/>
+          <w:bCs/>
+        </w:rPr>
+        <w:t>LABOUR_DEFN -&gt; </w:t>
+      </w:r>
+      <w:proofErr w:type="spellStart"/>
+      <w:r>
+        <w:rPr>
+          <w:b/>
+          <w:bCs/>
+        </w:rPr>
+        <w:t>LabourDefn</w:t>
+      </w:r>
+      <w:proofErr w:type="spellEnd"/>
+    </w:p>
+    <w:p>
+      <w:pPr>
+        <w:numPr>
+          <w:ilvl w:val="2"/>
+          <w:numId w:val="23"/>
+        </w:numPr>
+        <w:rPr>
+          <w:b/>
+          <w:bCs/>
+        </w:rPr>
+      </w:pPr>
+      <w:r>
+        <w:rPr>
+          <w:b/>
+          <w:bCs/>
+        </w:rPr>
+        <w:t>DATE_ENTERED -&gt; </w:t>
+      </w:r>
+      <w:proofErr w:type="spellStart"/>
+      <w:r>
+        <w:rPr>
+          <w:b/>
+          <w:bCs/>
+        </w:rPr>
+        <w:t>DateEntered</w:t>
+      </w:r>
+      <w:proofErr w:type="spellEnd"/>
+    </w:p>
+    <w:p>
+      <w:pPr>
+        <w:numPr>
+          <w:ilvl w:val="2"/>
+          <w:numId w:val="23"/>
+        </w:numPr>
+        <w:rPr>
+          <w:b/>
+          <w:bCs/>
+        </w:rPr>
+      </w:pPr>
+      <w:r>
+        <w:rPr>
+          <w:b/>
+          <w:bCs/>
+        </w:rPr>
+        <w:t>LINK_NUMBER -&gt; </w:t>
+      </w:r>
+      <w:proofErr w:type="spellStart"/>
+      <w:r>
+        <w:rPr>
+          <w:b/>
+          <w:bCs/>
+        </w:rPr>
+        <w:t>LinkNumber</w:t>
+      </w:r>
+      <w:proofErr w:type="spellEnd"/>
+    </w:p>
+    <w:p>
+      <w:pPr>
+        <w:numPr>
+          <w:ilvl w:val="2"/>
+          <w:numId w:val="23"/>
+        </w:numPr>
+        <w:rPr>
+          <w:b/>
+          <w:bCs/>
+        </w:rPr>
+      </w:pPr>
+      <w:r>
+        <w:rPr>
+          <w:b/>
+          <w:bCs/>
+        </w:rPr>
+        <w:t>TYPEID -&gt; </w:t>
+      </w:r>
+      <w:proofErr w:type="spellStart"/>
+      <w:r>
+        <w:rPr>
+          <w:b/>
+          <w:bCs/>
+        </w:rPr>
+        <w:t>TypeID</w:t>
+      </w:r>
+      <w:proofErr w:type="spellEnd"/>
+    </w:p>
+    <w:p>
+      <w:pPr>
+        <w:numPr>
+          <w:ilvl w:val="2"/>
+          <w:numId w:val="23"/>
+        </w:numPr>
+        <w:rPr>
+          <w:b/>
+          <w:bCs/>
+        </w:rPr>
+      </w:pPr>
+      <w:r>
+        <w:rPr>
+          <w:b/>
+          <w:bCs/>
+        </w:rPr>
+        <w:t>COSTCENTRE -&gt; </w:t>
+      </w:r>
+      <w:proofErr w:type="spellStart"/>
+      <w:r>
+        <w:rPr>
+          <w:b/>
+          <w:bCs/>
+        </w:rPr>
+        <w:t>CostCentre</w:t>
+      </w:r>
+      <w:proofErr w:type="spellEnd"/>
+    </w:p>
+    <w:p>
+      <w:pPr>
+        <w:numPr>
+          <w:ilvl w:val="2"/>
+          <w:numId w:val="23"/>
+        </w:numPr>
+        <w:rPr>
+          <w:b/>
+          <w:bCs/>
+        </w:rPr>
+      </w:pPr>
+      <w:r>
+        <w:rPr>
+          <w:b/>
+          <w:bCs/>
+        </w:rPr>
+        <w:t>TASK -&gt; Task</w:t>
+      </w:r>
+    </w:p>
+    <w:p>
+      <w:pPr>
+        <w:numPr>
+          <w:ilvl w:val="2"/>
+          <w:numId w:val="23"/>
+        </w:numPr>
+        <w:rPr>
+          <w:b/>
+          <w:bCs/>
+        </w:rPr>
+      </w:pPr>
+      <w:r>
+        <w:rPr>
+          <w:b/>
+          <w:bCs/>
+        </w:rPr>
+        <w:t>LABOUR_TYPE -&gt; </w:t>
+      </w:r>
+      <w:proofErr w:type="spellStart"/>
+      <w:r>
+        <w:rPr>
+          <w:b/>
+          <w:bCs/>
+        </w:rPr>
+        <w:t>LabourType</w:t>
+      </w:r>
+      <w:proofErr w:type="spellEnd"/>
+    </w:p>
+    <w:p>
+      <w:pPr>
+        <w:numPr>
+          <w:ilvl w:val="2"/>
+          <w:numId w:val="23"/>
+        </w:numPr>
+        <w:rPr>
+          <w:b/>
+          <w:bCs/>
+        </w:rPr>
+      </w:pPr>
+      <w:r>
+        <w:rPr>
+          <w:b/>
+          <w:bCs/>
+        </w:rPr>
+        <w:t>USAGE -&gt; Usage</w:t>
+      </w:r>
+    </w:p>
+    <w:p>
+      <w:pPr>
+        <w:numPr>
+          <w:ilvl w:val="2"/>
+          <w:numId w:val="23"/>
+        </w:numPr>
+        <w:rPr>
+          <w:b/>
+          <w:bCs/>
+        </w:rPr>
+      </w:pPr>
+      <w:r>
+        <w:rPr>
+          <w:b/>
+          <w:bCs/>
+        </w:rPr>
+        <w:t>HRS_REQD -&gt; </w:t>
+      </w:r>
+      <w:proofErr w:type="spellStart"/>
+      <w:r>
+        <w:rPr>
+          <w:b/>
+          <w:bCs/>
+        </w:rPr>
+        <w:t>HrsReqd</w:t>
+      </w:r>
+      <w:proofErr w:type="spellEnd"/>
+    </w:p>
+    <w:p>
+      <w:pPr>
+        <w:numPr>
+          <w:ilvl w:val="2"/>
+          <w:numId w:val="23"/>
+        </w:numPr>
+        <w:rPr>
+          <w:b/>
+          <w:bCs/>
+        </w:rPr>
+      </w:pPr>
+      <w:r>
+        <w:rPr>
+          <w:b/>
+          <w:bCs/>
+        </w:rPr>
+        <w:t>ADJ_HRS -&gt; </w:t>
+      </w:r>
+      <w:proofErr w:type="spellStart"/>
+      <w:r>
+        <w:rPr>
+          <w:b/>
+          <w:bCs/>
+        </w:rPr>
+        <w:t>AdjHrs</w:t>
+      </w:r>
+      <w:proofErr w:type="spellEnd"/>
+    </w:p>
+    <w:p>
+      <w:pPr>
+        <w:numPr>
+          <w:ilvl w:val="2"/>
+          <w:numId w:val="23"/>
+        </w:numPr>
+        <w:rPr>
+          <w:b/>
+          <w:bCs/>
+        </w:rPr>
+      </w:pPr>
+      <w:r>
+        <w:rPr>
+          <w:b/>
+          <w:bCs/>
+        </w:rPr>
+        <w:t>DATE_REVISED -&gt; </w:t>
+      </w:r>
+      <w:proofErr w:type="spellStart"/>
+      <w:r>
+        <w:rPr>
+          <w:b/>
+          <w:bCs/>
+        </w:rPr>
+        <w:t>DateRevised</w:t>
+      </w:r>
+      <w:proofErr w:type="spellEnd"/>
+    </w:p>
+    <w:p>
+      <w:pPr>
+        <w:numPr>
+          <w:ilvl w:val="2"/>
+          <w:numId w:val="23"/>
+        </w:numPr>
+        <w:rPr>
+          <w:b/>
+          <w:bCs/>
+        </w:rPr>
+      </w:pPr>
+      <w:r>
+        <w:rPr>
+          <w:b/>
+          <w:bCs/>
+        </w:rPr>
+        <w:t>TIME_ADDITION -&gt; </w:t>
+      </w:r>
+      <w:proofErr w:type="spellStart"/>
+      <w:r>
+        <w:rPr>
+          <w:b/>
+          <w:bCs/>
+        </w:rPr>
+        <w:t>TimeAddition</w:t>
+      </w:r>
+      <w:proofErr w:type="spellEnd"/>
+    </w:p>
+    <w:p>
+      <w:pPr>
+        <w:numPr>
+          <w:ilvl w:val="2"/>
+          <w:numId w:val="23"/>
+        </w:numPr>
+        <w:rPr>
+          <w:b/>
+          <w:bCs/>
+        </w:rPr>
+      </w:pPr>
+      <w:r>
+        <w:rPr>
+          <w:b/>
+          <w:bCs/>
+        </w:rPr>
+        <w:t>REBUILT_PART_NUM -&gt; </w:t>
+      </w:r>
+      <w:proofErr w:type="spellStart"/>
+      <w:r>
+        <w:rPr>
+          <w:b/>
+          <w:bCs/>
+        </w:rPr>
+        <w:t>RebuiltPartNum</w:t>
+      </w:r>
+      <w:proofErr w:type="spellEnd"/>
+    </w:p>
+    <w:p>
+      <w:pPr>
+        <w:numPr>
+          <w:ilvl w:val="2"/>
+          <w:numId w:val="23"/>
+        </w:numPr>
+        <w:rPr>
+          <w:b/>
+          <w:bCs/>
+        </w:rPr>
+      </w:pPr>
+      <w:r>
+        <w:rPr>
+          <w:b/>
+          <w:bCs/>
+        </w:rPr>
+        <w:t>LAST_MODIFIED_BY -&gt; </w:t>
+      </w:r>
+      <w:proofErr w:type="spellStart"/>
+      <w:r>
+        <w:rPr>
+          <w:b/>
+          <w:bCs/>
+        </w:rPr>
+        <w:t>LastModifiedBy</w:t>
+      </w:r>
+      <w:proofErr w:type="spellEnd"/>
+    </w:p>
+    <w:p>
+      <w:pPr>
+        <w:numPr>
+          <w:ilvl w:val="1"/>
+          <w:numId w:val="23"/>
+        </w:numPr>
+        <w:rPr>
+          <w:b/>
+          <w:bCs/>
+        </w:rPr>
+      </w:pPr>
+      <w:r>
+        <w:rPr>
+          <w:b/>
+          <w:bCs/>
+        </w:rPr>
+        <w:t>Requirements Satisfied: R7</w:t>
+      </w:r>
+    </w:p>
+    <w:p>
+      <w:pPr>
+        <w:numPr>
+          <w:ilvl w:val="0"/>
+          <w:numId w:val="23"/>
+        </w:numPr>
+        <w:rPr>
+          <w:b/>
+          <w:bCs/>
+        </w:rPr>
+      </w:pPr>
+      <w:r>
+        <w:rPr>
+          <w:b/>
+          <w:bCs/>
+        </w:rPr>
+        <w:t>Old Table: </w:t>
+      </w:r>
+      <w:proofErr w:type="spellStart"/>
+      <w:r>
+        <w:rPr>
+          <w:b/>
+          <w:bCs/>
+        </w:rPr>
+        <w:t>LabourTasks</w:t>
+      </w:r>
+      <w:proofErr w:type="spellEnd"/>
+    </w:p>
+    <w:p>
+      <w:pPr>
+        <w:numPr>
+          <w:ilvl w:val="1"/>
+          <w:numId w:val="23"/>
+        </w:numPr>
+        <w:rPr>
+          <w:b/>
+          <w:bCs/>
+        </w:rPr>
+      </w:pPr>
+      <w:r>
+        <w:rPr>
+          <w:b/>
+          <w:bCs/>
+        </w:rPr>
+        <w:t>New Table: </w:t>
+      </w:r>
+      <w:proofErr w:type="spellStart"/>
+      <w:r>
+        <w:rPr>
+          <w:b/>
+          <w:bCs/>
+        </w:rPr>
+        <w:t>BCES.LabourTasks</w:t>
+      </w:r>
+      <w:proofErr w:type="spellEnd"/>
+    </w:p>
+    <w:p>
+      <w:pPr>
+        <w:numPr>
+          <w:ilvl w:val="1"/>
+          <w:numId w:val="23"/>
+        </w:numPr>
+        <w:rPr>
+          <w:b/>
+          <w:bCs/>
+        </w:rPr>
+      </w:pPr>
+      <w:r>
+        <w:rPr>
+          <w:b/>
+          <w:bCs/>
+        </w:rPr>
+        <w:t>Mapping:</w:t>
+      </w:r>
+    </w:p>
+    <w:p>
+      <w:pPr>
+        <w:numPr>
+          <w:ilvl w:val="2"/>
+          <w:numId w:val="23"/>
+        </w:numPr>
+        <w:rPr>
+          <w:b/>
+          <w:bCs/>
+        </w:rPr>
+      </w:pPr>
+      <w:proofErr w:type="spellStart"/>
+      <w:r>
+        <w:rPr>
+          <w:b/>
+          <w:bCs/>
+        </w:rPr>
+        <w:t>LabourTaskID</w:t>
+      </w:r>
+      <w:proofErr w:type="spellEnd"/>
+      <w:r>
+        <w:rPr>
+          <w:b/>
+          <w:bCs/>
+        </w:rPr>
+        <w:t> -&gt; </w:t>
+      </w:r>
+      <w:proofErr w:type="spellStart"/>
+      <w:r>
+        <w:rPr>
+          <w:b/>
+          <w:bCs/>
+        </w:rPr>
+        <w:t>LabourTaskID</w:t>
+      </w:r>
+      <w:proofErr w:type="spellEnd"/>
+    </w:p>
+    <w:p>
+      <w:pPr>
+        <w:numPr>
+          <w:ilvl w:val="2"/>
+          <w:numId w:val="23"/>
+        </w:numPr>
+        <w:rPr>
+          <w:b/>
+          <w:bCs/>
+        </w:rPr>
+      </w:pPr>
+      <w:proofErr w:type="spellStart"/>
+      <w:r>
+        <w:rPr>
+          <w:b/>
+          <w:bCs/>
+        </w:rPr>
+        <w:t>RebuiltPartID</w:t>
+      </w:r>
+      <w:proofErr w:type="spellEnd"/>
+      <w:r>
+        <w:rPr>
+          <w:b/>
+          <w:bCs/>
+        </w:rPr>
+        <w:t> -&gt; </w:t>
+      </w:r>
+      <w:proofErr w:type="spellStart"/>
+      <w:r>
+        <w:rPr>
+          <w:b/>
+          <w:bCs/>
+        </w:rPr>
+        <w:t>RebuiltPartID</w:t>
+      </w:r>
+      <w:proofErr w:type="spellEnd"/>
+    </w:p>
+    <w:p>
+      <w:pPr>
+        <w:numPr>
+          <w:ilvl w:val="2"/>
+          <w:numId w:val="23"/>
+        </w:numPr>
+        <w:rPr>
+          <w:b/>
+          <w:bCs/>
+        </w:rPr>
+      </w:pPr>
+      <w:proofErr w:type="spellStart"/>
+      <w:r>
+        <w:rPr>
+          <w:b/>
+          <w:bCs/>
+        </w:rPr>
+        <w:lastRenderedPageBreak/>
+        <w:t>TaskDescription</w:t>
+      </w:r>
+      <w:proofErr w:type="spellEnd"/>
+      <w:r>
+        <w:rPr>
+          <w:b/>
+          <w:bCs/>
+        </w:rPr>
+        <w:t> -&gt; </w:t>
+      </w:r>
+      <w:proofErr w:type="spellStart"/>
+      <w:r>
+        <w:rPr>
+          <w:b/>
+          <w:bCs/>
+        </w:rPr>
+        <w:t>TaskDescriptionID</w:t>
+      </w:r>
+      <w:proofErr w:type="spellEnd"/>
+      <w:r>
+        <w:rPr>
+          <w:b/>
+          <w:bCs/>
+        </w:rPr>
         <w:t> (Foreign Key to </w:t>
       </w:r>
-      <w:r>
-        <w:rPr>
-          <w:b/>
-          <w:bCs/>
-        </w:rPr>
-        <w:t>[BCES</w:t>
-      </w:r>
-      <w:proofErr w:type="gramStart"/>
-      <w:r>
-        <w:rPr>
-          <w:b/>
-          <w:bCs/>
-        </w:rPr>
-        <w:t>].[</w:t>
-      </w:r>
-      <w:proofErr w:type="spellStart"/>
-      <w:proofErr w:type="gramEnd"/>
-      <w:r>
-        <w:rPr>
-          <w:b/>
-          <w:bCs/>
-        </w:rPr>
-        <w:t>EntityTypes</w:t>
-      </w:r>
-      <w:proofErr w:type="spellEnd"/>
-      <w:r>
-        <w:rPr>
-          <w:b/>
-          <w:bCs/>
-        </w:rPr>
-        <w:t>]</w:t>
-      </w:r>
-      <w:r>
+      <w:proofErr w:type="spellStart"/>
+      <w:r>
+        <w:rPr>
+          <w:b/>
+          <w:bCs/>
+        </w:rPr>
+        <w:t>BCES.LabourTaskDescriptions</w:t>
+      </w:r>
+      <w:proofErr w:type="spellEnd"/>
+      <w:r>
+        <w:rPr>
+          <w:b/>
+          <w:bCs/>
+        </w:rPr>
         <w:t>)</w:t>
       </w:r>
     </w:p>
     <w:p>
       <w:pPr>
         <w:numPr>
+          <w:ilvl w:val="2"/>
+          <w:numId w:val="23"/>
+        </w:numPr>
+        <w:rPr>
+          <w:b/>
+          <w:bCs/>
+        </w:rPr>
+      </w:pPr>
+      <w:proofErr w:type="spellStart"/>
+      <w:r>
+        <w:rPr>
+          <w:b/>
+          <w:bCs/>
+        </w:rPr>
+        <w:t>LabourPosition</w:t>
+      </w:r>
+      <w:proofErr w:type="spellEnd"/>
+      <w:r>
+        <w:rPr>
+          <w:b/>
+          <w:bCs/>
+        </w:rPr>
+        <w:t> -&gt; </w:t>
+      </w:r>
+      <w:proofErr w:type="spellStart"/>
+      <w:r>
+        <w:rPr>
+          <w:b/>
+          <w:bCs/>
+        </w:rPr>
+        <w:t>LabourPosition</w:t>
+      </w:r>
+      <w:proofErr w:type="spellEnd"/>
+    </w:p>
+    <w:p>
+      <w:pPr>
+        <w:numPr>
+          <w:ilvl w:val="2"/>
+          <w:numId w:val="23"/>
+        </w:numPr>
+        <w:rPr>
+          <w:b/>
+          <w:bCs/>
+        </w:rPr>
+      </w:pPr>
+      <w:proofErr w:type="spellStart"/>
+      <w:r>
+        <w:rPr>
+          <w:b/>
+          <w:bCs/>
+        </w:rPr>
+        <w:t>CostCentreID</w:t>
+      </w:r>
+      <w:proofErr w:type="spellEnd"/>
+      <w:r>
+        <w:rPr>
+          <w:b/>
+          <w:bCs/>
+        </w:rPr>
+        <w:t> -&gt; </w:t>
+      </w:r>
+      <w:proofErr w:type="spellStart"/>
+      <w:r>
+        <w:rPr>
+          <w:b/>
+          <w:bCs/>
+        </w:rPr>
+        <w:t>CostCentreID</w:t>
+      </w:r>
+      <w:proofErr w:type="spellEnd"/>
+      <w:r>
+        <w:rPr>
+          <w:b/>
+          <w:bCs/>
+        </w:rPr>
+        <w:t> (Foreign Key to </w:t>
+      </w:r>
+      <w:proofErr w:type="spellStart"/>
+      <w:r>
+        <w:rPr>
+          <w:b/>
+          <w:bCs/>
+        </w:rPr>
+        <w:t>BCES.CostCentres</w:t>
+      </w:r>
+      <w:proofErr w:type="spellEnd"/>
+      <w:r>
+        <w:rPr>
+          <w:b/>
+          <w:bCs/>
+        </w:rPr>
+        <w:t>)</w:t>
+      </w:r>
+    </w:p>
+    <w:p>
+      <w:pPr>
+        <w:numPr>
+          <w:ilvl w:val="2"/>
+          <w:numId w:val="23"/>
+        </w:numPr>
+        <w:rPr>
+          <w:b/>
+          <w:bCs/>
+        </w:rPr>
+      </w:pPr>
+      <w:r>
+        <w:rPr>
+          <w:b/>
+          <w:bCs/>
+        </w:rPr>
+        <w:t>PercentUsage -&gt; PercentUsage</w:t>
+      </w:r>
+    </w:p>
+    <w:p>
+      <w:pPr>
+        <w:numPr>
+          <w:ilvl w:val="2"/>
+          <w:numId w:val="23"/>
+        </w:numPr>
+        <w:rPr>
+          <w:b/>
+          <w:bCs/>
+        </w:rPr>
+      </w:pPr>
+      <w:proofErr w:type="spellStart"/>
+      <w:r>
+        <w:rPr>
+          <w:b/>
+          <w:bCs/>
+        </w:rPr>
+        <w:t>HoursRequiredH</w:t>
+      </w:r>
+      <w:proofErr w:type="spellEnd"/>
+      <w:r>
+        <w:rPr>
+          <w:b/>
+          <w:bCs/>
+        </w:rPr>
+        <w:t> -&gt; </w:t>
+      </w:r>
+      <w:proofErr w:type="spellStart"/>
+      <w:r>
+        <w:rPr>
+          <w:b/>
+          <w:bCs/>
+        </w:rPr>
+        <w:t>HoursRequiredH</w:t>
+      </w:r>
+      <w:proofErr w:type="spellEnd"/>
+    </w:p>
+    <w:p>
+      <w:pPr>
+        <w:numPr>
+          <w:ilvl w:val="2"/>
+          <w:numId w:val="23"/>
+        </w:numPr>
+        <w:rPr>
+          <w:b/>
+          <w:bCs/>
+        </w:rPr>
+      </w:pPr>
+      <w:proofErr w:type="spellStart"/>
+      <w:r>
+        <w:rPr>
+          <w:b/>
+          <w:bCs/>
+        </w:rPr>
+        <w:t>HoursRequiredM</w:t>
+      </w:r>
+      <w:proofErr w:type="spellEnd"/>
+      <w:r>
+        <w:rPr>
+          <w:b/>
+          <w:bCs/>
+        </w:rPr>
+        <w:t> -&gt; </w:t>
+      </w:r>
+      <w:proofErr w:type="spellStart"/>
+      <w:r>
+        <w:rPr>
+          <w:b/>
+          <w:bCs/>
+        </w:rPr>
+        <w:t>HoursRequiredM</w:t>
+      </w:r>
+      <w:proofErr w:type="spellEnd"/>
+    </w:p>
+    <w:p>
+      <w:pPr>
+        <w:numPr>
           <w:ilvl w:val="1"/>
-          <w:numId w:val="2"/>
-        </w:numPr>
-      </w:pPr>
-      <w:r>
-        <w:t>Code</w:t>
+          <w:numId w:val="23"/>
+        </w:numPr>
+        <w:rPr>
+          <w:b/>
+          <w:bCs/>
+        </w:rPr>
+      </w:pPr>
+      <w:r>
+        <w:rPr>
+          <w:b/>
+          <w:bCs/>
+        </w:rPr>
+        <w:t>Requirements Satisfied: R7, R8, R18, R29</w:t>
+      </w:r>
+    </w:p>
+    <w:p>
+      <w:pPr>
+        <w:numPr>
+          <w:ilvl w:val="0"/>
+          <w:numId w:val="23"/>
+        </w:numPr>
+        <w:rPr>
+          <w:b/>
+          <w:bCs/>
+        </w:rPr>
+      </w:pPr>
+      <w:r>
+        <w:rPr>
+          <w:b/>
+          <w:bCs/>
+        </w:rPr>
+        <w:t>Old Table: Materials</w:t>
       </w:r>
     </w:p>
     <w:p>
       <w:pPr>
         <w:numPr>
           <w:ilvl w:val="1"/>
-          <w:numId w:val="2"/>
-        </w:numPr>
-      </w:pPr>
-      <w:r>
-        <w:t>Description</w:t>
-      </w:r>
-    </w:p>
-    <w:p>
-      <w:r>
-        <w:rPr>
-          <w:b/>
-          <w:bCs/>
-        </w:rPr>
-        <w:t>Mapping</w:t>
-      </w:r>
-      <w:r>
-        <w:t>:</w:t>
+          <w:numId w:val="23"/>
+        </w:numPr>
+        <w:rPr>
+          <w:b/>
+          <w:bCs/>
+        </w:rPr>
+      </w:pPr>
+      <w:r>
+        <w:rPr>
+          <w:b/>
+          <w:bCs/>
+        </w:rPr>
+        <w:t>New Table: </w:t>
+      </w:r>
+      <w:proofErr w:type="spellStart"/>
+      <w:r>
+        <w:rPr>
+          <w:b/>
+          <w:bCs/>
+        </w:rPr>
+        <w:t>BCES.Materials</w:t>
+      </w:r>
+      <w:proofErr w:type="spellEnd"/>
+    </w:p>
+    <w:p>
+      <w:pPr>
+        <w:numPr>
+          <w:ilvl w:val="1"/>
+          <w:numId w:val="23"/>
+        </w:numPr>
+        <w:rPr>
+          <w:b/>
+          <w:bCs/>
+        </w:rPr>
+      </w:pPr>
+      <w:r>
+        <w:rPr>
+          <w:b/>
+          <w:bCs/>
+        </w:rPr>
+        <w:t>Mapping:</w:t>
+      </w:r>
+    </w:p>
+    <w:p>
+      <w:pPr>
+        <w:numPr>
+          <w:ilvl w:val="2"/>
+          <w:numId w:val="23"/>
+        </w:numPr>
+        <w:rPr>
+          <w:b/>
+          <w:bCs/>
+        </w:rPr>
+      </w:pPr>
+      <w:proofErr w:type="spellStart"/>
+      <w:r>
+        <w:rPr>
+          <w:b/>
+          <w:bCs/>
+        </w:rPr>
+        <w:t>MaterialID</w:t>
+      </w:r>
+      <w:proofErr w:type="spellEnd"/>
+      <w:r>
+        <w:rPr>
+          <w:b/>
+          <w:bCs/>
+        </w:rPr>
+        <w:t> -&gt; </w:t>
+      </w:r>
+      <w:proofErr w:type="spellStart"/>
+      <w:r>
+        <w:rPr>
+          <w:b/>
+          <w:bCs/>
+        </w:rPr>
+        <w:t>MaterialID</w:t>
+      </w:r>
+      <w:proofErr w:type="spellEnd"/>
+    </w:p>
+    <w:p>
+      <w:pPr>
+        <w:numPr>
+          <w:ilvl w:val="2"/>
+          <w:numId w:val="23"/>
+        </w:numPr>
+        <w:rPr>
+          <w:b/>
+          <w:bCs/>
+        </w:rPr>
+      </w:pPr>
+      <w:proofErr w:type="spellStart"/>
+      <w:r>
+        <w:rPr>
+          <w:b/>
+          <w:bCs/>
+        </w:rPr>
+        <w:t>RebuiltPartID</w:t>
+      </w:r>
+      <w:proofErr w:type="spellEnd"/>
+      <w:r>
+        <w:rPr>
+          <w:b/>
+          <w:bCs/>
+        </w:rPr>
+        <w:t> -&gt; </w:t>
+      </w:r>
+      <w:proofErr w:type="spellStart"/>
+      <w:r>
+        <w:rPr>
+          <w:b/>
+          <w:bCs/>
+        </w:rPr>
+        <w:t>RebuiltPartID</w:t>
+      </w:r>
+      <w:proofErr w:type="spellEnd"/>
+    </w:p>
+    <w:p>
+      <w:pPr>
+        <w:numPr>
+          <w:ilvl w:val="2"/>
+          <w:numId w:val="23"/>
+        </w:numPr>
+        <w:rPr>
+          <w:b/>
+          <w:bCs/>
+        </w:rPr>
+      </w:pPr>
+      <w:proofErr w:type="spellStart"/>
+      <w:r>
+        <w:rPr>
+          <w:b/>
+          <w:bCs/>
+        </w:rPr>
+        <w:t>MaterialType</w:t>
+      </w:r>
+      <w:proofErr w:type="spellEnd"/>
+      <w:r>
+        <w:rPr>
+          <w:b/>
+          <w:bCs/>
+        </w:rPr>
+        <w:t> -&gt; </w:t>
+      </w:r>
+      <w:proofErr w:type="spellStart"/>
+      <w:r>
+        <w:rPr>
+          <w:b/>
+          <w:bCs/>
+        </w:rPr>
+        <w:t>MaterialType</w:t>
+      </w:r>
+      <w:proofErr w:type="spellEnd"/>
+    </w:p>
+    <w:p>
+      <w:pPr>
+        <w:numPr>
+          <w:ilvl w:val="2"/>
+          <w:numId w:val="23"/>
+        </w:numPr>
+        <w:rPr>
+          <w:b/>
+          <w:bCs/>
+        </w:rPr>
+      </w:pPr>
+      <w:r>
+        <w:rPr>
+          <w:b/>
+          <w:bCs/>
+        </w:rPr>
+        <w:t>Quantity -&gt; Quantity</w:t>
+      </w:r>
+    </w:p>
+    <w:p>
+      <w:pPr>
+        <w:numPr>
+          <w:ilvl w:val="2"/>
+          <w:numId w:val="23"/>
+        </w:numPr>
+        <w:rPr>
+          <w:b/>
+          <w:bCs/>
+        </w:rPr>
+      </w:pPr>
+      <w:r>
+        <w:rPr>
+          <w:b/>
+          <w:bCs/>
+        </w:rPr>
+        <w:t>PercentUsage -&gt; PercentUsage</w:t>
+      </w:r>
+    </w:p>
+    <w:p>
+      <w:pPr>
+        <w:numPr>
+          <w:ilvl w:val="2"/>
+          <w:numId w:val="23"/>
+        </w:numPr>
+        <w:rPr>
+          <w:b/>
+          <w:bCs/>
+        </w:rPr>
+      </w:pPr>
+      <w:proofErr w:type="spellStart"/>
+      <w:r>
+        <w:rPr>
+          <w:b/>
+          <w:bCs/>
+        </w:rPr>
+        <w:t>UnitCost</w:t>
+      </w:r>
+      <w:proofErr w:type="spellEnd"/>
+      <w:r>
+        <w:rPr>
+          <w:b/>
+          <w:bCs/>
+        </w:rPr>
+        <w:t> -&gt; </w:t>
+      </w:r>
+      <w:proofErr w:type="spellStart"/>
+      <w:r>
+        <w:rPr>
+          <w:b/>
+          <w:bCs/>
+        </w:rPr>
+        <w:t>UnitCost</w:t>
+      </w:r>
+      <w:proofErr w:type="spellEnd"/>
+    </w:p>
+    <w:p>
+      <w:pPr>
+        <w:numPr>
+          <w:ilvl w:val="2"/>
+          <w:numId w:val="23"/>
+        </w:numPr>
+        <w:rPr>
+          <w:b/>
+          <w:bCs/>
+        </w:rPr>
+      </w:pPr>
+      <w:proofErr w:type="spellStart"/>
+      <w:r>
+        <w:rPr>
+          <w:b/>
+          <w:bCs/>
+        </w:rPr>
+        <w:t>RebuiltNumber</w:t>
+      </w:r>
+      <w:proofErr w:type="spellEnd"/>
+      <w:r>
+        <w:rPr>
+          <w:b/>
+          <w:bCs/>
+        </w:rPr>
+        <w:t> -&gt; </w:t>
+      </w:r>
+      <w:proofErr w:type="spellStart"/>
+      <w:r>
+        <w:rPr>
+          <w:b/>
+          <w:bCs/>
+        </w:rPr>
+        <w:t>RebuiltNumber</w:t>
+      </w:r>
+      <w:proofErr w:type="spellEnd"/>
+    </w:p>
+    <w:p>
+      <w:pPr>
+        <w:numPr>
+          <w:ilvl w:val="2"/>
+          <w:numId w:val="23"/>
+        </w:numPr>
+        <w:rPr>
+          <w:b/>
+          <w:bCs/>
+        </w:rPr>
+      </w:pPr>
+      <w:r>
+        <w:rPr>
+          <w:b/>
+          <w:bCs/>
+        </w:rPr>
+        <w:t>Keyword -&gt; Keyword</w:t>
+      </w:r>
+    </w:p>
+    <w:p>
+      <w:pPr>
+        <w:numPr>
+          <w:ilvl w:val="2"/>
+          <w:numId w:val="23"/>
+        </w:numPr>
+        <w:rPr>
+          <w:b/>
+          <w:bCs/>
+        </w:rPr>
+      </w:pPr>
+      <w:r>
+        <w:rPr>
+          <w:b/>
+          <w:bCs/>
+        </w:rPr>
+        <w:t>Description -&gt; Description</w:t>
+      </w:r>
+    </w:p>
+    <w:p>
+      <w:pPr>
+        <w:numPr>
+          <w:ilvl w:val="2"/>
+          <w:numId w:val="23"/>
+        </w:numPr>
+        <w:rPr>
+          <w:b/>
+          <w:bCs/>
+        </w:rPr>
+      </w:pPr>
+      <w:proofErr w:type="spellStart"/>
+      <w:r>
+        <w:rPr>
+          <w:b/>
+          <w:bCs/>
+        </w:rPr>
+        <w:t>LastRevised</w:t>
+      </w:r>
+      <w:proofErr w:type="spellEnd"/>
+      <w:r>
+        <w:rPr>
+          <w:b/>
+          <w:bCs/>
+        </w:rPr>
+        <w:t> -&gt; </w:t>
+      </w:r>
+      <w:proofErr w:type="spellStart"/>
+      <w:r>
+        <w:rPr>
+          <w:b/>
+          <w:bCs/>
+        </w:rPr>
+        <w:t>LastRevised</w:t>
+      </w:r>
+      <w:proofErr w:type="spellEnd"/>
+    </w:p>
+    <w:p>
+      <w:pPr>
+        <w:numPr>
+          <w:ilvl w:val="2"/>
+          <w:numId w:val="23"/>
+        </w:numPr>
+        <w:rPr>
+          <w:b/>
+          <w:bCs/>
+        </w:rPr>
+      </w:pPr>
+      <w:proofErr w:type="spellStart"/>
+      <w:r>
+        <w:rPr>
+          <w:b/>
+          <w:bCs/>
+        </w:rPr>
+        <w:t>PartCost</w:t>
+      </w:r>
+      <w:proofErr w:type="spellEnd"/>
+      <w:r>
+        <w:rPr>
+          <w:b/>
+          <w:bCs/>
+        </w:rPr>
+        <w:t> -&gt; </w:t>
+      </w:r>
+      <w:proofErr w:type="spellStart"/>
+      <w:r>
+        <w:rPr>
+          <w:b/>
+          <w:bCs/>
+        </w:rPr>
+        <w:t>PartCost</w:t>
+      </w:r>
+      <w:proofErr w:type="spellEnd"/>
+    </w:p>
+    <w:p>
+      <w:pPr>
+        <w:numPr>
+          <w:ilvl w:val="1"/>
+          <w:numId w:val="23"/>
+        </w:numPr>
+        <w:rPr>
+          <w:b/>
+          <w:bCs/>
+        </w:rPr>
+      </w:pPr>
+      <w:r>
+        <w:rPr>
+          <w:b/>
+          <w:bCs/>
+        </w:rPr>
+        <w:t>Requirements Satisfied: R9, R10, R11, R12, R13, R14, R30, R31, R32, R33</w:t>
       </w:r>
     </w:p>
     <w:p>
       <w:pPr>
         <w:numPr>
           <w:ilvl w:val="0"/>
-          <w:numId w:val="3"/>
-        </w:numPr>
-      </w:pPr>
-      <w:r>
-        <w:rPr>
-          <w:b/>
-          <w:bCs/>
-        </w:rPr>
-        <w:t>[BCES</w:t>
-      </w:r>
-      <w:proofErr w:type="gramStart"/>
-      <w:r>
-        <w:rPr>
-          <w:b/>
-          <w:bCs/>
-        </w:rPr>
-        <w:t>].[</w:t>
-      </w:r>
-      <w:proofErr w:type="gramEnd"/>
-      <w:r>
-        <w:rPr>
-          <w:b/>
-          <w:bCs/>
-        </w:rPr>
-        <w:t>CostCentres]</w:t>
-      </w:r>
-      <w:r>
+          <w:numId w:val="23"/>
+        </w:numPr>
+        <w:rPr>
+          <w:b/>
+          <w:bCs/>
+        </w:rPr>
+      </w:pPr>
+      <w:r>
+        <w:rPr>
+          <w:b/>
+          <w:bCs/>
+        </w:rPr>
+        <w:t>Old Table: </w:t>
+      </w:r>
+      <w:proofErr w:type="spellStart"/>
+      <w:r>
+        <w:rPr>
+          <w:b/>
+          <w:bCs/>
+        </w:rPr>
+        <w:t>NonStockCodedParts</w:t>
+      </w:r>
+      <w:proofErr w:type="spellEnd"/>
+    </w:p>
+    <w:p>
+      <w:pPr>
+        <w:numPr>
+          <w:ilvl w:val="1"/>
+          <w:numId w:val="23"/>
+        </w:numPr>
+        <w:rPr>
+          <w:b/>
+          <w:bCs/>
+        </w:rPr>
+      </w:pPr>
+      <w:r>
+        <w:rPr>
+          <w:b/>
+          <w:bCs/>
+        </w:rPr>
+        <w:t>New Table: </w:t>
+      </w:r>
+      <w:proofErr w:type="spellStart"/>
+      <w:r>
+        <w:rPr>
+          <w:b/>
+          <w:bCs/>
+        </w:rPr>
+        <w:t>BCES.NonStockCodedParts</w:t>
+      </w:r>
+      <w:proofErr w:type="spellEnd"/>
+    </w:p>
+    <w:p>
+      <w:pPr>
+        <w:numPr>
+          <w:ilvl w:val="1"/>
+          <w:numId w:val="23"/>
+        </w:numPr>
+        <w:rPr>
+          <w:b/>
+          <w:bCs/>
+        </w:rPr>
+      </w:pPr>
+      <w:r>
+        <w:rPr>
+          <w:b/>
+          <w:bCs/>
+        </w:rPr>
+        <w:t>Mapping:</w:t>
+      </w:r>
+    </w:p>
+    <w:p>
+      <w:pPr>
+        <w:numPr>
+          <w:ilvl w:val="2"/>
+          <w:numId w:val="23"/>
+        </w:numPr>
+        <w:rPr>
+          <w:b/>
+          <w:bCs/>
+        </w:rPr>
+      </w:pPr>
+      <w:proofErr w:type="spellStart"/>
+      <w:r>
+        <w:rPr>
+          <w:b/>
+          <w:bCs/>
+        </w:rPr>
+        <w:t>NonStockPartID</w:t>
+      </w:r>
+      <w:proofErr w:type="spellEnd"/>
+      <w:r>
+        <w:rPr>
+          <w:b/>
+          <w:bCs/>
+        </w:rPr>
         <w:t> -&gt; </w:t>
       </w:r>
-      <w:r>
-        <w:rPr>
-          <w:b/>
-          <w:bCs/>
-        </w:rPr>
-        <w:t>[BCES].[BusinessEntities]</w:t>
-      </w:r>
-      <w:r>
-        <w:t> with EntityTypeID = 1 (Cost Centre)</w:t>
+      <w:proofErr w:type="spellStart"/>
+      <w:r>
+        <w:rPr>
+          <w:b/>
+          <w:bCs/>
+        </w:rPr>
+        <w:t>NonStockPartID</w:t>
+      </w:r>
+      <w:proofErr w:type="spellEnd"/>
+    </w:p>
+    <w:p>
+      <w:pPr>
+        <w:numPr>
+          <w:ilvl w:val="2"/>
+          <w:numId w:val="23"/>
+        </w:numPr>
+        <w:rPr>
+          <w:b/>
+          <w:bCs/>
+        </w:rPr>
+      </w:pPr>
+      <w:proofErr w:type="spellStart"/>
+      <w:r>
+        <w:rPr>
+          <w:b/>
+          <w:bCs/>
+        </w:rPr>
+        <w:t>RebuiltPartID</w:t>
+      </w:r>
+      <w:proofErr w:type="spellEnd"/>
+      <w:r>
+        <w:rPr>
+          <w:b/>
+          <w:bCs/>
+        </w:rPr>
+        <w:t> -&gt; </w:t>
+      </w:r>
+      <w:proofErr w:type="spellStart"/>
+      <w:r>
+        <w:rPr>
+          <w:b/>
+          <w:bCs/>
+        </w:rPr>
+        <w:t>RebuiltPartID</w:t>
+      </w:r>
+      <w:proofErr w:type="spellEnd"/>
+    </w:p>
+    <w:p>
+      <w:pPr>
+        <w:numPr>
+          <w:ilvl w:val="2"/>
+          <w:numId w:val="23"/>
+        </w:numPr>
+        <w:rPr>
+          <w:b/>
+          <w:bCs/>
+        </w:rPr>
+      </w:pPr>
+      <w:proofErr w:type="spellStart"/>
+      <w:r>
+        <w:rPr>
+          <w:b/>
+          <w:bCs/>
+        </w:rPr>
+        <w:t>SupplierID</w:t>
+      </w:r>
+      <w:proofErr w:type="spellEnd"/>
+      <w:r>
+        <w:rPr>
+          <w:b/>
+          <w:bCs/>
+        </w:rPr>
+        <w:t> -&gt; </w:t>
+      </w:r>
+      <w:proofErr w:type="spellStart"/>
+      <w:r>
+        <w:rPr>
+          <w:b/>
+          <w:bCs/>
+        </w:rPr>
+        <w:t>SupplierID</w:t>
+      </w:r>
+      <w:proofErr w:type="spellEnd"/>
+      <w:r>
+        <w:rPr>
+          <w:b/>
+          <w:bCs/>
+        </w:rPr>
+        <w:t> (Foreign Key to </w:t>
+      </w:r>
+      <w:proofErr w:type="spellStart"/>
+      <w:r>
+        <w:rPr>
+          <w:b/>
+          <w:bCs/>
+        </w:rPr>
+        <w:t>BCES.Suppliers</w:t>
+      </w:r>
+      <w:proofErr w:type="spellEnd"/>
+      <w:r>
+        <w:rPr>
+          <w:b/>
+          <w:bCs/>
+        </w:rPr>
+        <w:t>)</w:t>
+      </w:r>
+    </w:p>
+    <w:p>
+      <w:pPr>
+        <w:numPr>
+          <w:ilvl w:val="2"/>
+          <w:numId w:val="23"/>
+        </w:numPr>
+        <w:rPr>
+          <w:b/>
+          <w:bCs/>
+        </w:rPr>
+      </w:pPr>
+      <w:proofErr w:type="spellStart"/>
+      <w:r>
+        <w:rPr>
+          <w:b/>
+          <w:bCs/>
+        </w:rPr>
+        <w:lastRenderedPageBreak/>
+        <w:t>PartDescription</w:t>
+      </w:r>
+      <w:proofErr w:type="spellEnd"/>
+      <w:r>
+        <w:rPr>
+          <w:b/>
+          <w:bCs/>
+        </w:rPr>
+        <w:t> -&gt; </w:t>
+      </w:r>
+      <w:proofErr w:type="spellStart"/>
+      <w:r>
+        <w:rPr>
+          <w:b/>
+          <w:bCs/>
+        </w:rPr>
+        <w:t>PartDescription</w:t>
+      </w:r>
+      <w:proofErr w:type="spellEnd"/>
+    </w:p>
+    <w:p>
+      <w:pPr>
+        <w:numPr>
+          <w:ilvl w:val="2"/>
+          <w:numId w:val="23"/>
+        </w:numPr>
+        <w:rPr>
+          <w:b/>
+          <w:bCs/>
+        </w:rPr>
+      </w:pPr>
+      <w:r>
+        <w:rPr>
+          <w:b/>
+          <w:bCs/>
+        </w:rPr>
+        <w:t>Keyword -&gt; Keyword</w:t>
+      </w:r>
+    </w:p>
+    <w:p>
+      <w:pPr>
+        <w:numPr>
+          <w:ilvl w:val="2"/>
+          <w:numId w:val="23"/>
+        </w:numPr>
+        <w:rPr>
+          <w:b/>
+          <w:bCs/>
+        </w:rPr>
+      </w:pPr>
+      <w:r>
+        <w:rPr>
+          <w:b/>
+          <w:bCs/>
+        </w:rPr>
+        <w:t>Quantity -&gt; Quantity</w:t>
+      </w:r>
+    </w:p>
+    <w:p>
+      <w:pPr>
+        <w:numPr>
+          <w:ilvl w:val="2"/>
+          <w:numId w:val="23"/>
+        </w:numPr>
+        <w:rPr>
+          <w:b/>
+          <w:bCs/>
+        </w:rPr>
+      </w:pPr>
+      <w:proofErr w:type="spellStart"/>
+      <w:r>
+        <w:rPr>
+          <w:b/>
+          <w:bCs/>
+        </w:rPr>
+        <w:t>UnitCost</w:t>
+      </w:r>
+      <w:proofErr w:type="spellEnd"/>
+      <w:r>
+        <w:rPr>
+          <w:b/>
+          <w:bCs/>
+        </w:rPr>
+        <w:t> -&gt; </w:t>
+      </w:r>
+      <w:proofErr w:type="spellStart"/>
+      <w:r>
+        <w:rPr>
+          <w:b/>
+          <w:bCs/>
+        </w:rPr>
+        <w:t>UnitCost</w:t>
+      </w:r>
+      <w:proofErr w:type="spellEnd"/>
+    </w:p>
+    <w:p>
+      <w:pPr>
+        <w:numPr>
+          <w:ilvl w:val="2"/>
+          <w:numId w:val="23"/>
+        </w:numPr>
+        <w:rPr>
+          <w:b/>
+          <w:bCs/>
+        </w:rPr>
+      </w:pPr>
+      <w:proofErr w:type="spellStart"/>
+      <w:r>
+        <w:rPr>
+          <w:b/>
+          <w:bCs/>
+        </w:rPr>
+        <w:t>CoreCost</w:t>
+      </w:r>
+      <w:proofErr w:type="spellEnd"/>
+      <w:r>
+        <w:rPr>
+          <w:b/>
+          <w:bCs/>
+        </w:rPr>
+        <w:t> -&gt; </w:t>
+      </w:r>
+      <w:proofErr w:type="spellStart"/>
+      <w:r>
+        <w:rPr>
+          <w:b/>
+          <w:bCs/>
+        </w:rPr>
+        <w:t>CoreCost</w:t>
+      </w:r>
+      <w:proofErr w:type="spellEnd"/>
+    </w:p>
+    <w:p>
+      <w:pPr>
+        <w:numPr>
+          <w:ilvl w:val="2"/>
+          <w:numId w:val="23"/>
+        </w:numPr>
+        <w:rPr>
+          <w:b/>
+          <w:bCs/>
+        </w:rPr>
+      </w:pPr>
+      <w:proofErr w:type="spellStart"/>
+      <w:r>
+        <w:rPr>
+          <w:b/>
+          <w:bCs/>
+        </w:rPr>
+        <w:t>CostCentreID</w:t>
+      </w:r>
+      <w:proofErr w:type="spellEnd"/>
+      <w:r>
+        <w:rPr>
+          <w:b/>
+          <w:bCs/>
+        </w:rPr>
+        <w:t> -&gt; </w:t>
+      </w:r>
+      <w:proofErr w:type="spellStart"/>
+      <w:r>
+        <w:rPr>
+          <w:b/>
+          <w:bCs/>
+        </w:rPr>
+        <w:t>CostCentreID</w:t>
+      </w:r>
+      <w:proofErr w:type="spellEnd"/>
+      <w:r>
+        <w:rPr>
+          <w:b/>
+          <w:bCs/>
+        </w:rPr>
+        <w:t> (Foreign Key to </w:t>
+      </w:r>
+      <w:proofErr w:type="spellStart"/>
+      <w:r>
+        <w:rPr>
+          <w:b/>
+          <w:bCs/>
+        </w:rPr>
+        <w:t>BCES.CostCentres</w:t>
+      </w:r>
+      <w:proofErr w:type="spellEnd"/>
+      <w:r>
+        <w:rPr>
+          <w:b/>
+          <w:bCs/>
+        </w:rPr>
+        <w:t>)</w:t>
+      </w:r>
+    </w:p>
+    <w:p>
+      <w:pPr>
+        <w:numPr>
+          <w:ilvl w:val="2"/>
+          <w:numId w:val="23"/>
+        </w:numPr>
+        <w:rPr>
+          <w:b/>
+          <w:bCs/>
+        </w:rPr>
+      </w:pPr>
+      <w:proofErr w:type="spellStart"/>
+      <w:r>
+        <w:rPr>
+          <w:b/>
+          <w:bCs/>
+        </w:rPr>
+        <w:t>SupplierName</w:t>
+      </w:r>
+      <w:proofErr w:type="spellEnd"/>
+      <w:r>
+        <w:rPr>
+          <w:b/>
+          <w:bCs/>
+        </w:rPr>
+        <w:t> -&gt; </w:t>
+      </w:r>
+      <w:proofErr w:type="spellStart"/>
+      <w:r>
+        <w:rPr>
+          <w:b/>
+          <w:bCs/>
+        </w:rPr>
+        <w:t>SupplierName</w:t>
+      </w:r>
+      <w:proofErr w:type="spellEnd"/>
+    </w:p>
+    <w:p>
+      <w:pPr>
+        <w:numPr>
+          <w:ilvl w:val="2"/>
+          <w:numId w:val="23"/>
+        </w:numPr>
+        <w:rPr>
+          <w:b/>
+          <w:bCs/>
+        </w:rPr>
+      </w:pPr>
+      <w:proofErr w:type="spellStart"/>
+      <w:r>
+        <w:rPr>
+          <w:b/>
+          <w:bCs/>
+        </w:rPr>
+        <w:t>SupplierNumber</w:t>
+      </w:r>
+      <w:proofErr w:type="spellEnd"/>
+      <w:r>
+        <w:rPr>
+          <w:b/>
+          <w:bCs/>
+        </w:rPr>
+        <w:t> -&gt; </w:t>
+      </w:r>
+      <w:proofErr w:type="spellStart"/>
+      <w:r>
+        <w:rPr>
+          <w:b/>
+          <w:bCs/>
+        </w:rPr>
+        <w:t>SupplierNumber</w:t>
+      </w:r>
+      <w:proofErr w:type="spellEnd"/>
+    </w:p>
+    <w:p>
+      <w:pPr>
+        <w:numPr>
+          <w:ilvl w:val="2"/>
+          <w:numId w:val="23"/>
+        </w:numPr>
+        <w:rPr>
+          <w:b/>
+          <w:bCs/>
+        </w:rPr>
+      </w:pPr>
+      <w:proofErr w:type="spellStart"/>
+      <w:r>
+        <w:rPr>
+          <w:b/>
+          <w:bCs/>
+        </w:rPr>
+        <w:t>PartUnitCost</w:t>
+      </w:r>
+      <w:proofErr w:type="spellEnd"/>
+      <w:r>
+        <w:rPr>
+          <w:b/>
+          <w:bCs/>
+        </w:rPr>
+        <w:t> -&gt; </w:t>
+      </w:r>
+      <w:proofErr w:type="spellStart"/>
+      <w:r>
+        <w:rPr>
+          <w:b/>
+          <w:bCs/>
+        </w:rPr>
+        <w:t>PartUnitCost</w:t>
+      </w:r>
+      <w:proofErr w:type="spellEnd"/>
+    </w:p>
+    <w:p>
+      <w:pPr>
+        <w:numPr>
+          <w:ilvl w:val="1"/>
+          <w:numId w:val="23"/>
+        </w:numPr>
+        <w:rPr>
+          <w:b/>
+          <w:bCs/>
+        </w:rPr>
+      </w:pPr>
+      <w:r>
+        <w:rPr>
+          <w:b/>
+          <w:bCs/>
+        </w:rPr>
+        <w:t>Requirements Satisfied: R2, R3, R5, R13, R14, R21, R25, R26, R32, R33</w:t>
       </w:r>
     </w:p>
     <w:p>
       <w:pPr>
         <w:numPr>
           <w:ilvl w:val="0"/>
-          <w:numId w:val="3"/>
-        </w:numPr>
-      </w:pPr>
-      <w:r>
-        <w:rPr>
-          <w:b/>
-          <w:bCs/>
-        </w:rPr>
-        <w:t>[BCES</w:t>
-      </w:r>
-      <w:proofErr w:type="gramStart"/>
-      <w:r>
-        <w:rPr>
-          <w:b/>
-          <w:bCs/>
-        </w:rPr>
-        <w:t>].[</w:t>
-      </w:r>
-      <w:proofErr w:type="gramEnd"/>
-      <w:r>
-        <w:rPr>
-          <w:b/>
-          <w:bCs/>
-        </w:rPr>
-        <w:t>BusSeries]</w:t>
-      </w:r>
-      <w:r>
+          <w:numId w:val="23"/>
+        </w:numPr>
+        <w:rPr>
+          <w:b/>
+          <w:bCs/>
+        </w:rPr>
+      </w:pPr>
+      <w:r>
+        <w:rPr>
+          <w:b/>
+          <w:bCs/>
+        </w:rPr>
+        <w:t>Old Table: </w:t>
+      </w:r>
+      <w:proofErr w:type="spellStart"/>
+      <w:r>
+        <w:rPr>
+          <w:b/>
+          <w:bCs/>
+        </w:rPr>
+        <w:t>PartTypes</w:t>
+      </w:r>
+      <w:proofErr w:type="spellEnd"/>
+    </w:p>
+    <w:p>
+      <w:pPr>
+        <w:numPr>
+          <w:ilvl w:val="1"/>
+          <w:numId w:val="23"/>
+        </w:numPr>
+        <w:rPr>
+          <w:b/>
+          <w:bCs/>
+        </w:rPr>
+      </w:pPr>
+      <w:r>
+        <w:rPr>
+          <w:b/>
+          <w:bCs/>
+        </w:rPr>
+        <w:t>New Table: </w:t>
+      </w:r>
+      <w:proofErr w:type="spellStart"/>
+      <w:r>
+        <w:rPr>
+          <w:b/>
+          <w:bCs/>
+        </w:rPr>
+        <w:t>BCES.PartTypes</w:t>
+      </w:r>
+      <w:proofErr w:type="spellEnd"/>
+    </w:p>
+    <w:p>
+      <w:pPr>
+        <w:numPr>
+          <w:ilvl w:val="1"/>
+          <w:numId w:val="23"/>
+        </w:numPr>
+        <w:rPr>
+          <w:b/>
+          <w:bCs/>
+        </w:rPr>
+      </w:pPr>
+      <w:r>
+        <w:rPr>
+          <w:b/>
+          <w:bCs/>
+        </w:rPr>
+        <w:t>Mapping:</w:t>
+      </w:r>
+    </w:p>
+    <w:p>
+      <w:pPr>
+        <w:numPr>
+          <w:ilvl w:val="2"/>
+          <w:numId w:val="23"/>
+        </w:numPr>
+        <w:rPr>
+          <w:b/>
+          <w:bCs/>
+        </w:rPr>
+      </w:pPr>
+      <w:proofErr w:type="spellStart"/>
+      <w:r>
+        <w:rPr>
+          <w:b/>
+          <w:bCs/>
+        </w:rPr>
+        <w:t>PartTypeID</w:t>
+      </w:r>
+      <w:proofErr w:type="spellEnd"/>
+      <w:r>
+        <w:rPr>
+          <w:b/>
+          <w:bCs/>
+        </w:rPr>
         <w:t> -&gt; </w:t>
       </w:r>
-      <w:r>
-        <w:rPr>
-          <w:b/>
-          <w:bCs/>
-        </w:rPr>
-        <w:t>[BCES].[BusinessEntities]</w:t>
-      </w:r>
-      <w:r>
-        <w:t> with EntityTypeID = 2 (Bus Series)</w:t>
-      </w:r>
-    </w:p>
-    <w:p>
-      <w:pPr>
-        <w:rPr>
-          <w:b/>
-          <w:bCs/>
-        </w:rPr>
-      </w:pPr>
-      <w:r>
-        <w:rPr>
-          <w:b/>
-          <w:bCs/>
-        </w:rPr>
-        <w:t>2. Parts Table</w:t>
-      </w:r>
-    </w:p>
-    <w:p>
-      <w:r>
-        <w:rPr>
-          <w:b/>
-          <w:bCs/>
-        </w:rPr>
-        <w:t>Old Tables</w:t>
-      </w:r>
-      <w:r>
-        <w:t>:</w:t>
+      <w:proofErr w:type="spellStart"/>
+      <w:r>
+        <w:rPr>
+          <w:b/>
+          <w:bCs/>
+        </w:rPr>
+        <w:t>PartTypeID</w:t>
+      </w:r>
+      <w:proofErr w:type="spellEnd"/>
+    </w:p>
+    <w:p>
+      <w:pPr>
+        <w:numPr>
+          <w:ilvl w:val="2"/>
+          <w:numId w:val="23"/>
+        </w:numPr>
+        <w:rPr>
+          <w:b/>
+          <w:bCs/>
+        </w:rPr>
+      </w:pPr>
+      <w:proofErr w:type="spellStart"/>
+      <w:r>
+        <w:rPr>
+          <w:b/>
+          <w:bCs/>
+        </w:rPr>
+        <w:t>PartTypeName</w:t>
+      </w:r>
+      <w:proofErr w:type="spellEnd"/>
+      <w:r>
+        <w:rPr>
+          <w:b/>
+          <w:bCs/>
+        </w:rPr>
+        <w:t> -&gt; </w:t>
+      </w:r>
+      <w:proofErr w:type="spellStart"/>
+      <w:r>
+        <w:rPr>
+          <w:b/>
+          <w:bCs/>
+        </w:rPr>
+        <w:t>PartTypeName</w:t>
+      </w:r>
+      <w:proofErr w:type="spellEnd"/>
+    </w:p>
+    <w:p>
+      <w:pPr>
+        <w:numPr>
+          <w:ilvl w:val="1"/>
+          <w:numId w:val="23"/>
+        </w:numPr>
+        <w:rPr>
+          <w:b/>
+          <w:bCs/>
+        </w:rPr>
+      </w:pPr>
+      <w:r>
+        <w:rPr>
+          <w:b/>
+          <w:bCs/>
+        </w:rPr>
+        <w:t>Requirements Satisfied: R1, R4, R6, R9, R10, R11, R12, R20, R21, R30, R31</w:t>
       </w:r>
     </w:p>
     <w:p>
       <w:pPr>
         <w:numPr>
           <w:ilvl w:val="0"/>
-          <w:numId w:val="4"/>
-        </w:numPr>
-      </w:pPr>
-      <w:r>
-        <w:rPr>
-          <w:b/>
-          <w:bCs/>
-        </w:rPr>
-        <w:t>[BCES</w:t>
-      </w:r>
-      <w:proofErr w:type="gramStart"/>
-      <w:r>
-        <w:rPr>
-          <w:b/>
-          <w:bCs/>
-        </w:rPr>
-        <w:t>].[</w:t>
-      </w:r>
-      <w:proofErr w:type="spellStart"/>
-      <w:proofErr w:type="gramEnd"/>
+          <w:numId w:val="23"/>
+        </w:numPr>
+        <w:rPr>
+          <w:b/>
+          <w:bCs/>
+        </w:rPr>
+      </w:pPr>
+      <w:r>
+        <w:rPr>
+          <w:b/>
+          <w:bCs/>
+        </w:rPr>
+        <w:t>Old Table: </w:t>
+      </w:r>
+      <w:proofErr w:type="spellStart"/>
+      <w:r>
+        <w:rPr>
+          <w:b/>
+          <w:bCs/>
+        </w:rPr>
+        <w:t>RebuiltParts</w:t>
+      </w:r>
+      <w:proofErr w:type="spellEnd"/>
+    </w:p>
+    <w:p>
+      <w:pPr>
+        <w:numPr>
+          <w:ilvl w:val="1"/>
+          <w:numId w:val="23"/>
+        </w:numPr>
+        <w:rPr>
+          <w:b/>
+          <w:bCs/>
+        </w:rPr>
+      </w:pPr>
+      <w:r>
+        <w:rPr>
+          <w:b/>
+          <w:bCs/>
+        </w:rPr>
+        <w:t>New Table: </w:t>
+      </w:r>
+      <w:proofErr w:type="spellStart"/>
+      <w:r>
+        <w:rPr>
+          <w:b/>
+          <w:bCs/>
+        </w:rPr>
+        <w:t>BCES.RebuiltParts</w:t>
+      </w:r>
+      <w:proofErr w:type="spellEnd"/>
+    </w:p>
+    <w:p>
+      <w:pPr>
+        <w:numPr>
+          <w:ilvl w:val="1"/>
+          <w:numId w:val="23"/>
+        </w:numPr>
+        <w:rPr>
+          <w:b/>
+          <w:bCs/>
+        </w:rPr>
+      </w:pPr>
+      <w:r>
+        <w:rPr>
+          <w:b/>
+          <w:bCs/>
+        </w:rPr>
+        <w:t>Mapping:</w:t>
+      </w:r>
+    </w:p>
+    <w:p>
+      <w:pPr>
+        <w:numPr>
+          <w:ilvl w:val="2"/>
+          <w:numId w:val="23"/>
+        </w:numPr>
+        <w:rPr>
+          <w:b/>
+          <w:bCs/>
+        </w:rPr>
+      </w:pPr>
+      <w:proofErr w:type="spellStart"/>
+      <w:r>
+        <w:rPr>
+          <w:b/>
+          <w:bCs/>
+        </w:rPr>
+        <w:t>RebuiltPartID</w:t>
+      </w:r>
+      <w:proofErr w:type="spellEnd"/>
+      <w:r>
+        <w:rPr>
+          <w:b/>
+          <w:bCs/>
+        </w:rPr>
+        <w:t> -&gt; </w:t>
+      </w:r>
+      <w:proofErr w:type="spellStart"/>
+      <w:r>
+        <w:rPr>
+          <w:b/>
+          <w:bCs/>
+        </w:rPr>
+        <w:t>RebuiltPartID</w:t>
+      </w:r>
+      <w:proofErr w:type="spellEnd"/>
+    </w:p>
+    <w:p>
+      <w:pPr>
+        <w:numPr>
+          <w:ilvl w:val="2"/>
+          <w:numId w:val="23"/>
+        </w:numPr>
+        <w:rPr>
+          <w:b/>
+          <w:bCs/>
+        </w:rPr>
+      </w:pPr>
+      <w:proofErr w:type="spellStart"/>
+      <w:r>
+        <w:rPr>
+          <w:b/>
+          <w:bCs/>
+        </w:rPr>
+        <w:t>RebuiltStockCode</w:t>
+      </w:r>
+      <w:proofErr w:type="spellEnd"/>
+      <w:r>
+        <w:rPr>
+          <w:b/>
+          <w:bCs/>
+        </w:rPr>
+        <w:t> -&gt; </w:t>
+      </w:r>
+      <w:proofErr w:type="spellStart"/>
+      <w:r>
+        <w:rPr>
+          <w:b/>
+          <w:bCs/>
+        </w:rPr>
+        <w:t>RebuiltStockCode</w:t>
+      </w:r>
+      <w:proofErr w:type="spellEnd"/>
+    </w:p>
+    <w:p>
+      <w:pPr>
+        <w:numPr>
+          <w:ilvl w:val="2"/>
+          <w:numId w:val="23"/>
+        </w:numPr>
+        <w:rPr>
+          <w:b/>
+          <w:bCs/>
+        </w:rPr>
+      </w:pPr>
+      <w:r>
+        <w:rPr>
+          <w:b/>
+          <w:bCs/>
+        </w:rPr>
+        <w:t>Description -&gt; Description</w:t>
+      </w:r>
+    </w:p>
+    <w:p>
+      <w:pPr>
+        <w:numPr>
+          <w:ilvl w:val="2"/>
+          <w:numId w:val="23"/>
+        </w:numPr>
+        <w:rPr>
+          <w:b/>
+          <w:bCs/>
+        </w:rPr>
+      </w:pPr>
+      <w:r>
+        <w:rPr>
+          <w:b/>
+          <w:bCs/>
+        </w:rPr>
+        <w:t>Keyword -&gt; Keyword</w:t>
+      </w:r>
+    </w:p>
+    <w:p>
+      <w:pPr>
+        <w:numPr>
+          <w:ilvl w:val="2"/>
+          <w:numId w:val="23"/>
+        </w:numPr>
+        <w:rPr>
+          <w:b/>
+          <w:bCs/>
+        </w:rPr>
+      </w:pPr>
+      <w:proofErr w:type="spellStart"/>
+      <w:r>
+        <w:rPr>
+          <w:b/>
+          <w:bCs/>
+        </w:rPr>
+        <w:t>JobNumber</w:t>
+      </w:r>
+      <w:proofErr w:type="spellEnd"/>
+      <w:r>
+        <w:rPr>
+          <w:b/>
+          <w:bCs/>
+        </w:rPr>
+        <w:t> -&gt; </w:t>
+      </w:r>
+      <w:proofErr w:type="spellStart"/>
+      <w:r>
+        <w:rPr>
+          <w:b/>
+          <w:bCs/>
+        </w:rPr>
+        <w:t>JobNumber</w:t>
+      </w:r>
+      <w:proofErr w:type="spellEnd"/>
+    </w:p>
+    <w:p>
+      <w:pPr>
+        <w:numPr>
+          <w:ilvl w:val="2"/>
+          <w:numId w:val="23"/>
+        </w:numPr>
+        <w:rPr>
+          <w:b/>
+          <w:bCs/>
+        </w:rPr>
+      </w:pPr>
+      <w:r>
+        <w:rPr>
+          <w:b/>
+          <w:bCs/>
+        </w:rPr>
+        <w:t>MMSBuyCode -&gt; MMSBuyCode</w:t>
+      </w:r>
+    </w:p>
+    <w:p>
+      <w:pPr>
+        <w:numPr>
+          <w:ilvl w:val="2"/>
+          <w:numId w:val="23"/>
+        </w:numPr>
+        <w:rPr>
+          <w:b/>
+          <w:bCs/>
+        </w:rPr>
+      </w:pPr>
+      <w:proofErr w:type="spellStart"/>
+      <w:r>
+        <w:rPr>
+          <w:b/>
+          <w:bCs/>
+        </w:rPr>
+        <w:t>ToreCode</w:t>
+      </w:r>
+      <w:proofErr w:type="spellEnd"/>
+      <w:r>
+        <w:rPr>
+          <w:b/>
+          <w:bCs/>
+        </w:rPr>
+        <w:t> -&gt; </w:t>
+      </w:r>
+      <w:proofErr w:type="spellStart"/>
+      <w:r>
+        <w:rPr>
+          <w:b/>
+          <w:bCs/>
+        </w:rPr>
+        <w:t>ToreCode</w:t>
+      </w:r>
+      <w:proofErr w:type="spellEnd"/>
+    </w:p>
+    <w:p>
+      <w:pPr>
+        <w:numPr>
+          <w:ilvl w:val="2"/>
+          <w:numId w:val="23"/>
+        </w:numPr>
+        <w:rPr>
+          <w:b/>
+          <w:bCs/>
+        </w:rPr>
+      </w:pPr>
+      <w:proofErr w:type="spellStart"/>
+      <w:r>
+        <w:rPr>
+          <w:b/>
+          <w:bCs/>
+        </w:rPr>
+        <w:t>CoreCost</w:t>
+      </w:r>
+      <w:proofErr w:type="spellEnd"/>
+      <w:r>
+        <w:rPr>
+          <w:b/>
+          <w:bCs/>
+        </w:rPr>
+        <w:t> -&gt; </w:t>
+      </w:r>
+      <w:proofErr w:type="spellStart"/>
+      <w:r>
+        <w:rPr>
+          <w:b/>
+          <w:bCs/>
+        </w:rPr>
+        <w:t>CoreCost</w:t>
+      </w:r>
+      <w:proofErr w:type="spellEnd"/>
+    </w:p>
+    <w:p>
+      <w:pPr>
+        <w:numPr>
+          <w:ilvl w:val="2"/>
+          <w:numId w:val="23"/>
+        </w:numPr>
+        <w:rPr>
+          <w:b/>
+          <w:bCs/>
+        </w:rPr>
+      </w:pPr>
+      <w:proofErr w:type="spellStart"/>
+      <w:r>
+        <w:rPr>
+          <w:b/>
+          <w:bCs/>
+        </w:rPr>
+        <w:t>SOPNumber</w:t>
+      </w:r>
+      <w:proofErr w:type="spellEnd"/>
+      <w:r>
+        <w:rPr>
+          <w:b/>
+          <w:bCs/>
+        </w:rPr>
+        <w:t> -&gt; </w:t>
+      </w:r>
+      <w:proofErr w:type="spellStart"/>
+      <w:r>
+        <w:rPr>
+          <w:b/>
+          <w:bCs/>
+        </w:rPr>
+        <w:t>SOPNumber</w:t>
+      </w:r>
+      <w:proofErr w:type="spellEnd"/>
+    </w:p>
+    <w:p>
+      <w:pPr>
+        <w:numPr>
+          <w:ilvl w:val="2"/>
+          <w:numId w:val="23"/>
+        </w:numPr>
+        <w:rPr>
+          <w:b/>
+          <w:bCs/>
+        </w:rPr>
+      </w:pPr>
+      <w:proofErr w:type="spellStart"/>
+      <w:r>
+        <w:rPr>
+          <w:b/>
+          <w:bCs/>
+        </w:rPr>
+        <w:t>BusSeriesID</w:t>
+      </w:r>
+      <w:proofErr w:type="spellEnd"/>
+      <w:r>
+        <w:rPr>
+          <w:b/>
+          <w:bCs/>
+        </w:rPr>
+        <w:t> -&gt; </w:t>
+      </w:r>
+      <w:proofErr w:type="spellStart"/>
+      <w:r>
+        <w:rPr>
+          <w:b/>
+          <w:bCs/>
+        </w:rPr>
+        <w:t>BusSeriesID</w:t>
+      </w:r>
+      <w:proofErr w:type="spellEnd"/>
+      <w:r>
+        <w:rPr>
+          <w:b/>
+          <w:bCs/>
+        </w:rPr>
+        <w:t> (Foreign Key to </w:t>
+      </w:r>
+      <w:proofErr w:type="spellStart"/>
+      <w:r>
+        <w:rPr>
+          <w:b/>
+          <w:bCs/>
+        </w:rPr>
+        <w:t>BCES.BusSeries</w:t>
+      </w:r>
+      <w:proofErr w:type="spellEnd"/>
+      <w:r>
+        <w:rPr>
+          <w:b/>
+          <w:bCs/>
+        </w:rPr>
+        <w:t>)</w:t>
+      </w:r>
+    </w:p>
+    <w:p>
+      <w:pPr>
+        <w:numPr>
+          <w:ilvl w:val="2"/>
+          <w:numId w:val="23"/>
+        </w:numPr>
+        <w:rPr>
+          <w:b/>
+          <w:bCs/>
+        </w:rPr>
+      </w:pPr>
+      <w:proofErr w:type="spellStart"/>
+      <w:r>
+        <w:rPr>
+          <w:b/>
+          <w:bCs/>
+        </w:rPr>
+        <w:lastRenderedPageBreak/>
+        <w:t>PartTypeID</w:t>
+      </w:r>
+      <w:proofErr w:type="spellEnd"/>
+      <w:r>
+        <w:rPr>
+          <w:b/>
+          <w:bCs/>
+        </w:rPr>
+        <w:t> -&gt; </w:t>
+      </w:r>
+      <w:proofErr w:type="spellStart"/>
+      <w:r>
+        <w:rPr>
+          <w:b/>
+          <w:bCs/>
+        </w:rPr>
+        <w:t>PartTypeID</w:t>
+      </w:r>
+      <w:proofErr w:type="spellEnd"/>
+      <w:r>
+        <w:rPr>
+          <w:b/>
+          <w:bCs/>
+        </w:rPr>
+        <w:t> (Foreign Key to </w:t>
+      </w:r>
+      <w:proofErr w:type="spellStart"/>
+      <w:r>
+        <w:rPr>
+          <w:b/>
+          <w:bCs/>
+        </w:rPr>
+        <w:t>BCES.PartTypes</w:t>
+      </w:r>
+      <w:proofErr w:type="spellEnd"/>
+      <w:r>
+        <w:rPr>
+          <w:b/>
+          <w:bCs/>
+        </w:rPr>
+        <w:t>)</w:t>
+      </w:r>
+    </w:p>
+    <w:p>
+      <w:pPr>
+        <w:numPr>
+          <w:ilvl w:val="1"/>
+          <w:numId w:val="23"/>
+        </w:numPr>
+        <w:rPr>
+          <w:b/>
+          <w:bCs/>
+        </w:rPr>
+      </w:pPr>
+      <w:r>
+        <w:rPr>
+          <w:b/>
+          <w:bCs/>
+        </w:rPr>
+        <w:t>Requirements Satisfied: R1, R4, R6, R7, R9, R10, R11, R12, R19, R20, R21, R30, R31, R33</w:t>
+      </w:r>
+    </w:p>
+    <w:p>
+      <w:pPr>
+        <w:numPr>
+          <w:ilvl w:val="0"/>
+          <w:numId w:val="23"/>
+        </w:numPr>
+        <w:rPr>
+          <w:b/>
+          <w:bCs/>
+        </w:rPr>
+      </w:pPr>
+      <w:r>
+        <w:rPr>
+          <w:b/>
+          <w:bCs/>
+        </w:rPr>
+        <w:t>Old Table: </w:t>
+      </w:r>
+      <w:proofErr w:type="spellStart"/>
       <w:r>
         <w:rPr>
           <w:b/>
@@ -1003,2092 +4827,858 @@
         <w:t>StockCodedParts</w:t>
       </w:r>
       <w:proofErr w:type="spellEnd"/>
-      <w:r>
-        <w:rPr>
-          <w:b/>
-          <w:bCs/>
-        </w:rPr>
-        <w:t>]</w:t>
+    </w:p>
+    <w:p>
+      <w:pPr>
+        <w:numPr>
+          <w:ilvl w:val="1"/>
+          <w:numId w:val="23"/>
+        </w:numPr>
+        <w:rPr>
+          <w:b/>
+          <w:bCs/>
+        </w:rPr>
+      </w:pPr>
+      <w:r>
+        <w:rPr>
+          <w:b/>
+          <w:bCs/>
+        </w:rPr>
+        <w:t>New Table: </w:t>
+      </w:r>
+      <w:proofErr w:type="spellStart"/>
+      <w:r>
+        <w:rPr>
+          <w:b/>
+          <w:bCs/>
+        </w:rPr>
+        <w:t>BCES.StockCodedParts</w:t>
+      </w:r>
+      <w:proofErr w:type="spellEnd"/>
+    </w:p>
+    <w:p>
+      <w:pPr>
+        <w:numPr>
+          <w:ilvl w:val="1"/>
+          <w:numId w:val="23"/>
+        </w:numPr>
+        <w:rPr>
+          <w:b/>
+          <w:bCs/>
+        </w:rPr>
+      </w:pPr>
+      <w:r>
+        <w:rPr>
+          <w:b/>
+          <w:bCs/>
+        </w:rPr>
+        <w:t>Mapping:</w:t>
+      </w:r>
+    </w:p>
+    <w:p>
+      <w:pPr>
+        <w:numPr>
+          <w:ilvl w:val="2"/>
+          <w:numId w:val="23"/>
+        </w:numPr>
+        <w:rPr>
+          <w:b/>
+          <w:bCs/>
+        </w:rPr>
+      </w:pPr>
+      <w:proofErr w:type="spellStart"/>
+      <w:r>
+        <w:rPr>
+          <w:b/>
+          <w:bCs/>
+        </w:rPr>
+        <w:t>StockPartID</w:t>
+      </w:r>
+      <w:proofErr w:type="spellEnd"/>
+      <w:r>
+        <w:rPr>
+          <w:b/>
+          <w:bCs/>
+        </w:rPr>
+        <w:t> -&gt; </w:t>
+      </w:r>
+      <w:proofErr w:type="spellStart"/>
+      <w:r>
+        <w:rPr>
+          <w:b/>
+          <w:bCs/>
+        </w:rPr>
+        <w:t>StockPartID</w:t>
+      </w:r>
+      <w:proofErr w:type="spellEnd"/>
+    </w:p>
+    <w:p>
+      <w:pPr>
+        <w:numPr>
+          <w:ilvl w:val="2"/>
+          <w:numId w:val="23"/>
+        </w:numPr>
+        <w:rPr>
+          <w:b/>
+          <w:bCs/>
+        </w:rPr>
+      </w:pPr>
+      <w:proofErr w:type="spellStart"/>
+      <w:r>
+        <w:rPr>
+          <w:b/>
+          <w:bCs/>
+        </w:rPr>
+        <w:t>RebuiltPartID</w:t>
+      </w:r>
+      <w:proofErr w:type="spellEnd"/>
+      <w:r>
+        <w:rPr>
+          <w:b/>
+          <w:bCs/>
+        </w:rPr>
+        <w:t> -&gt; </w:t>
+      </w:r>
+      <w:proofErr w:type="spellStart"/>
+      <w:r>
+        <w:rPr>
+          <w:b/>
+          <w:bCs/>
+        </w:rPr>
+        <w:t>RebuiltPartID</w:t>
+      </w:r>
+      <w:proofErr w:type="spellEnd"/>
+    </w:p>
+    <w:p>
+      <w:pPr>
+        <w:numPr>
+          <w:ilvl w:val="2"/>
+          <w:numId w:val="23"/>
+        </w:numPr>
+        <w:rPr>
+          <w:b/>
+          <w:bCs/>
+        </w:rPr>
+      </w:pPr>
+      <w:proofErr w:type="spellStart"/>
+      <w:r>
+        <w:rPr>
+          <w:b/>
+          <w:bCs/>
+        </w:rPr>
+        <w:t>MMSStockCode</w:t>
+      </w:r>
+      <w:proofErr w:type="spellEnd"/>
+      <w:r>
+        <w:rPr>
+          <w:b/>
+          <w:bCs/>
+        </w:rPr>
+        <w:t> -&gt; </w:t>
+      </w:r>
+      <w:proofErr w:type="spellStart"/>
+      <w:r>
+        <w:rPr>
+          <w:b/>
+          <w:bCs/>
+        </w:rPr>
+        <w:t>MMSStockCode</w:t>
+      </w:r>
+      <w:proofErr w:type="spellEnd"/>
+    </w:p>
+    <w:p>
+      <w:pPr>
+        <w:numPr>
+          <w:ilvl w:val="2"/>
+          <w:numId w:val="23"/>
+        </w:numPr>
+        <w:rPr>
+          <w:b/>
+          <w:bCs/>
+        </w:rPr>
+      </w:pPr>
+      <w:proofErr w:type="spellStart"/>
+      <w:r>
+        <w:rPr>
+          <w:b/>
+          <w:bCs/>
+        </w:rPr>
+        <w:t>PartType</w:t>
+      </w:r>
+      <w:proofErr w:type="spellEnd"/>
+      <w:r>
+        <w:rPr>
+          <w:b/>
+          <w:bCs/>
+        </w:rPr>
+        <w:t> -&gt; </w:t>
+      </w:r>
+      <w:proofErr w:type="spellStart"/>
+      <w:r>
+        <w:rPr>
+          <w:b/>
+          <w:bCs/>
+        </w:rPr>
+        <w:t>PartType</w:t>
+      </w:r>
+      <w:proofErr w:type="spellEnd"/>
+    </w:p>
+    <w:p>
+      <w:pPr>
+        <w:numPr>
+          <w:ilvl w:val="2"/>
+          <w:numId w:val="23"/>
+        </w:numPr>
+        <w:rPr>
+          <w:b/>
+          <w:bCs/>
+        </w:rPr>
+      </w:pPr>
+      <w:proofErr w:type="spellStart"/>
+      <w:r>
+        <w:rPr>
+          <w:b/>
+          <w:bCs/>
+        </w:rPr>
+        <w:t>PartDescription</w:t>
+      </w:r>
+      <w:proofErr w:type="spellEnd"/>
+      <w:r>
+        <w:rPr>
+          <w:b/>
+          <w:bCs/>
+        </w:rPr>
+        <w:t> -&gt; </w:t>
+      </w:r>
+      <w:proofErr w:type="spellStart"/>
+      <w:r>
+        <w:rPr>
+          <w:b/>
+          <w:bCs/>
+        </w:rPr>
+        <w:t>PartDescription</w:t>
+      </w:r>
+      <w:proofErr w:type="spellEnd"/>
+    </w:p>
+    <w:p>
+      <w:pPr>
+        <w:numPr>
+          <w:ilvl w:val="2"/>
+          <w:numId w:val="23"/>
+        </w:numPr>
+        <w:rPr>
+          <w:b/>
+          <w:bCs/>
+        </w:rPr>
+      </w:pPr>
+      <w:proofErr w:type="spellStart"/>
+      <w:r>
+        <w:rPr>
+          <w:b/>
+          <w:bCs/>
+        </w:rPr>
+        <w:t>CostCentreID</w:t>
+      </w:r>
+      <w:proofErr w:type="spellEnd"/>
+      <w:r>
+        <w:rPr>
+          <w:b/>
+          <w:bCs/>
+        </w:rPr>
+        <w:t> -&gt; </w:t>
+      </w:r>
+      <w:proofErr w:type="spellStart"/>
+      <w:r>
+        <w:rPr>
+          <w:b/>
+          <w:bCs/>
+        </w:rPr>
+        <w:t>CostCentreID</w:t>
+      </w:r>
+      <w:proofErr w:type="spellEnd"/>
+      <w:r>
+        <w:rPr>
+          <w:b/>
+          <w:bCs/>
+        </w:rPr>
+        <w:t> (Foreign Key to </w:t>
+      </w:r>
+      <w:proofErr w:type="spellStart"/>
+      <w:r>
+        <w:rPr>
+          <w:b/>
+          <w:bCs/>
+        </w:rPr>
+        <w:t>BCES.CostCentres</w:t>
+      </w:r>
+      <w:proofErr w:type="spellEnd"/>
+      <w:r>
+        <w:rPr>
+          <w:b/>
+          <w:bCs/>
+        </w:rPr>
+        <w:t>)</w:t>
+      </w:r>
+    </w:p>
+    <w:p>
+      <w:pPr>
+        <w:numPr>
+          <w:ilvl w:val="2"/>
+          <w:numId w:val="23"/>
+        </w:numPr>
+        <w:rPr>
+          <w:b/>
+          <w:bCs/>
+        </w:rPr>
+      </w:pPr>
+      <w:r>
+        <w:rPr>
+          <w:b/>
+          <w:bCs/>
+        </w:rPr>
+        <w:t>PercentUsage -&gt; PercentUsage</w:t>
+      </w:r>
+    </w:p>
+    <w:p>
+      <w:pPr>
+        <w:numPr>
+          <w:ilvl w:val="2"/>
+          <w:numId w:val="23"/>
+        </w:numPr>
+        <w:rPr>
+          <w:b/>
+          <w:bCs/>
+        </w:rPr>
+      </w:pPr>
+      <w:r>
+        <w:rPr>
+          <w:b/>
+          <w:bCs/>
+        </w:rPr>
+        <w:t>Quantity -&gt; Quantity</w:t>
+      </w:r>
+    </w:p>
+    <w:p>
+      <w:pPr>
+        <w:numPr>
+          <w:ilvl w:val="2"/>
+          <w:numId w:val="23"/>
+        </w:numPr>
+        <w:rPr>
+          <w:b/>
+          <w:bCs/>
+        </w:rPr>
+      </w:pPr>
+      <w:proofErr w:type="spellStart"/>
+      <w:r>
+        <w:rPr>
+          <w:b/>
+          <w:bCs/>
+        </w:rPr>
+        <w:t>LastRevised</w:t>
+      </w:r>
+      <w:proofErr w:type="spellEnd"/>
+      <w:r>
+        <w:rPr>
+          <w:b/>
+          <w:bCs/>
+        </w:rPr>
+        <w:t> -&gt; </w:t>
+      </w:r>
+      <w:proofErr w:type="spellStart"/>
+      <w:r>
+        <w:rPr>
+          <w:b/>
+          <w:bCs/>
+        </w:rPr>
+        <w:t>LastRevised</w:t>
+      </w:r>
+      <w:proofErr w:type="spellEnd"/>
+    </w:p>
+    <w:p>
+      <w:pPr>
+        <w:numPr>
+          <w:ilvl w:val="2"/>
+          <w:numId w:val="23"/>
+        </w:numPr>
+        <w:rPr>
+          <w:b/>
+          <w:bCs/>
+        </w:rPr>
+      </w:pPr>
+      <w:proofErr w:type="spellStart"/>
+      <w:r>
+        <w:rPr>
+          <w:b/>
+          <w:bCs/>
+        </w:rPr>
+        <w:t>CoreCost</w:t>
+      </w:r>
+      <w:proofErr w:type="spellEnd"/>
+      <w:r>
+        <w:rPr>
+          <w:b/>
+          <w:bCs/>
+        </w:rPr>
+        <w:t> -&gt; </w:t>
+      </w:r>
+      <w:proofErr w:type="spellStart"/>
+      <w:r>
+        <w:rPr>
+          <w:b/>
+          <w:bCs/>
+        </w:rPr>
+        <w:t>CoreCost</w:t>
+      </w:r>
+      <w:proofErr w:type="spellEnd"/>
+    </w:p>
+    <w:p>
+      <w:pPr>
+        <w:numPr>
+          <w:ilvl w:val="1"/>
+          <w:numId w:val="23"/>
+        </w:numPr>
+        <w:rPr>
+          <w:b/>
+          <w:bCs/>
+        </w:rPr>
+      </w:pPr>
+      <w:r>
+        <w:rPr>
+          <w:b/>
+          <w:bCs/>
+        </w:rPr>
+        <w:t>Requirements Satisfied: R11, R12, R20, R21, R30, R31</w:t>
       </w:r>
     </w:p>
     <w:p>
       <w:pPr>
         <w:numPr>
           <w:ilvl w:val="0"/>
-          <w:numId w:val="4"/>
-        </w:numPr>
-      </w:pPr>
+          <w:numId w:val="23"/>
+        </w:numPr>
+        <w:rPr>
+          <w:b/>
+          <w:bCs/>
+        </w:rPr>
+      </w:pPr>
+      <w:r>
+        <w:rPr>
+          <w:b/>
+          <w:bCs/>
+        </w:rPr>
+        <w:t>Old Table: Suppliers</w:t>
+      </w:r>
+    </w:p>
+    <w:p>
+      <w:pPr>
+        <w:numPr>
+          <w:ilvl w:val="1"/>
+          <w:numId w:val="23"/>
+        </w:numPr>
+        <w:rPr>
+          <w:b/>
+          <w:bCs/>
+        </w:rPr>
+      </w:pPr>
+      <w:r>
+        <w:rPr>
+          <w:b/>
+          <w:bCs/>
+        </w:rPr>
+        <w:t>New Table: </w:t>
+      </w:r>
+      <w:proofErr w:type="spellStart"/>
+      <w:r>
+        <w:rPr>
+          <w:b/>
+          <w:bCs/>
+        </w:rPr>
+        <w:t>BCES.Suppliers</w:t>
+      </w:r>
+      <w:proofErr w:type="spellEnd"/>
+    </w:p>
+    <w:p>
+      <w:pPr>
+        <w:numPr>
+          <w:ilvl w:val="1"/>
+          <w:numId w:val="23"/>
+        </w:numPr>
+        <w:rPr>
+          <w:b/>
+          <w:bCs/>
+        </w:rPr>
+      </w:pPr>
+      <w:r>
+        <w:rPr>
+          <w:b/>
+          <w:bCs/>
+        </w:rPr>
+        <w:t>Mapping:</w:t>
+      </w:r>
+    </w:p>
+    <w:p>
+      <w:pPr>
+        <w:numPr>
+          <w:ilvl w:val="2"/>
+          <w:numId w:val="23"/>
+        </w:numPr>
+        <w:rPr>
+          <w:b/>
+          <w:bCs/>
+        </w:rPr>
+      </w:pPr>
+      <w:proofErr w:type="spellStart"/>
+      <w:r>
+        <w:rPr>
+          <w:b/>
+          <w:bCs/>
+        </w:rPr>
+        <w:t>SupplierID</w:t>
+      </w:r>
+      <w:proofErr w:type="spellEnd"/>
+      <w:r>
+        <w:rPr>
+          <w:b/>
+          <w:bCs/>
+        </w:rPr>
+        <w:t> -&gt; </w:t>
+      </w:r>
+      <w:proofErr w:type="spellStart"/>
+      <w:r>
+        <w:rPr>
+          <w:b/>
+          <w:bCs/>
+        </w:rPr>
+        <w:t>SupplierID</w:t>
+      </w:r>
+      <w:proofErr w:type="spellEnd"/>
+    </w:p>
+    <w:p>
+      <w:pPr>
+        <w:numPr>
+          <w:ilvl w:val="2"/>
+          <w:numId w:val="23"/>
+        </w:numPr>
+        <w:rPr>
+          <w:b/>
+          <w:bCs/>
+        </w:rPr>
+      </w:pPr>
+      <w:proofErr w:type="spellStart"/>
+      <w:r>
+        <w:rPr>
+          <w:b/>
+          <w:bCs/>
+        </w:rPr>
+        <w:t>SupplierName</w:t>
+      </w:r>
+      <w:proofErr w:type="spellEnd"/>
+      <w:r>
+        <w:rPr>
+          <w:b/>
+          <w:bCs/>
+        </w:rPr>
+        <w:t> -&gt; </w:t>
+      </w:r>
+      <w:proofErr w:type="spellStart"/>
+      <w:r>
+        <w:rPr>
+          <w:b/>
+          <w:bCs/>
+        </w:rPr>
+        <w:t>SupplierName</w:t>
+      </w:r>
+      <w:proofErr w:type="spellEnd"/>
+    </w:p>
+    <w:p>
+      <w:pPr>
+        <w:numPr>
+          <w:ilvl w:val="2"/>
+          <w:numId w:val="23"/>
+        </w:numPr>
+        <w:rPr>
+          <w:b/>
+          <w:bCs/>
+        </w:rPr>
+      </w:pPr>
+      <w:proofErr w:type="spellStart"/>
+      <w:r>
+        <w:rPr>
+          <w:b/>
+          <w:bCs/>
+        </w:rPr>
+        <w:t>SupplierCode</w:t>
+      </w:r>
+      <w:proofErr w:type="spellEnd"/>
+      <w:r>
+        <w:rPr>
+          <w:b/>
+          <w:bCs/>
+        </w:rPr>
+        <w:t> -&gt; </w:t>
+      </w:r>
+      <w:proofErr w:type="spellStart"/>
+      <w:r>
+        <w:rPr>
+          <w:b/>
+          <w:bCs/>
+        </w:rPr>
+        <w:t>SupplierCode</w:t>
+      </w:r>
+      <w:proofErr w:type="spellEnd"/>
+    </w:p>
+    <w:p>
+      <w:pPr>
+        <w:numPr>
+          <w:ilvl w:val="2"/>
+          <w:numId w:val="23"/>
+        </w:numPr>
+        <w:rPr>
+          <w:b/>
+          <w:bCs/>
+        </w:rPr>
+      </w:pPr>
+      <w:proofErr w:type="spellStart"/>
+      <w:r>
+        <w:rPr>
+          <w:b/>
+          <w:bCs/>
+        </w:rPr>
+        <w:t>SupplierContact</w:t>
+      </w:r>
+      <w:proofErr w:type="spellEnd"/>
+      <w:r>
+        <w:rPr>
+          <w:b/>
+          <w:bCs/>
+        </w:rPr>
+        <w:t> -&gt; </w:t>
+      </w:r>
+      <w:proofErr w:type="spellStart"/>
+      <w:r>
+        <w:rPr>
+          <w:b/>
+          <w:bCs/>
+        </w:rPr>
+        <w:t>SupplierContact</w:t>
+      </w:r>
+      <w:proofErr w:type="spellEnd"/>
+    </w:p>
+    <w:p>
+      <w:pPr>
+        <w:numPr>
+          <w:ilvl w:val="1"/>
+          <w:numId w:val="23"/>
+        </w:numPr>
+        <w:rPr>
+          <w:b/>
+          <w:bCs/>
+        </w:rPr>
+      </w:pPr>
+      <w:r>
+        <w:rPr>
+          <w:b/>
+          <w:bCs/>
+        </w:rPr>
+        <w:t>Requirements Satisfied: R2, R5, R13, R14, R21, R25, R26, R32, R33</w:t>
+      </w:r>
+    </w:p>
+    <w:p>
+      <w:pPr>
+        <w:numPr>
+          <w:ilvl w:val="0"/>
+          <w:numId w:val="23"/>
+        </w:numPr>
+        <w:rPr>
+          <w:b/>
+          <w:bCs/>
+        </w:rPr>
+      </w:pPr>
+      <w:r>
+        <w:rPr>
+          <w:b/>
+          <w:bCs/>
+        </w:rPr>
+        <w:t>Old Table: Users</w:t>
+      </w:r>
+    </w:p>
+    <w:p>
+      <w:pPr>
+        <w:numPr>
+          <w:ilvl w:val="1"/>
+          <w:numId w:val="23"/>
+        </w:numPr>
+        <w:rPr>
+          <w:b/>
+          <w:bCs/>
+        </w:rPr>
+      </w:pPr>
+      <w:r>
+        <w:rPr>
+          <w:b/>
+          <w:bCs/>
+        </w:rPr>
+        <w:t>New Table: </w:t>
+      </w:r>
+      <w:proofErr w:type="spellStart"/>
+      <w:r>
+        <w:rPr>
+          <w:b/>
+          <w:bCs/>
+        </w:rPr>
+        <w:t>BCES.Users</w:t>
+      </w:r>
+      <w:proofErr w:type="spellEnd"/>
+    </w:p>
+    <w:p>
+      <w:pPr>
+        <w:numPr>
+          <w:ilvl w:val="1"/>
+          <w:numId w:val="23"/>
+        </w:numPr>
+        <w:rPr>
+          <w:b/>
+          <w:bCs/>
+        </w:rPr>
+      </w:pPr>
+      <w:r>
+        <w:rPr>
+          <w:b/>
+          <w:bCs/>
+        </w:rPr>
+        <w:t>Mapping:</w:t>
+      </w:r>
+    </w:p>
+    <w:p>
+      <w:pPr>
+        <w:numPr>
+          <w:ilvl w:val="2"/>
+          <w:numId w:val="23"/>
+        </w:numPr>
+        <w:rPr>
+          <w:b/>
+          <w:bCs/>
+        </w:rPr>
+      </w:pPr>
+      <w:proofErr w:type="spellStart"/>
+      <w:r>
+        <w:rPr>
+          <w:b/>
+          <w:bCs/>
+        </w:rPr>
+        <w:t>UserId</w:t>
+      </w:r>
+      <w:proofErr w:type="spellEnd"/>
+      <w:r>
+        <w:rPr>
+          <w:b/>
+          <w:bCs/>
+        </w:rPr>
+        <w:t> -&gt; </w:t>
+      </w:r>
+      <w:proofErr w:type="spellStart"/>
+      <w:r>
+        <w:rPr>
+          <w:b/>
+          <w:bCs/>
+        </w:rPr>
+        <w:t>UserID</w:t>
+      </w:r>
+      <w:proofErr w:type="spellEnd"/>
+    </w:p>
+    <w:p>
+      <w:pPr>
+        <w:numPr>
+          <w:ilvl w:val="2"/>
+          <w:numId w:val="23"/>
+        </w:numPr>
+        <w:rPr>
+          <w:b/>
+          <w:bCs/>
+        </w:rPr>
+      </w:pPr>
+      <w:proofErr w:type="spellStart"/>
+      <w:r>
+        <w:rPr>
+          <w:b/>
+          <w:bCs/>
+        </w:rPr>
+        <w:t>UserName</w:t>
+      </w:r>
+      <w:proofErr w:type="spellEnd"/>
+      <w:r>
+        <w:rPr>
+          <w:b/>
+          <w:bCs/>
+        </w:rPr>
+        <w:t> -&gt; </w:t>
+      </w:r>
+      <w:proofErr w:type="spellStart"/>
+      <w:r>
+        <w:rPr>
+          <w:b/>
+          <w:bCs/>
+        </w:rPr>
+        <w:t>UserName</w:t>
+      </w:r>
+      <w:proofErr w:type="spellEnd"/>
+    </w:p>
+    <w:p>
+      <w:pPr>
+        <w:numPr>
+          <w:ilvl w:val="2"/>
+          <w:numId w:val="23"/>
+        </w:numPr>
+        <w:rPr>
+          <w:b/>
+          <w:bCs/>
+        </w:rPr>
+      </w:pPr>
+      <w:proofErr w:type="spellStart"/>
       <w:r>
         <w:rPr>
           <w:b/>
           <w:bCs/>
         </w:rPr>
         <w:lastRenderedPageBreak/>
-        <w:t>[BCES</w:t>
-      </w:r>
-      <w:proofErr w:type="gramStart"/>
-      <w:r>
-        <w:rPr>
-          <w:b/>
-          <w:bCs/>
-        </w:rPr>
-        <w:t>].[</w:t>
-      </w:r>
-      <w:proofErr w:type="spellStart"/>
-      <w:proofErr w:type="gramEnd"/>
-      <w:r>
-        <w:rPr>
-          <w:b/>
-          <w:bCs/>
-        </w:rPr>
-        <w:t>NonStockCodedParts</w:t>
-      </w:r>
-      <w:proofErr w:type="spellEnd"/>
-      <w:r>
-        <w:rPr>
-          <w:b/>
-          <w:bCs/>
-        </w:rPr>
-        <w:t>]</w:t>
-      </w:r>
-    </w:p>
-    <w:p>
-      <w:r>
-        <w:rPr>
-          <w:b/>
-          <w:bCs/>
-        </w:rPr>
-        <w:t>New Table</w:t>
-      </w:r>
-      <w:r>
-        <w:t>:</w:t>
-      </w:r>
-    </w:p>
-    <w:p>
-      <w:pPr>
-        <w:numPr>
-          <w:ilvl w:val="0"/>
-          <w:numId w:val="5"/>
-        </w:numPr>
-      </w:pPr>
-      <w:r>
-        <w:rPr>
-          <w:b/>
-          <w:bCs/>
-        </w:rPr>
-        <w:t>[BCES</w:t>
-      </w:r>
-      <w:proofErr w:type="gramStart"/>
-      <w:r>
-        <w:rPr>
-          <w:b/>
-          <w:bCs/>
-        </w:rPr>
-        <w:t>].[</w:t>
-      </w:r>
-      <w:proofErr w:type="gramEnd"/>
-      <w:r>
-        <w:rPr>
-          <w:b/>
-          <w:bCs/>
-        </w:rPr>
-        <w:t>Parts]</w:t>
-      </w:r>
+        <w:t>RoleId</w:t>
+      </w:r>
+      <w:proofErr w:type="spellEnd"/>
+      <w:r>
+        <w:rPr>
+          <w:b/>
+          <w:bCs/>
+        </w:rPr>
+        <w:t> -&gt; </w:t>
+      </w:r>
+      <w:proofErr w:type="spellStart"/>
+      <w:r>
+        <w:rPr>
+          <w:b/>
+          <w:bCs/>
+        </w:rPr>
+        <w:t>RoleID</w:t>
+      </w:r>
+      <w:proofErr w:type="spellEnd"/>
     </w:p>
     <w:p>
       <w:pPr>
         <w:numPr>
           <w:ilvl w:val="1"/>
-          <w:numId w:val="5"/>
-        </w:numPr>
-      </w:pPr>
-      <w:proofErr w:type="spellStart"/>
-      <w:r>
-        <w:t>PartID</w:t>
-      </w:r>
-      <w:proofErr w:type="spellEnd"/>
-      <w:r>
-        <w:t> (Primary Key)</w:t>
-      </w:r>
-    </w:p>
-    <w:p>
-      <w:pPr>
-        <w:numPr>
-          <w:ilvl w:val="1"/>
-          <w:numId w:val="5"/>
-        </w:numPr>
-      </w:pPr>
-      <w:proofErr w:type="spellStart"/>
-      <w:r>
-        <w:t>PartTypeID</w:t>
-      </w:r>
-      <w:proofErr w:type="spellEnd"/>
-      <w:r>
-        <w:t> (Foreign Key to </w:t>
-      </w:r>
-      <w:r>
-        <w:rPr>
-          <w:b/>
-          <w:bCs/>
-        </w:rPr>
-        <w:t>[BCES</w:t>
-      </w:r>
-      <w:proofErr w:type="gramStart"/>
-      <w:r>
-        <w:rPr>
-          <w:b/>
-          <w:bCs/>
-        </w:rPr>
-        <w:t>].[</w:t>
-      </w:r>
-      <w:proofErr w:type="spellStart"/>
-      <w:proofErr w:type="gramEnd"/>
-      <w:r>
-        <w:rPr>
-          <w:b/>
-          <w:bCs/>
-        </w:rPr>
-        <w:t>PartTypes</w:t>
-      </w:r>
-      <w:proofErr w:type="spellEnd"/>
-      <w:r>
-        <w:rPr>
-          <w:b/>
-          <w:bCs/>
-        </w:rPr>
-        <w:t>]</w:t>
-      </w:r>
-      <w:r>
-        <w:t>)</w:t>
-      </w:r>
-    </w:p>
-    <w:p>
-      <w:pPr>
-        <w:numPr>
-          <w:ilvl w:val="1"/>
-          <w:numId w:val="5"/>
-        </w:numPr>
-      </w:pPr>
-      <w:proofErr w:type="spellStart"/>
-      <w:r>
-        <w:t>RebuiltPartID</w:t>
-      </w:r>
-      <w:proofErr w:type="spellEnd"/>
-      <w:r>
-        <w:t> (Foreign Key to </w:t>
-      </w:r>
-      <w:r>
-        <w:rPr>
-          <w:b/>
-          <w:bCs/>
-        </w:rPr>
-        <w:t>[BCES</w:t>
-      </w:r>
-      <w:proofErr w:type="gramStart"/>
-      <w:r>
-        <w:rPr>
-          <w:b/>
-          <w:bCs/>
-        </w:rPr>
-        <w:t>].[</w:t>
-      </w:r>
-      <w:proofErr w:type="spellStart"/>
-      <w:proofErr w:type="gramEnd"/>
-      <w:r>
-        <w:rPr>
-          <w:b/>
-          <w:bCs/>
-        </w:rPr>
-        <w:t>RebuiltParts</w:t>
-      </w:r>
-      <w:proofErr w:type="spellEnd"/>
-      <w:r>
-        <w:rPr>
-          <w:b/>
-          <w:bCs/>
-        </w:rPr>
-        <w:t>]</w:t>
-      </w:r>
-      <w:r>
-        <w:t>, Nullable)</w:t>
-      </w:r>
-    </w:p>
-    <w:p>
-      <w:pPr>
-        <w:numPr>
-          <w:ilvl w:val="1"/>
-          <w:numId w:val="5"/>
-        </w:numPr>
-      </w:pPr>
-      <w:proofErr w:type="spellStart"/>
-      <w:r>
-        <w:t>SupplierID</w:t>
-      </w:r>
-      <w:proofErr w:type="spellEnd"/>
-      <w:r>
-        <w:t> (Foreign Key to </w:t>
-      </w:r>
-      <w:r>
-        <w:rPr>
-          <w:b/>
-          <w:bCs/>
-        </w:rPr>
-        <w:t>[BCES</w:t>
-      </w:r>
-      <w:proofErr w:type="gramStart"/>
-      <w:r>
-        <w:rPr>
-          <w:b/>
-          <w:bCs/>
-        </w:rPr>
-        <w:t>].[</w:t>
-      </w:r>
-      <w:proofErr w:type="gramEnd"/>
-      <w:r>
-        <w:rPr>
-          <w:b/>
-          <w:bCs/>
-        </w:rPr>
-        <w:t>Suppliers]</w:t>
-      </w:r>
-      <w:r>
-        <w:t>, Nullable)</w:t>
-      </w:r>
-    </w:p>
-    <w:p>
-      <w:pPr>
-        <w:numPr>
-          <w:ilvl w:val="1"/>
-          <w:numId w:val="5"/>
-        </w:numPr>
-      </w:pPr>
-      <w:proofErr w:type="spellStart"/>
-      <w:r>
-        <w:t>PartDescription</w:t>
-      </w:r>
-      <w:proofErr w:type="spellEnd"/>
-    </w:p>
-    <w:p>
-      <w:pPr>
-        <w:numPr>
-          <w:ilvl w:val="1"/>
-          <w:numId w:val="5"/>
-        </w:numPr>
-      </w:pPr>
-      <w:r>
-        <w:t>Keyword</w:t>
-      </w:r>
-    </w:p>
-    <w:p>
-      <w:pPr>
-        <w:numPr>
-          <w:ilvl w:val="1"/>
-          <w:numId w:val="5"/>
-        </w:numPr>
-      </w:pPr>
-      <w:r>
-        <w:t>Quantity</w:t>
-      </w:r>
-    </w:p>
-    <w:p>
-      <w:pPr>
-        <w:numPr>
-          <w:ilvl w:val="1"/>
-          <w:numId w:val="5"/>
-        </w:numPr>
-      </w:pPr>
-      <w:proofErr w:type="spellStart"/>
-      <w:r>
-        <w:t>UnitCost</w:t>
-      </w:r>
-      <w:proofErr w:type="spellEnd"/>
-    </w:p>
-    <w:p>
-      <w:pPr>
-        <w:numPr>
-          <w:ilvl w:val="1"/>
-          <w:numId w:val="5"/>
-        </w:numPr>
-      </w:pPr>
-      <w:proofErr w:type="spellStart"/>
-      <w:r>
-        <w:t>CoreCost</w:t>
-      </w:r>
-      <w:proofErr w:type="spellEnd"/>
-    </w:p>
-    <w:p>
-      <w:pPr>
-        <w:numPr>
-          <w:ilvl w:val="1"/>
-          <w:numId w:val="5"/>
-        </w:numPr>
-      </w:pPr>
-      <w:proofErr w:type="spellStart"/>
-      <w:r>
-        <w:t>CostCentreID</w:t>
-      </w:r>
-      <w:proofErr w:type="spellEnd"/>
-      <w:r>
-        <w:t> (Foreign Key to </w:t>
-      </w:r>
-      <w:r>
-        <w:rPr>
-          <w:b/>
-          <w:bCs/>
-        </w:rPr>
-        <w:t>[BCES</w:t>
-      </w:r>
-      <w:proofErr w:type="gramStart"/>
-      <w:r>
-        <w:rPr>
-          <w:b/>
-          <w:bCs/>
-        </w:rPr>
-        <w:t>].[</w:t>
-      </w:r>
-      <w:proofErr w:type="spellStart"/>
-      <w:proofErr w:type="gramEnd"/>
-      <w:r>
-        <w:rPr>
-          <w:b/>
-          <w:bCs/>
-        </w:rPr>
-        <w:t>BusinessEntities</w:t>
-      </w:r>
-      <w:proofErr w:type="spellEnd"/>
-      <w:r>
-        <w:rPr>
-          <w:b/>
-          <w:bCs/>
-        </w:rPr>
-        <w:t>]</w:t>
-      </w:r>
-      <w:r>
-        <w:t>, Nullable)</w:t>
-      </w:r>
-    </w:p>
-    <w:p>
-      <w:r>
-        <w:rPr>
-          <w:b/>
-          <w:bCs/>
-        </w:rPr>
-        <w:t>Mapping</w:t>
-      </w:r>
-      <w:r>
-        <w:t>:</w:t>
-      </w:r>
-    </w:p>
-    <w:p>
-      <w:pPr>
-        <w:numPr>
-          <w:ilvl w:val="0"/>
-          <w:numId w:val="6"/>
-        </w:numPr>
-      </w:pPr>
-      <w:r>
-        <w:rPr>
-          <w:b/>
-          <w:bCs/>
-        </w:rPr>
-        <w:t>[BCES</w:t>
-      </w:r>
-      <w:proofErr w:type="gramStart"/>
-      <w:r>
-        <w:rPr>
-          <w:b/>
-          <w:bCs/>
-        </w:rPr>
-        <w:t>].[</w:t>
-      </w:r>
-      <w:proofErr w:type="spellStart"/>
-      <w:proofErr w:type="gramEnd"/>
-      <w:r>
-        <w:rPr>
-          <w:b/>
-          <w:bCs/>
-        </w:rPr>
-        <w:t>StockCodedParts</w:t>
-      </w:r>
-      <w:proofErr w:type="spellEnd"/>
-      <w:r>
-        <w:rPr>
-          <w:b/>
-          <w:bCs/>
-        </w:rPr>
-        <w:t>]</w:t>
-      </w:r>
-      <w:r>
-        <w:t> -&gt; </w:t>
-      </w:r>
-      <w:r>
-        <w:rPr>
-          <w:b/>
-          <w:bCs/>
-        </w:rPr>
-        <w:t>[BCES].[Parts]</w:t>
-      </w:r>
-      <w:r>
-        <w:t> with </w:t>
-      </w:r>
-      <w:proofErr w:type="spellStart"/>
-      <w:r>
-        <w:t>PartTypeID</w:t>
-      </w:r>
-      <w:proofErr w:type="spellEnd"/>
-      <w:r>
-        <w:t> = 1 (Stock Coded)</w:t>
-      </w:r>
-    </w:p>
-    <w:p>
-      <w:pPr>
-        <w:numPr>
-          <w:ilvl w:val="0"/>
-          <w:numId w:val="6"/>
-        </w:numPr>
-      </w:pPr>
-      <w:r>
-        <w:rPr>
-          <w:b/>
-          <w:bCs/>
-        </w:rPr>
-        <w:t>[BCES</w:t>
-      </w:r>
-      <w:proofErr w:type="gramStart"/>
-      <w:r>
-        <w:rPr>
-          <w:b/>
-          <w:bCs/>
-        </w:rPr>
-        <w:t>].[</w:t>
-      </w:r>
-      <w:proofErr w:type="spellStart"/>
-      <w:proofErr w:type="gramEnd"/>
-      <w:r>
-        <w:rPr>
-          <w:b/>
-          <w:bCs/>
-        </w:rPr>
-        <w:t>NonStockCodedParts</w:t>
-      </w:r>
-      <w:proofErr w:type="spellEnd"/>
-      <w:r>
-        <w:rPr>
-          <w:b/>
-          <w:bCs/>
-        </w:rPr>
-        <w:t>]</w:t>
-      </w:r>
-      <w:r>
-        <w:t> -&gt; </w:t>
-      </w:r>
-      <w:r>
-        <w:rPr>
-          <w:b/>
-          <w:bCs/>
-        </w:rPr>
-        <w:t>[BCES].[Parts]</w:t>
-      </w:r>
-      <w:r>
-        <w:t> with </w:t>
-      </w:r>
-      <w:proofErr w:type="spellStart"/>
-      <w:r>
-        <w:t>PartTypeID</w:t>
-      </w:r>
-      <w:proofErr w:type="spellEnd"/>
-      <w:r>
-        <w:t> = 2 (Non-Stock Coded)</w:t>
-      </w:r>
-    </w:p>
-    <w:p>
-      <w:pPr>
-        <w:rPr>
-          <w:b/>
-          <w:bCs/>
-        </w:rPr>
-      </w:pPr>
-      <w:r>
-        <w:rPr>
-          <w:b/>
-          <w:bCs/>
-        </w:rPr>
-        <w:t>3. Vehicles Table</w:t>
-      </w:r>
-    </w:p>
-    <w:p>
-      <w:r>
-        <w:rPr>
-          <w:b/>
-          <w:bCs/>
-        </w:rPr>
-        <w:t>Old Table</w:t>
-      </w:r>
-      <w:r>
-        <w:t>:</w:t>
-      </w:r>
-    </w:p>
-    <w:p>
-      <w:pPr>
-        <w:numPr>
-          <w:ilvl w:val="0"/>
-          <w:numId w:val="7"/>
-        </w:numPr>
-      </w:pPr>
-      <w:r>
-        <w:rPr>
-          <w:b/>
-          <w:bCs/>
-        </w:rPr>
-        <w:t>[CES</w:t>
-      </w:r>
-      <w:proofErr w:type="gramStart"/>
-      <w:r>
-        <w:rPr>
-          <w:b/>
-          <w:bCs/>
-        </w:rPr>
-        <w:t>].[</w:t>
-      </w:r>
-      <w:proofErr w:type="gramEnd"/>
-      <w:r>
-        <w:rPr>
-          <w:b/>
-          <w:bCs/>
-        </w:rPr>
-        <w:t>VEHICLE_LIST]</w:t>
-      </w:r>
-    </w:p>
-    <w:p>
-      <w:r>
-        <w:rPr>
-          <w:b/>
-          <w:bCs/>
-        </w:rPr>
-        <w:t>New Table</w:t>
-      </w:r>
-      <w:r>
-        <w:t>:</w:t>
-      </w:r>
-    </w:p>
-    <w:p>
-      <w:pPr>
-        <w:numPr>
-          <w:ilvl w:val="0"/>
-          <w:numId w:val="8"/>
-        </w:numPr>
-      </w:pPr>
-      <w:r>
-        <w:rPr>
-          <w:b/>
-          <w:bCs/>
-        </w:rPr>
-        <w:t>[BCES</w:t>
-      </w:r>
-      <w:proofErr w:type="gramStart"/>
-      <w:r>
-        <w:rPr>
-          <w:b/>
-          <w:bCs/>
-        </w:rPr>
-        <w:t>].[</w:t>
-      </w:r>
-      <w:proofErr w:type="gramEnd"/>
-      <w:r>
-        <w:rPr>
-          <w:b/>
-          <w:bCs/>
-        </w:rPr>
-        <w:t>Vehicles]</w:t>
-      </w:r>
-    </w:p>
-    <w:p>
-      <w:pPr>
-        <w:numPr>
-          <w:ilvl w:val="1"/>
-          <w:numId w:val="8"/>
-        </w:numPr>
-      </w:pPr>
-      <w:proofErr w:type="spellStart"/>
-      <w:r>
-        <w:t>VehicleID</w:t>
-      </w:r>
-      <w:proofErr w:type="spellEnd"/>
-      <w:r>
-        <w:t> (Primary Key)</w:t>
-      </w:r>
-    </w:p>
-    <w:p>
-      <w:pPr>
-        <w:numPr>
-          <w:ilvl w:val="1"/>
-          <w:numId w:val="8"/>
-        </w:numPr>
-      </w:pPr>
-      <w:proofErr w:type="spellStart"/>
-      <w:r>
-        <w:t>VehicleTypeID</w:t>
-      </w:r>
-      <w:proofErr w:type="spellEnd"/>
-      <w:r>
-        <w:t> (Foreign Key to </w:t>
-      </w:r>
-      <w:r>
-        <w:rPr>
-          <w:b/>
-          <w:bCs/>
-        </w:rPr>
-        <w:t>[BCES</w:t>
-      </w:r>
-      <w:proofErr w:type="gramStart"/>
-      <w:r>
-        <w:rPr>
-          <w:b/>
-          <w:bCs/>
-        </w:rPr>
-        <w:t>].[</w:t>
-      </w:r>
-      <w:proofErr w:type="spellStart"/>
-      <w:proofErr w:type="gramEnd"/>
-      <w:r>
-        <w:rPr>
-          <w:b/>
-          <w:bCs/>
-        </w:rPr>
-        <w:t>VehicleTypes</w:t>
-      </w:r>
-      <w:proofErr w:type="spellEnd"/>
-      <w:r>
-        <w:rPr>
-          <w:b/>
-          <w:bCs/>
-        </w:rPr>
-        <w:t>]</w:t>
-      </w:r>
-      <w:r>
-        <w:t>)</w:t>
-      </w:r>
-    </w:p>
-    <w:p>
-      <w:pPr>
-        <w:numPr>
-          <w:ilvl w:val="1"/>
-          <w:numId w:val="8"/>
-        </w:numPr>
-      </w:pPr>
-      <w:r>
-        <w:t>Make</w:t>
-      </w:r>
-    </w:p>
-    <w:p>
-      <w:pPr>
-        <w:numPr>
-          <w:ilvl w:val="1"/>
-          <w:numId w:val="8"/>
-        </w:numPr>
-      </w:pPr>
-      <w:r>
-        <w:t>Model</w:t>
-      </w:r>
-    </w:p>
-    <w:p>
-      <w:pPr>
-        <w:numPr>
-          <w:ilvl w:val="1"/>
-          <w:numId w:val="8"/>
-        </w:numPr>
-      </w:pPr>
-      <w:r>
-        <w:t>Year</w:t>
-      </w:r>
-    </w:p>
-    <w:p>
-      <w:pPr>
-        <w:numPr>
-          <w:ilvl w:val="1"/>
-          <w:numId w:val="8"/>
-        </w:numPr>
-      </w:pPr>
-      <w:r>
-        <w:t>Engine</w:t>
-      </w:r>
-    </w:p>
-    <w:p>
-      <w:pPr>
-        <w:numPr>
-          <w:ilvl w:val="1"/>
-          <w:numId w:val="8"/>
-        </w:numPr>
-      </w:pPr>
-      <w:r>
-        <w:t>Transmission</w:t>
-      </w:r>
-    </w:p>
-    <w:p>
-      <w:pPr>
-        <w:numPr>
-          <w:ilvl w:val="1"/>
-          <w:numId w:val="8"/>
-        </w:numPr>
-      </w:pPr>
-      <w:r>
-        <w:t>Differential</w:t>
-      </w:r>
-    </w:p>
-    <w:p>
-      <w:pPr>
-        <w:numPr>
-          <w:ilvl w:val="1"/>
-          <w:numId w:val="8"/>
-        </w:numPr>
-      </w:pPr>
-      <w:proofErr w:type="spellStart"/>
-      <w:r>
-        <w:lastRenderedPageBreak/>
-        <w:t>SOPNumber</w:t>
-      </w:r>
-      <w:proofErr w:type="spellEnd"/>
-    </w:p>
-    <w:p>
-      <w:r>
-        <w:rPr>
-          <w:b/>
-          <w:bCs/>
-        </w:rPr>
-        <w:t>Mapping</w:t>
-      </w:r>
-      <w:r>
-        <w:t>:</w:t>
-      </w:r>
-    </w:p>
-    <w:p>
-      <w:pPr>
-        <w:numPr>
-          <w:ilvl w:val="0"/>
-          <w:numId w:val="9"/>
-        </w:numPr>
-      </w:pPr>
-      <w:r>
-        <w:rPr>
-          <w:b/>
-          <w:bCs/>
-        </w:rPr>
-        <w:t>[CES</w:t>
-      </w:r>
-      <w:proofErr w:type="gramStart"/>
-      <w:r>
-        <w:rPr>
-          <w:b/>
-          <w:bCs/>
-        </w:rPr>
-        <w:t>].[</w:t>
-      </w:r>
-      <w:proofErr w:type="gramEnd"/>
-      <w:r>
-        <w:rPr>
-          <w:b/>
-          <w:bCs/>
-        </w:rPr>
-        <w:t>VEHICLE_LIST]</w:t>
-      </w:r>
-      <w:r>
-        <w:t> -&gt; </w:t>
-      </w:r>
-      <w:r>
-        <w:rPr>
-          <w:b/>
-          <w:bCs/>
-        </w:rPr>
-        <w:t>[BCES].[Vehicles]</w:t>
-      </w:r>
-    </w:p>
-    <w:p>
-      <w:pPr>
-        <w:rPr>
-          <w:b/>
-          <w:bCs/>
-        </w:rPr>
-      </w:pPr>
-      <w:r>
-        <w:rPr>
-          <w:b/>
-          <w:bCs/>
-        </w:rPr>
-        <w:t>4. </w:t>
-      </w:r>
-      <w:proofErr w:type="spellStart"/>
-      <w:r>
-        <w:rPr>
-          <w:b/>
-          <w:bCs/>
-        </w:rPr>
-        <w:t>LabourSummary</w:t>
-      </w:r>
-      <w:proofErr w:type="spellEnd"/>
-      <w:r>
-        <w:rPr>
-          <w:b/>
-          <w:bCs/>
-        </w:rPr>
-        <w:t xml:space="preserve"> Table</w:t>
-      </w:r>
-    </w:p>
-    <w:p>
-      <w:r>
-        <w:rPr>
-          <w:b/>
-          <w:bCs/>
-        </w:rPr>
-        <w:t>Old Table</w:t>
-      </w:r>
-      <w:r>
-        <w:t>:</w:t>
-      </w:r>
-    </w:p>
-    <w:p>
-      <w:pPr>
-        <w:numPr>
-          <w:ilvl w:val="0"/>
-          <w:numId w:val="10"/>
-        </w:numPr>
-      </w:pPr>
-      <w:r>
-        <w:rPr>
-          <w:b/>
-          <w:bCs/>
-        </w:rPr>
-        <w:t>[CES</w:t>
-      </w:r>
-      <w:proofErr w:type="gramStart"/>
-      <w:r>
-        <w:rPr>
-          <w:b/>
-          <w:bCs/>
-        </w:rPr>
-        <w:t>].[</w:t>
-      </w:r>
-      <w:proofErr w:type="gramEnd"/>
-      <w:r>
-        <w:rPr>
-          <w:b/>
-          <w:bCs/>
-        </w:rPr>
-        <w:t>ALL_LABOUR_SUMMARY]</w:t>
-      </w:r>
-    </w:p>
-    <w:p>
-      <w:r>
-        <w:rPr>
-          <w:b/>
-          <w:bCs/>
-        </w:rPr>
-        <w:t>New Table</w:t>
-      </w:r>
-      <w:r>
-        <w:t>:</w:t>
-      </w:r>
-    </w:p>
-    <w:p>
-      <w:pPr>
-        <w:numPr>
-          <w:ilvl w:val="0"/>
-          <w:numId w:val="11"/>
-        </w:numPr>
-      </w:pPr>
-      <w:r>
-        <w:rPr>
-          <w:b/>
-          <w:bCs/>
-        </w:rPr>
-        <w:t>[BCES</w:t>
-      </w:r>
-      <w:proofErr w:type="gramStart"/>
-      <w:r>
-        <w:rPr>
-          <w:b/>
-          <w:bCs/>
-        </w:rPr>
-        <w:t>].[</w:t>
-      </w:r>
-      <w:proofErr w:type="spellStart"/>
-      <w:proofErr w:type="gramEnd"/>
-      <w:r>
-        <w:rPr>
-          <w:b/>
-          <w:bCs/>
-        </w:rPr>
-        <w:t>LabourSummary</w:t>
-      </w:r>
-      <w:proofErr w:type="spellEnd"/>
-      <w:r>
-        <w:rPr>
-          <w:b/>
-          <w:bCs/>
-        </w:rPr>
-        <w:t>]</w:t>
-      </w:r>
-    </w:p>
-    <w:p>
-      <w:pPr>
-        <w:numPr>
-          <w:ilvl w:val="1"/>
-          <w:numId w:val="11"/>
-        </w:numPr>
-      </w:pPr>
-      <w:proofErr w:type="spellStart"/>
-      <w:r>
-        <w:t>SummaryID</w:t>
-      </w:r>
-      <w:proofErr w:type="spellEnd"/>
-      <w:r>
-        <w:t> (Primary Key)</w:t>
-      </w:r>
-    </w:p>
-    <w:p>
-      <w:pPr>
-        <w:numPr>
-          <w:ilvl w:val="1"/>
-          <w:numId w:val="11"/>
-        </w:numPr>
-      </w:pPr>
-      <w:proofErr w:type="spellStart"/>
-      <w:r>
-        <w:t>SummaryTypeID</w:t>
-      </w:r>
-      <w:proofErr w:type="spellEnd"/>
-      <w:r>
-        <w:t> (Foreign Key to </w:t>
-      </w:r>
-      <w:r>
-        <w:rPr>
-          <w:b/>
-          <w:bCs/>
-        </w:rPr>
-        <w:t>[BCES</w:t>
-      </w:r>
-      <w:proofErr w:type="gramStart"/>
-      <w:r>
-        <w:rPr>
-          <w:b/>
-          <w:bCs/>
-        </w:rPr>
-        <w:t>].[</w:t>
-      </w:r>
-      <w:proofErr w:type="spellStart"/>
-      <w:proofErr w:type="gramEnd"/>
-      <w:r>
-        <w:rPr>
-          <w:b/>
-          <w:bCs/>
-        </w:rPr>
-        <w:t>SummaryTypes</w:t>
-      </w:r>
-      <w:proofErr w:type="spellEnd"/>
-      <w:r>
-        <w:rPr>
-          <w:b/>
-          <w:bCs/>
-        </w:rPr>
-        <w:t>]</w:t>
-      </w:r>
-      <w:r>
-        <w:t>)</w:t>
-      </w:r>
-    </w:p>
-    <w:p>
-      <w:pPr>
-        <w:numPr>
-          <w:ilvl w:val="1"/>
-          <w:numId w:val="11"/>
-        </w:numPr>
-      </w:pPr>
-      <w:proofErr w:type="spellStart"/>
-      <w:r>
-        <w:t>LabourType</w:t>
-      </w:r>
-      <w:proofErr w:type="spellEnd"/>
-    </w:p>
-    <w:p>
-      <w:pPr>
-        <w:numPr>
-          <w:ilvl w:val="1"/>
-          <w:numId w:val="11"/>
-        </w:numPr>
-      </w:pPr>
-      <w:proofErr w:type="spellStart"/>
-      <w:r>
-        <w:t>CostCentre</w:t>
-      </w:r>
-      <w:proofErr w:type="spellEnd"/>
-    </w:p>
-    <w:p>
-      <w:pPr>
-        <w:numPr>
-          <w:ilvl w:val="1"/>
-          <w:numId w:val="11"/>
-        </w:numPr>
-      </w:pPr>
-      <w:r>
-        <w:t>Task</w:t>
-      </w:r>
-    </w:p>
-    <w:p>
-      <w:pPr>
-        <w:numPr>
-          <w:ilvl w:val="1"/>
-          <w:numId w:val="11"/>
-        </w:numPr>
-      </w:pPr>
-      <w:r>
-        <w:t>Usage</w:t>
-      </w:r>
-    </w:p>
-    <w:p>
-      <w:pPr>
-        <w:numPr>
-          <w:ilvl w:val="1"/>
-          <w:numId w:val="11"/>
-        </w:numPr>
-      </w:pPr>
-      <w:r>
-        <w:t>Time</w:t>
-      </w:r>
-    </w:p>
-    <w:p>
-      <w:pPr>
-        <w:numPr>
-          <w:ilvl w:val="1"/>
-          <w:numId w:val="11"/>
-        </w:numPr>
-      </w:pPr>
-      <w:proofErr w:type="spellStart"/>
-      <w:r>
-        <w:t>RatePerHour</w:t>
-      </w:r>
-      <w:proofErr w:type="spellEnd"/>
-    </w:p>
-    <w:p>
-      <w:pPr>
-        <w:numPr>
-          <w:ilvl w:val="1"/>
-          <w:numId w:val="11"/>
-        </w:numPr>
-      </w:pPr>
-      <w:proofErr w:type="spellStart"/>
-      <w:r>
-        <w:t>TotalCost</w:t>
-      </w:r>
-      <w:proofErr w:type="spellEnd"/>
-    </w:p>
-    <w:p>
-      <w:pPr>
-        <w:numPr>
-          <w:ilvl w:val="1"/>
-          <w:numId w:val="11"/>
-        </w:numPr>
-      </w:pPr>
-      <w:proofErr w:type="spellStart"/>
-      <w:r>
-        <w:t>ExtendedTime</w:t>
-      </w:r>
-      <w:proofErr w:type="spellEnd"/>
-    </w:p>
-    <w:p>
-      <w:pPr>
-        <w:numPr>
-          <w:ilvl w:val="1"/>
-          <w:numId w:val="11"/>
-        </w:numPr>
-      </w:pPr>
-      <w:proofErr w:type="spellStart"/>
-      <w:r>
-        <w:t>EstimateType</w:t>
-      </w:r>
-      <w:proofErr w:type="spellEnd"/>
-    </w:p>
-    <w:p>
-      <w:pPr>
-        <w:numPr>
-          <w:ilvl w:val="1"/>
-          <w:numId w:val="11"/>
-        </w:numPr>
-      </w:pPr>
-      <w:proofErr w:type="spellStart"/>
-      <w:r>
-        <w:t>EstimateNumber</w:t>
-      </w:r>
-      <w:proofErr w:type="spellEnd"/>
-    </w:p>
-    <w:p>
-      <w:pPr>
-        <w:numPr>
-          <w:ilvl w:val="1"/>
-          <w:numId w:val="11"/>
-        </w:numPr>
-      </w:pPr>
-      <w:proofErr w:type="spellStart"/>
-      <w:r>
-        <w:t>WrenchTime</w:t>
-      </w:r>
-      <w:proofErr w:type="spellEnd"/>
-    </w:p>
-    <w:p>
-      <w:r>
-        <w:rPr>
-          <w:b/>
-          <w:bCs/>
-        </w:rPr>
-        <w:t>Mapping</w:t>
-      </w:r>
-      <w:r>
-        <w:t>:</w:t>
-      </w:r>
-    </w:p>
-    <w:p>
-      <w:pPr>
-        <w:numPr>
-          <w:ilvl w:val="0"/>
-          <w:numId w:val="12"/>
-        </w:numPr>
-      </w:pPr>
-      <w:r>
-        <w:rPr>
-          <w:b/>
-          <w:bCs/>
-        </w:rPr>
-        <w:t>[CES</w:t>
-      </w:r>
-      <w:proofErr w:type="gramStart"/>
-      <w:r>
-        <w:rPr>
-          <w:b/>
-          <w:bCs/>
-        </w:rPr>
-        <w:t>].[</w:t>
-      </w:r>
-      <w:proofErr w:type="gramEnd"/>
-      <w:r>
-        <w:rPr>
-          <w:b/>
-          <w:bCs/>
-        </w:rPr>
-        <w:t>ALL_LABOUR_SUMMARY]</w:t>
-      </w:r>
-      <w:r>
-        <w:t> -&gt; </w:t>
-      </w:r>
-      <w:r>
-        <w:rPr>
-          <w:b/>
-          <w:bCs/>
-        </w:rPr>
-        <w:t>[BCES].[</w:t>
-      </w:r>
-      <w:proofErr w:type="spellStart"/>
-      <w:r>
-        <w:rPr>
-          <w:b/>
-          <w:bCs/>
-        </w:rPr>
-        <w:t>LabourSummary</w:t>
-      </w:r>
-      <w:proofErr w:type="spellEnd"/>
-      <w:r>
-        <w:rPr>
-          <w:b/>
-          <w:bCs/>
-        </w:rPr>
-        <w:t>]</w:t>
-      </w:r>
-    </w:p>
-    <w:p>
-      <w:pPr>
-        <w:rPr>
-          <w:b/>
-          <w:bCs/>
-        </w:rPr>
-      </w:pPr>
-      <w:r>
-        <w:rPr>
-          <w:b/>
-          <w:bCs/>
-        </w:rPr>
-        <w:t>5. </w:t>
-      </w:r>
-      <w:proofErr w:type="spellStart"/>
-      <w:r>
-        <w:rPr>
-          <w:b/>
-          <w:bCs/>
-        </w:rPr>
-        <w:t>MaterialSummary</w:t>
-      </w:r>
-      <w:proofErr w:type="spellEnd"/>
-      <w:r>
-        <w:rPr>
-          <w:b/>
-          <w:bCs/>
-        </w:rPr>
-        <w:t xml:space="preserve"> Table</w:t>
-      </w:r>
-    </w:p>
-    <w:p>
-      <w:r>
-        <w:rPr>
-          <w:b/>
-          <w:bCs/>
-        </w:rPr>
-        <w:t>Old Table</w:t>
-      </w:r>
-      <w:r>
-        <w:t>:</w:t>
-      </w:r>
-    </w:p>
-    <w:p>
-      <w:pPr>
-        <w:numPr>
-          <w:ilvl w:val="0"/>
-          <w:numId w:val="13"/>
-        </w:numPr>
-      </w:pPr>
-      <w:r>
-        <w:rPr>
-          <w:b/>
-          <w:bCs/>
-        </w:rPr>
-        <w:t>[CES</w:t>
-      </w:r>
-      <w:proofErr w:type="gramStart"/>
-      <w:r>
-        <w:rPr>
-          <w:b/>
-          <w:bCs/>
-        </w:rPr>
-        <w:t>].[</w:t>
-      </w:r>
-      <w:proofErr w:type="gramEnd"/>
-      <w:r>
-        <w:rPr>
-          <w:b/>
-          <w:bCs/>
-        </w:rPr>
-        <w:t>ALL_MATERIAL_SUMMARY]</w:t>
-      </w:r>
-    </w:p>
-    <w:p>
-      <w:r>
-        <w:rPr>
-          <w:b/>
-          <w:bCs/>
-        </w:rPr>
-        <w:t>New Table</w:t>
-      </w:r>
-      <w:r>
-        <w:t>:</w:t>
-      </w:r>
-    </w:p>
-    <w:p>
-      <w:pPr>
-        <w:numPr>
-          <w:ilvl w:val="0"/>
-          <w:numId w:val="14"/>
-        </w:numPr>
-      </w:pPr>
-      <w:r>
-        <w:rPr>
-          <w:b/>
-          <w:bCs/>
-        </w:rPr>
-        <w:t>[BCES</w:t>
-      </w:r>
-      <w:proofErr w:type="gramStart"/>
-      <w:r>
-        <w:rPr>
-          <w:b/>
-          <w:bCs/>
-        </w:rPr>
-        <w:t>].[</w:t>
-      </w:r>
-      <w:proofErr w:type="spellStart"/>
-      <w:proofErr w:type="gramEnd"/>
-      <w:r>
-        <w:rPr>
-          <w:b/>
-          <w:bCs/>
-        </w:rPr>
-        <w:t>MaterialSummary</w:t>
-      </w:r>
-      <w:proofErr w:type="spellEnd"/>
-      <w:r>
-        <w:rPr>
-          <w:b/>
-          <w:bCs/>
-        </w:rPr>
-        <w:t>]</w:t>
-      </w:r>
-    </w:p>
-    <w:p>
-      <w:pPr>
-        <w:numPr>
-          <w:ilvl w:val="1"/>
-          <w:numId w:val="14"/>
-        </w:numPr>
-      </w:pPr>
-      <w:proofErr w:type="spellStart"/>
-      <w:r>
-        <w:t>SummaryID</w:t>
-      </w:r>
-      <w:proofErr w:type="spellEnd"/>
-      <w:r>
-        <w:t> (Primary Key)</w:t>
-      </w:r>
-    </w:p>
-    <w:p>
-      <w:pPr>
-        <w:numPr>
-          <w:ilvl w:val="1"/>
-          <w:numId w:val="14"/>
-        </w:numPr>
-      </w:pPr>
-      <w:proofErr w:type="spellStart"/>
-      <w:r>
-        <w:lastRenderedPageBreak/>
-        <w:t>SummaryTypeID</w:t>
-      </w:r>
-      <w:proofErr w:type="spellEnd"/>
-      <w:r>
-        <w:t> (Foreign Key to </w:t>
-      </w:r>
-      <w:r>
-        <w:rPr>
-          <w:b/>
-          <w:bCs/>
-        </w:rPr>
-        <w:t>[BCES</w:t>
-      </w:r>
-      <w:proofErr w:type="gramStart"/>
-      <w:r>
-        <w:rPr>
-          <w:b/>
-          <w:bCs/>
-        </w:rPr>
-        <w:t>].[</w:t>
-      </w:r>
-      <w:proofErr w:type="spellStart"/>
-      <w:proofErr w:type="gramEnd"/>
-      <w:r>
-        <w:rPr>
-          <w:b/>
-          <w:bCs/>
-        </w:rPr>
-        <w:t>SummaryTypes</w:t>
-      </w:r>
-      <w:proofErr w:type="spellEnd"/>
-      <w:r>
-        <w:rPr>
-          <w:b/>
-          <w:bCs/>
-        </w:rPr>
-        <w:t>]</w:t>
-      </w:r>
-      <w:r>
-        <w:t>)</w:t>
-      </w:r>
-    </w:p>
-    <w:p>
-      <w:pPr>
-        <w:numPr>
-          <w:ilvl w:val="1"/>
-          <w:numId w:val="14"/>
-        </w:numPr>
-      </w:pPr>
-      <w:proofErr w:type="spellStart"/>
-      <w:r>
-        <w:t>AssemblyArea</w:t>
-      </w:r>
-      <w:proofErr w:type="spellEnd"/>
-    </w:p>
-    <w:p>
-      <w:pPr>
-        <w:numPr>
-          <w:ilvl w:val="1"/>
-          <w:numId w:val="14"/>
-        </w:numPr>
-      </w:pPr>
-      <w:proofErr w:type="spellStart"/>
-      <w:r>
-        <w:t>CostCentre</w:t>
-      </w:r>
-      <w:proofErr w:type="spellEnd"/>
-    </w:p>
-    <w:p>
-      <w:pPr>
-        <w:numPr>
-          <w:ilvl w:val="1"/>
-          <w:numId w:val="14"/>
-        </w:numPr>
-      </w:pPr>
-      <w:proofErr w:type="spellStart"/>
-      <w:r>
-        <w:t>TotalCost</w:t>
-      </w:r>
-      <w:proofErr w:type="spellEnd"/>
-    </w:p>
-    <w:p>
-      <w:pPr>
-        <w:numPr>
-          <w:ilvl w:val="1"/>
-          <w:numId w:val="14"/>
-        </w:numPr>
-      </w:pPr>
-      <w:proofErr w:type="spellStart"/>
-      <w:r>
-        <w:t>TaxableCost</w:t>
-      </w:r>
-      <w:proofErr w:type="spellEnd"/>
-    </w:p>
-    <w:p>
-      <w:pPr>
-        <w:numPr>
-          <w:ilvl w:val="1"/>
-          <w:numId w:val="14"/>
-        </w:numPr>
-      </w:pPr>
-      <w:proofErr w:type="spellStart"/>
-      <w:r>
-        <w:t>RBReference</w:t>
-      </w:r>
-      <w:proofErr w:type="spellEnd"/>
-    </w:p>
-    <w:p>
-      <w:pPr>
-        <w:numPr>
-          <w:ilvl w:val="1"/>
-          <w:numId w:val="14"/>
-        </w:numPr>
-      </w:pPr>
-      <w:proofErr w:type="spellStart"/>
-      <w:r>
-        <w:t>TotalUnitCost</w:t>
-      </w:r>
-      <w:proofErr w:type="spellEnd"/>
-    </w:p>
-    <w:p>
-      <w:r>
-        <w:rPr>
-          <w:b/>
-          <w:bCs/>
-        </w:rPr>
-        <w:t>Mapping</w:t>
-      </w:r>
-      <w:r>
-        <w:t>:</w:t>
-      </w:r>
-    </w:p>
-    <w:p>
-      <w:pPr>
-        <w:numPr>
-          <w:ilvl w:val="0"/>
-          <w:numId w:val="15"/>
-        </w:numPr>
-      </w:pPr>
-      <w:r>
-        <w:rPr>
-          <w:b/>
-          <w:bCs/>
-        </w:rPr>
-        <w:t>[CES</w:t>
-      </w:r>
-      <w:proofErr w:type="gramStart"/>
-      <w:r>
-        <w:rPr>
-          <w:b/>
-          <w:bCs/>
-        </w:rPr>
-        <w:t>].[</w:t>
-      </w:r>
-      <w:proofErr w:type="gramEnd"/>
-      <w:r>
-        <w:rPr>
-          <w:b/>
-          <w:bCs/>
-        </w:rPr>
-        <w:t>ALL_MATERIAL_SUMMARY]</w:t>
-      </w:r>
-      <w:r>
-        <w:t> -&gt; </w:t>
-      </w:r>
-      <w:r>
-        <w:rPr>
-          <w:b/>
-          <w:bCs/>
-        </w:rPr>
-        <w:t>[BCES].[</w:t>
-      </w:r>
-      <w:proofErr w:type="spellStart"/>
-      <w:r>
-        <w:rPr>
-          <w:b/>
-          <w:bCs/>
-        </w:rPr>
-        <w:t>MaterialSummary</w:t>
-      </w:r>
-      <w:proofErr w:type="spellEnd"/>
-      <w:r>
-        <w:rPr>
-          <w:b/>
-          <w:bCs/>
-        </w:rPr>
-        <w:t>]</w:t>
-      </w:r>
-    </w:p>
-    <w:p>
-      <w:pPr>
-        <w:rPr>
-          <w:b/>
-          <w:bCs/>
-        </w:rPr>
-      </w:pPr>
-      <w:r>
-        <w:rPr>
-          <w:b/>
-          <w:bCs/>
-        </w:rPr>
-        <w:t>6. </w:t>
-      </w:r>
-      <w:proofErr w:type="spellStart"/>
-      <w:r>
-        <w:rPr>
-          <w:b/>
-          <w:bCs/>
-        </w:rPr>
-        <w:t>EmployeeLabour</w:t>
-      </w:r>
-      <w:proofErr w:type="spellEnd"/>
-      <w:r>
-        <w:rPr>
-          <w:b/>
-          <w:bCs/>
-        </w:rPr>
-        <w:t xml:space="preserve"> Table</w:t>
-      </w:r>
-    </w:p>
-    <w:p>
-      <w:r>
-        <w:rPr>
-          <w:b/>
-          <w:bCs/>
-        </w:rPr>
-        <w:t>Old Table</w:t>
-      </w:r>
-      <w:r>
-        <w:t>:</w:t>
-      </w:r>
-    </w:p>
-    <w:p>
-      <w:pPr>
-        <w:numPr>
-          <w:ilvl w:val="0"/>
-          <w:numId w:val="16"/>
-        </w:numPr>
-      </w:pPr>
-      <w:r>
-        <w:rPr>
-          <w:b/>
-          <w:bCs/>
-        </w:rPr>
-        <w:t>[CES</w:t>
-      </w:r>
-      <w:proofErr w:type="gramStart"/>
-      <w:r>
-        <w:rPr>
-          <w:b/>
-          <w:bCs/>
-        </w:rPr>
-        <w:t>].[</w:t>
-      </w:r>
-      <w:proofErr w:type="gramEnd"/>
-      <w:r>
-        <w:rPr>
-          <w:b/>
-          <w:bCs/>
-        </w:rPr>
-        <w:t>EMPLOYEE_LABOUR]</w:t>
-      </w:r>
-    </w:p>
-    <w:p>
-      <w:r>
-        <w:rPr>
-          <w:b/>
-          <w:bCs/>
-        </w:rPr>
-        <w:t>New Table</w:t>
-      </w:r>
-      <w:r>
-        <w:t>:</w:t>
-      </w:r>
-    </w:p>
-    <w:p>
-      <w:pPr>
-        <w:numPr>
-          <w:ilvl w:val="0"/>
-          <w:numId w:val="17"/>
-        </w:numPr>
-      </w:pPr>
-      <w:r>
-        <w:rPr>
-          <w:b/>
-          <w:bCs/>
-        </w:rPr>
-        <w:t>[BCES</w:t>
-      </w:r>
-      <w:proofErr w:type="gramStart"/>
-      <w:r>
-        <w:rPr>
-          <w:b/>
-          <w:bCs/>
-        </w:rPr>
-        <w:t>].[</w:t>
-      </w:r>
-      <w:proofErr w:type="spellStart"/>
-      <w:proofErr w:type="gramEnd"/>
-      <w:r>
-        <w:rPr>
-          <w:b/>
-          <w:bCs/>
-        </w:rPr>
-        <w:t>EmployeeLabour</w:t>
-      </w:r>
-      <w:proofErr w:type="spellEnd"/>
-      <w:r>
-        <w:rPr>
-          <w:b/>
-          <w:bCs/>
-        </w:rPr>
-        <w:t>]</w:t>
-      </w:r>
-    </w:p>
-    <w:p>
-      <w:pPr>
-        <w:numPr>
-          <w:ilvl w:val="1"/>
-          <w:numId w:val="17"/>
-        </w:numPr>
-      </w:pPr>
-      <w:proofErr w:type="spellStart"/>
-      <w:r>
-        <w:t>EmployeeID</w:t>
-      </w:r>
-      <w:proofErr w:type="spellEnd"/>
-      <w:r>
-        <w:t> (Foreign Key to </w:t>
-      </w:r>
-      <w:r>
-        <w:rPr>
-          <w:b/>
-          <w:bCs/>
-        </w:rPr>
-        <w:t>[BCES</w:t>
-      </w:r>
-      <w:proofErr w:type="gramStart"/>
-      <w:r>
-        <w:rPr>
-          <w:b/>
-          <w:bCs/>
-        </w:rPr>
-        <w:t>].[</w:t>
-      </w:r>
-      <w:proofErr w:type="gramEnd"/>
-      <w:r>
-        <w:rPr>
-          <w:b/>
-          <w:bCs/>
-        </w:rPr>
-        <w:t>Employees]</w:t>
-      </w:r>
-      <w:r>
-        <w:t>)</w:t>
-      </w:r>
-    </w:p>
-    <w:p>
-      <w:pPr>
-        <w:numPr>
-          <w:ilvl w:val="1"/>
-          <w:numId w:val="17"/>
-        </w:numPr>
-      </w:pPr>
-      <w:proofErr w:type="spellStart"/>
-      <w:r>
-        <w:t>LabourTaskID</w:t>
-      </w:r>
-      <w:proofErr w:type="spellEnd"/>
-      <w:r>
-        <w:t> (Foreign Key to </w:t>
-      </w:r>
-      <w:r>
-        <w:rPr>
-          <w:b/>
-          <w:bCs/>
-        </w:rPr>
-        <w:t>[BCES</w:t>
-      </w:r>
-      <w:proofErr w:type="gramStart"/>
-      <w:r>
-        <w:rPr>
-          <w:b/>
-          <w:bCs/>
-        </w:rPr>
-        <w:t>].[</w:t>
-      </w:r>
-      <w:proofErr w:type="spellStart"/>
-      <w:proofErr w:type="gramEnd"/>
-      <w:r>
-        <w:rPr>
-          <w:b/>
-          <w:bCs/>
-        </w:rPr>
-        <w:t>LabourTasks</w:t>
-      </w:r>
-      <w:proofErr w:type="spellEnd"/>
-      <w:r>
-        <w:rPr>
-          <w:b/>
-          <w:bCs/>
-        </w:rPr>
-        <w:t>]</w:t>
-      </w:r>
-      <w:r>
-        <w:t>)</w:t>
-      </w:r>
-    </w:p>
-    <w:p>
-      <w:pPr>
-        <w:numPr>
-          <w:ilvl w:val="1"/>
-          <w:numId w:val="17"/>
-        </w:numPr>
-      </w:pPr>
-      <w:r>
-        <w:t>Primary Key: Composite key (</w:t>
-      </w:r>
-      <w:proofErr w:type="spellStart"/>
-      <w:r>
-        <w:t>EmployeeID</w:t>
-      </w:r>
-      <w:proofErr w:type="spellEnd"/>
-      <w:r>
-        <w:t>, </w:t>
-      </w:r>
-      <w:proofErr w:type="spellStart"/>
-      <w:r>
-        <w:t>LabourTaskID</w:t>
-      </w:r>
-      <w:proofErr w:type="spellEnd"/>
-      <w:r>
-        <w:t>)</w:t>
-      </w:r>
-    </w:p>
-    <w:p>
-      <w:r>
-        <w:rPr>
-          <w:b/>
-          <w:bCs/>
-        </w:rPr>
-        <w:t>Mapping</w:t>
-      </w:r>
-      <w:r>
-        <w:t>:</w:t>
-      </w:r>
-    </w:p>
-    <w:p>
-      <w:pPr>
-        <w:numPr>
-          <w:ilvl w:val="0"/>
-          <w:numId w:val="18"/>
-        </w:numPr>
-      </w:pPr>
-      <w:r>
-        <w:rPr>
-          <w:b/>
-          <w:bCs/>
-        </w:rPr>
-        <w:t>[CES</w:t>
-      </w:r>
-      <w:proofErr w:type="gramStart"/>
-      <w:r>
-        <w:rPr>
-          <w:b/>
-          <w:bCs/>
-        </w:rPr>
-        <w:t>].[</w:t>
-      </w:r>
-      <w:proofErr w:type="gramEnd"/>
-      <w:r>
-        <w:rPr>
-          <w:b/>
-          <w:bCs/>
-        </w:rPr>
-        <w:t>EMPLOYEE_LABOUR]</w:t>
-      </w:r>
-      <w:r>
-        <w:t> -&gt; </w:t>
-      </w:r>
-      <w:r>
-        <w:rPr>
-          <w:b/>
-          <w:bCs/>
-        </w:rPr>
-        <w:t>[BCES].[</w:t>
-      </w:r>
-      <w:proofErr w:type="spellStart"/>
-      <w:r>
-        <w:rPr>
-          <w:b/>
-          <w:bCs/>
-        </w:rPr>
-        <w:t>EmployeeLabour</w:t>
-      </w:r>
-      <w:proofErr w:type="spellEnd"/>
-      <w:r>
-        <w:rPr>
-          <w:b/>
-          <w:bCs/>
-        </w:rPr>
-        <w:t>]</w:t>
-      </w:r>
-    </w:p>
-    <w:p>
-      <w:pPr>
-        <w:rPr>
-          <w:b/>
-          <w:bCs/>
-        </w:rPr>
-      </w:pPr>
-      <w:r>
-        <w:rPr>
-          <w:b/>
-          <w:bCs/>
-        </w:rPr>
-        <w:t>7. Employees Table</w:t>
-      </w:r>
-    </w:p>
-    <w:p>
-      <w:r>
-        <w:rPr>
-          <w:b/>
-          <w:bCs/>
-        </w:rPr>
-        <w:t>Old Table</w:t>
-      </w:r>
-      <w:r>
-        <w:t>:</w:t>
-      </w:r>
-    </w:p>
-    <w:p>
-      <w:pPr>
-        <w:numPr>
-          <w:ilvl w:val="0"/>
-          <w:numId w:val="19"/>
-        </w:numPr>
-      </w:pPr>
-      <w:r>
-        <w:rPr>
-          <w:b/>
-          <w:bCs/>
-        </w:rPr>
-        <w:t>[CES</w:t>
-      </w:r>
-      <w:proofErr w:type="gramStart"/>
-      <w:r>
-        <w:rPr>
-          <w:b/>
-          <w:bCs/>
-        </w:rPr>
-        <w:t>].[</w:t>
-      </w:r>
-      <w:proofErr w:type="gramEnd"/>
-      <w:r>
-        <w:rPr>
-          <w:b/>
-          <w:bCs/>
-        </w:rPr>
-        <w:t>EMPLOYEE_SALARIES]</w:t>
-      </w:r>
-    </w:p>
-    <w:p>
-      <w:r>
-        <w:rPr>
-          <w:b/>
-          <w:bCs/>
-        </w:rPr>
-        <w:t>New Table</w:t>
-      </w:r>
-      <w:r>
-        <w:t>:</w:t>
-      </w:r>
-    </w:p>
-    <w:p>
-      <w:pPr>
-        <w:numPr>
-          <w:ilvl w:val="0"/>
-          <w:numId w:val="20"/>
-        </w:numPr>
-      </w:pPr>
-      <w:r>
-        <w:rPr>
-          <w:b/>
-          <w:bCs/>
-        </w:rPr>
-        <w:t>[BCES</w:t>
-      </w:r>
-      <w:proofErr w:type="gramStart"/>
-      <w:r>
-        <w:rPr>
-          <w:b/>
-          <w:bCs/>
-        </w:rPr>
-        <w:t>].[</w:t>
-      </w:r>
-      <w:proofErr w:type="gramEnd"/>
-      <w:r>
-        <w:rPr>
-          <w:b/>
-          <w:bCs/>
-        </w:rPr>
-        <w:t>Employees]</w:t>
-      </w:r>
-    </w:p>
-    <w:p>
-      <w:pPr>
-        <w:numPr>
-          <w:ilvl w:val="1"/>
-          <w:numId w:val="20"/>
-        </w:numPr>
-      </w:pPr>
-      <w:proofErr w:type="spellStart"/>
-      <w:r>
-        <w:t>EmployeeID</w:t>
-      </w:r>
-      <w:proofErr w:type="spellEnd"/>
-      <w:r>
-        <w:t> (Primary Key)</w:t>
-      </w:r>
-    </w:p>
-    <w:p>
-      <w:pPr>
-        <w:numPr>
-          <w:ilvl w:val="1"/>
-          <w:numId w:val="20"/>
-        </w:numPr>
-      </w:pPr>
-      <w:proofErr w:type="spellStart"/>
-      <w:r>
-        <w:t>EmployeeName</w:t>
-      </w:r>
-      <w:proofErr w:type="spellEnd"/>
-    </w:p>
-    <w:p>
-      <w:pPr>
-        <w:numPr>
-          <w:ilvl w:val="1"/>
-          <w:numId w:val="20"/>
-        </w:numPr>
-      </w:pPr>
-      <w:proofErr w:type="spellStart"/>
-      <w:r>
-        <w:t>RoleID</w:t>
-      </w:r>
-      <w:proofErr w:type="spellEnd"/>
-      <w:r>
-        <w:t> (Foreign Key to </w:t>
-      </w:r>
-      <w:r>
-        <w:rPr>
-          <w:b/>
-          <w:bCs/>
-        </w:rPr>
-        <w:t>[BCES</w:t>
-      </w:r>
-      <w:proofErr w:type="gramStart"/>
-      <w:r>
-        <w:rPr>
-          <w:b/>
-          <w:bCs/>
-        </w:rPr>
-        <w:t>].[</w:t>
-      </w:r>
-      <w:proofErr w:type="spellStart"/>
-      <w:proofErr w:type="gramEnd"/>
-      <w:r>
-        <w:rPr>
-          <w:b/>
-          <w:bCs/>
-        </w:rPr>
-        <w:t>EmployeeRoles</w:t>
-      </w:r>
-      <w:proofErr w:type="spellEnd"/>
-      <w:r>
-        <w:rPr>
-          <w:b/>
-          <w:bCs/>
-        </w:rPr>
-        <w:t>]</w:t>
-      </w:r>
-      <w:r>
-        <w:t>)</w:t>
-      </w:r>
-    </w:p>
-    <w:p>
-      <w:r>
-        <w:rPr>
-          <w:b/>
-          <w:bCs/>
-        </w:rPr>
-        <w:t>Mapping</w:t>
-      </w:r>
-      <w:r>
-        <w:t>:</w:t>
-      </w:r>
-    </w:p>
-    <w:p>
-      <w:pPr>
-        <w:numPr>
-          <w:ilvl w:val="0"/>
-          <w:numId w:val="21"/>
-        </w:numPr>
-      </w:pPr>
-      <w:r>
-        <w:rPr>
-          <w:b/>
-          <w:bCs/>
-        </w:rPr>
-        <w:t>[CES</w:t>
-      </w:r>
-      <w:proofErr w:type="gramStart"/>
-      <w:r>
-        <w:rPr>
-          <w:b/>
-          <w:bCs/>
-        </w:rPr>
-        <w:t>].[</w:t>
-      </w:r>
-      <w:proofErr w:type="gramEnd"/>
-      <w:r>
-        <w:rPr>
-          <w:b/>
-          <w:bCs/>
-        </w:rPr>
-        <w:t>EMPLOYEE_SALARIES]</w:t>
-      </w:r>
-      <w:r>
-        <w:t> -&gt; </w:t>
-      </w:r>
-      <w:r>
-        <w:rPr>
-          <w:b/>
-          <w:bCs/>
-        </w:rPr>
-        <w:t>[BCES].[Employees]</w:t>
+          <w:numId w:val="23"/>
+        </w:numPr>
+        <w:rPr>
+          <w:b/>
+          <w:bCs/>
+        </w:rPr>
+      </w:pPr>
+      <w:r>
+        <w:rPr>
+          <w:b/>
+          <w:bCs/>
+        </w:rPr>
+        <w:t>Requirements Satisfied: R38</w:t>
       </w:r>
     </w:p>
     <w:p/>
@@ -3403,6 +5993,127 @@
     </w:lvl>
   </w:abstractNum>
   <w:abstractNum w:abstractNumId="2" w15:restartNumberingAfterBreak="0">
+    <w:nsid w:val="315B3866"/>
+    <w:multiLevelType w:val="multilevel"/>
+    <w:tmpl w:val="CBFE71CE"/>
+    <w:lvl w:ilvl="0">
+      <w:start w:val="1"/>
+      <w:numFmt w:val="decimal"/>
+      <w:lvlText w:val="%1."/>
+      <w:lvlJc w:val="left"/>
+      <w:pPr>
+        <w:tabs>
+          <w:tab w:val="num" w:pos="720"/>
+        </w:tabs>
+        <w:ind w:left="720" w:hanging="360"/>
+      </w:pPr>
+    </w:lvl>
+    <w:lvl w:ilvl="1">
+      <w:start w:val="1"/>
+      <w:numFmt w:val="bullet"/>
+      <w:lvlText w:val="o"/>
+      <w:lvlJc w:val="left"/>
+      <w:pPr>
+        <w:tabs>
+          <w:tab w:val="num" w:pos="1440"/>
+        </w:tabs>
+        <w:ind w:left="1440" w:hanging="360"/>
+      </w:pPr>
+      <w:rPr>
+        <w:rFonts w:ascii="Courier New" w:hAnsi="Courier New" w:hint="default"/>
+        <w:sz w:val="20"/>
+      </w:rPr>
+    </w:lvl>
+    <w:lvl w:ilvl="2">
+      <w:start w:val="1"/>
+      <w:numFmt w:val="bullet"/>
+      <w:lvlText w:val=""/>
+      <w:lvlJc w:val="left"/>
+      <w:pPr>
+        <w:tabs>
+          <w:tab w:val="num" w:pos="2160"/>
+        </w:tabs>
+        <w:ind w:left="2160" w:hanging="360"/>
+      </w:pPr>
+      <w:rPr>
+        <w:rFonts w:ascii="Wingdings" w:hAnsi="Wingdings" w:hint="default"/>
+        <w:sz w:val="20"/>
+      </w:rPr>
+    </w:lvl>
+    <w:lvl w:ilvl="3" w:tentative="1">
+      <w:start w:val="1"/>
+      <w:numFmt w:val="decimal"/>
+      <w:lvlText w:val="%4."/>
+      <w:lvlJc w:val="left"/>
+      <w:pPr>
+        <w:tabs>
+          <w:tab w:val="num" w:pos="2880"/>
+        </w:tabs>
+        <w:ind w:left="2880" w:hanging="360"/>
+      </w:pPr>
+    </w:lvl>
+    <w:lvl w:ilvl="4" w:tentative="1">
+      <w:start w:val="1"/>
+      <w:numFmt w:val="decimal"/>
+      <w:lvlText w:val="%5."/>
+      <w:lvlJc w:val="left"/>
+      <w:pPr>
+        <w:tabs>
+          <w:tab w:val="num" w:pos="3600"/>
+        </w:tabs>
+        <w:ind w:left="3600" w:hanging="360"/>
+      </w:pPr>
+    </w:lvl>
+    <w:lvl w:ilvl="5" w:tentative="1">
+      <w:start w:val="1"/>
+      <w:numFmt w:val="decimal"/>
+      <w:lvlText w:val="%6."/>
+      <w:lvlJc w:val="left"/>
+      <w:pPr>
+        <w:tabs>
+          <w:tab w:val="num" w:pos="4320"/>
+        </w:tabs>
+        <w:ind w:left="4320" w:hanging="360"/>
+      </w:pPr>
+    </w:lvl>
+    <w:lvl w:ilvl="6" w:tentative="1">
+      <w:start w:val="1"/>
+      <w:numFmt w:val="decimal"/>
+      <w:lvlText w:val="%7."/>
+      <w:lvlJc w:val="left"/>
+      <w:pPr>
+        <w:tabs>
+          <w:tab w:val="num" w:pos="5040"/>
+        </w:tabs>
+        <w:ind w:left="5040" w:hanging="360"/>
+      </w:pPr>
+    </w:lvl>
+    <w:lvl w:ilvl="7" w:tentative="1">
+      <w:start w:val="1"/>
+      <w:numFmt w:val="decimal"/>
+      <w:lvlText w:val="%8."/>
+      <w:lvlJc w:val="left"/>
+      <w:pPr>
+        <w:tabs>
+          <w:tab w:val="num" w:pos="5760"/>
+        </w:tabs>
+        <w:ind w:left="5760" w:hanging="360"/>
+      </w:pPr>
+    </w:lvl>
+    <w:lvl w:ilvl="8" w:tentative="1">
+      <w:start w:val="1"/>
+      <w:numFmt w:val="decimal"/>
+      <w:lvlText w:val="%9."/>
+      <w:lvlJc w:val="left"/>
+      <w:pPr>
+        <w:tabs>
+          <w:tab w:val="num" w:pos="6480"/>
+        </w:tabs>
+        <w:ind w:left="6480" w:hanging="360"/>
+      </w:pPr>
+    </w:lvl>
+  </w:abstractNum>
+  <w:abstractNum w:abstractNumId="3" w15:restartNumberingAfterBreak="0">
     <w:nsid w:val="3DBA3E52"/>
     <w:multiLevelType w:val="multilevel"/>
     <w:tmpl w:val="44BA24B6"/>
@@ -3551,7 +6262,7 @@
       </w:rPr>
     </w:lvl>
   </w:abstractNum>
-  <w:abstractNum w:abstractNumId="3" w15:restartNumberingAfterBreak="0">
+  <w:abstractNum w:abstractNumId="4" w15:restartNumberingAfterBreak="0">
     <w:nsid w:val="417975E7"/>
     <w:multiLevelType w:val="multilevel"/>
     <w:tmpl w:val="00CCED88"/>
@@ -3700,7 +6411,128 @@
       </w:rPr>
     </w:lvl>
   </w:abstractNum>
-  <w:abstractNum w:abstractNumId="4" w15:restartNumberingAfterBreak="0">
+  <w:abstractNum w:abstractNumId="5" w15:restartNumberingAfterBreak="0">
+    <w:nsid w:val="4808243A"/>
+    <w:multiLevelType w:val="multilevel"/>
+    <w:tmpl w:val="FFFABA84"/>
+    <w:lvl w:ilvl="0">
+      <w:start w:val="1"/>
+      <w:numFmt w:val="decimal"/>
+      <w:lvlText w:val="%1."/>
+      <w:lvlJc w:val="left"/>
+      <w:pPr>
+        <w:tabs>
+          <w:tab w:val="num" w:pos="720"/>
+        </w:tabs>
+        <w:ind w:left="720" w:hanging="360"/>
+      </w:pPr>
+    </w:lvl>
+    <w:lvl w:ilvl="1">
+      <w:start w:val="1"/>
+      <w:numFmt w:val="bullet"/>
+      <w:lvlText w:val="o"/>
+      <w:lvlJc w:val="left"/>
+      <w:pPr>
+        <w:tabs>
+          <w:tab w:val="num" w:pos="1440"/>
+        </w:tabs>
+        <w:ind w:left="1440" w:hanging="360"/>
+      </w:pPr>
+      <w:rPr>
+        <w:rFonts w:ascii="Courier New" w:hAnsi="Courier New" w:hint="default"/>
+        <w:sz w:val="20"/>
+      </w:rPr>
+    </w:lvl>
+    <w:lvl w:ilvl="2">
+      <w:start w:val="1"/>
+      <w:numFmt w:val="bullet"/>
+      <w:lvlText w:val=""/>
+      <w:lvlJc w:val="left"/>
+      <w:pPr>
+        <w:tabs>
+          <w:tab w:val="num" w:pos="2160"/>
+        </w:tabs>
+        <w:ind w:left="2160" w:hanging="360"/>
+      </w:pPr>
+      <w:rPr>
+        <w:rFonts w:ascii="Wingdings" w:hAnsi="Wingdings" w:hint="default"/>
+        <w:sz w:val="20"/>
+      </w:rPr>
+    </w:lvl>
+    <w:lvl w:ilvl="3" w:tentative="1">
+      <w:start w:val="1"/>
+      <w:numFmt w:val="decimal"/>
+      <w:lvlText w:val="%4."/>
+      <w:lvlJc w:val="left"/>
+      <w:pPr>
+        <w:tabs>
+          <w:tab w:val="num" w:pos="2880"/>
+        </w:tabs>
+        <w:ind w:left="2880" w:hanging="360"/>
+      </w:pPr>
+    </w:lvl>
+    <w:lvl w:ilvl="4" w:tentative="1">
+      <w:start w:val="1"/>
+      <w:numFmt w:val="decimal"/>
+      <w:lvlText w:val="%5."/>
+      <w:lvlJc w:val="left"/>
+      <w:pPr>
+        <w:tabs>
+          <w:tab w:val="num" w:pos="3600"/>
+        </w:tabs>
+        <w:ind w:left="3600" w:hanging="360"/>
+      </w:pPr>
+    </w:lvl>
+    <w:lvl w:ilvl="5" w:tentative="1">
+      <w:start w:val="1"/>
+      <w:numFmt w:val="decimal"/>
+      <w:lvlText w:val="%6."/>
+      <w:lvlJc w:val="left"/>
+      <w:pPr>
+        <w:tabs>
+          <w:tab w:val="num" w:pos="4320"/>
+        </w:tabs>
+        <w:ind w:left="4320" w:hanging="360"/>
+      </w:pPr>
+    </w:lvl>
+    <w:lvl w:ilvl="6" w:tentative="1">
+      <w:start w:val="1"/>
+      <w:numFmt w:val="decimal"/>
+      <w:lvlText w:val="%7."/>
+      <w:lvlJc w:val="left"/>
+      <w:pPr>
+        <w:tabs>
+          <w:tab w:val="num" w:pos="5040"/>
+        </w:tabs>
+        <w:ind w:left="5040" w:hanging="360"/>
+      </w:pPr>
+    </w:lvl>
+    <w:lvl w:ilvl="7" w:tentative="1">
+      <w:start w:val="1"/>
+      <w:numFmt w:val="decimal"/>
+      <w:lvlText w:val="%8."/>
+      <w:lvlJc w:val="left"/>
+      <w:pPr>
+        <w:tabs>
+          <w:tab w:val="num" w:pos="5760"/>
+        </w:tabs>
+        <w:ind w:left="5760" w:hanging="360"/>
+      </w:pPr>
+    </w:lvl>
+    <w:lvl w:ilvl="8" w:tentative="1">
+      <w:start w:val="1"/>
+      <w:numFmt w:val="decimal"/>
+      <w:lvlText w:val="%9."/>
+      <w:lvlJc w:val="left"/>
+      <w:pPr>
+        <w:tabs>
+          <w:tab w:val="num" w:pos="6480"/>
+        </w:tabs>
+        <w:ind w:left="6480" w:hanging="360"/>
+      </w:pPr>
+    </w:lvl>
+  </w:abstractNum>
+  <w:abstractNum w:abstractNumId="6" w15:restartNumberingAfterBreak="0">
     <w:nsid w:val="48720BA8"/>
     <w:multiLevelType w:val="multilevel"/>
     <w:tmpl w:val="DE1A363A"/>
@@ -3849,7 +6681,7 @@
       </w:rPr>
     </w:lvl>
   </w:abstractNum>
-  <w:abstractNum w:abstractNumId="5" w15:restartNumberingAfterBreak="0">
+  <w:abstractNum w:abstractNumId="7" w15:restartNumberingAfterBreak="0">
     <w:nsid w:val="4CF51CED"/>
     <w:multiLevelType w:val="multilevel"/>
     <w:tmpl w:val="EBC22222"/>
@@ -3998,7 +6830,7 @@
       </w:rPr>
     </w:lvl>
   </w:abstractNum>
-  <w:abstractNum w:abstractNumId="6" w15:restartNumberingAfterBreak="0">
+  <w:abstractNum w:abstractNumId="8" w15:restartNumberingAfterBreak="0">
     <w:nsid w:val="54C851ED"/>
     <w:multiLevelType w:val="multilevel"/>
     <w:tmpl w:val="64CE9B60"/>
@@ -4147,7 +6979,7 @@
       </w:rPr>
     </w:lvl>
   </w:abstractNum>
-  <w:abstractNum w:abstractNumId="7" w15:restartNumberingAfterBreak="0">
+  <w:abstractNum w:abstractNumId="9" w15:restartNumberingAfterBreak="0">
     <w:nsid w:val="582725EF"/>
     <w:multiLevelType w:val="multilevel"/>
     <w:tmpl w:val="1A1021E8"/>
@@ -4296,7 +7128,7 @@
       </w:rPr>
     </w:lvl>
   </w:abstractNum>
-  <w:abstractNum w:abstractNumId="8" w15:restartNumberingAfterBreak="0">
+  <w:abstractNum w:abstractNumId="10" w15:restartNumberingAfterBreak="0">
     <w:nsid w:val="61D0436B"/>
     <w:multiLevelType w:val="multilevel"/>
     <w:tmpl w:val="593E332A"/>
@@ -4445,7 +7277,7 @@
       </w:rPr>
     </w:lvl>
   </w:abstractNum>
-  <w:abstractNum w:abstractNumId="9" w15:restartNumberingAfterBreak="0">
+  <w:abstractNum w:abstractNumId="11" w15:restartNumberingAfterBreak="0">
     <w:nsid w:val="61EF5578"/>
     <w:multiLevelType w:val="multilevel"/>
     <w:tmpl w:val="5296DDAC"/>
@@ -4594,7 +7426,7 @@
       </w:rPr>
     </w:lvl>
   </w:abstractNum>
-  <w:abstractNum w:abstractNumId="10" w15:restartNumberingAfterBreak="0">
+  <w:abstractNum w:abstractNumId="12" w15:restartNumberingAfterBreak="0">
     <w:nsid w:val="624E2903"/>
     <w:multiLevelType w:val="multilevel"/>
     <w:tmpl w:val="10143E44"/>
@@ -4743,7 +7575,7 @@
       </w:rPr>
     </w:lvl>
   </w:abstractNum>
-  <w:abstractNum w:abstractNumId="11" w15:restartNumberingAfterBreak="0">
+  <w:abstractNum w:abstractNumId="13" w15:restartNumberingAfterBreak="0">
     <w:nsid w:val="628602E9"/>
     <w:multiLevelType w:val="multilevel"/>
     <w:tmpl w:val="94A401EE"/>
@@ -4892,7 +7724,7 @@
       </w:rPr>
     </w:lvl>
   </w:abstractNum>
-  <w:abstractNum w:abstractNumId="12" w15:restartNumberingAfterBreak="0">
+  <w:abstractNum w:abstractNumId="14" w15:restartNumberingAfterBreak="0">
     <w:nsid w:val="62DB49CF"/>
     <w:multiLevelType w:val="multilevel"/>
     <w:tmpl w:val="9AD2DA94"/>
@@ -5041,7 +7873,7 @@
       </w:rPr>
     </w:lvl>
   </w:abstractNum>
-  <w:abstractNum w:abstractNumId="13" w15:restartNumberingAfterBreak="0">
+  <w:abstractNum w:abstractNumId="15" w15:restartNumberingAfterBreak="0">
     <w:nsid w:val="6B572DD5"/>
     <w:multiLevelType w:val="multilevel"/>
     <w:tmpl w:val="2438DF40"/>
@@ -5190,7 +8022,7 @@
       </w:rPr>
     </w:lvl>
   </w:abstractNum>
-  <w:abstractNum w:abstractNumId="14" w15:restartNumberingAfterBreak="0">
+  <w:abstractNum w:abstractNumId="16" w15:restartNumberingAfterBreak="0">
     <w:nsid w:val="6C181424"/>
     <w:multiLevelType w:val="multilevel"/>
     <w:tmpl w:val="A41E8212"/>
@@ -5339,7 +8171,7 @@
       </w:rPr>
     </w:lvl>
   </w:abstractNum>
-  <w:abstractNum w:abstractNumId="15" w15:restartNumberingAfterBreak="0">
+  <w:abstractNum w:abstractNumId="17" w15:restartNumberingAfterBreak="0">
     <w:nsid w:val="6D3D0911"/>
     <w:multiLevelType w:val="multilevel"/>
     <w:tmpl w:val="211A31E0"/>
@@ -5488,7 +8320,7 @@
       </w:rPr>
     </w:lvl>
   </w:abstractNum>
-  <w:abstractNum w:abstractNumId="16" w15:restartNumberingAfterBreak="0">
+  <w:abstractNum w:abstractNumId="18" w15:restartNumberingAfterBreak="0">
     <w:nsid w:val="7240410F"/>
     <w:multiLevelType w:val="multilevel"/>
     <w:tmpl w:val="5EFECA90"/>
@@ -5637,7 +8469,7 @@
       </w:rPr>
     </w:lvl>
   </w:abstractNum>
-  <w:abstractNum w:abstractNumId="17" w15:restartNumberingAfterBreak="0">
+  <w:abstractNum w:abstractNumId="19" w15:restartNumberingAfterBreak="0">
     <w:nsid w:val="741A6168"/>
     <w:multiLevelType w:val="multilevel"/>
     <w:tmpl w:val="4458321C"/>
@@ -5786,7 +8618,7 @@
       </w:rPr>
     </w:lvl>
   </w:abstractNum>
-  <w:abstractNum w:abstractNumId="18" w15:restartNumberingAfterBreak="0">
+  <w:abstractNum w:abstractNumId="20" w15:restartNumberingAfterBreak="0">
     <w:nsid w:val="750F0B2D"/>
     <w:multiLevelType w:val="multilevel"/>
     <w:tmpl w:val="F67487E4"/>
@@ -5935,7 +8767,7 @@
       </w:rPr>
     </w:lvl>
   </w:abstractNum>
-  <w:abstractNum w:abstractNumId="19" w15:restartNumberingAfterBreak="0">
+  <w:abstractNum w:abstractNumId="21" w15:restartNumberingAfterBreak="0">
     <w:nsid w:val="774B3D09"/>
     <w:multiLevelType w:val="multilevel"/>
     <w:tmpl w:val="66B21FBA"/>
@@ -6084,7 +8916,7 @@
       </w:rPr>
     </w:lvl>
   </w:abstractNum>
-  <w:abstractNum w:abstractNumId="20" w15:restartNumberingAfterBreak="0">
+  <w:abstractNum w:abstractNumId="22" w15:restartNumberingAfterBreak="0">
     <w:nsid w:val="7C8F5B75"/>
     <w:multiLevelType w:val="multilevel"/>
     <w:tmpl w:val="A0263872"/>
@@ -6234,67 +9066,73 @@
     </w:lvl>
   </w:abstractNum>
   <w:num w:numId="1" w16cid:durableId="550506906">
-    <w:abstractNumId w:val="7"/>
+    <w:abstractNumId w:val="9"/>
   </w:num>
   <w:num w:numId="2" w16cid:durableId="783840309">
-    <w:abstractNumId w:val="11"/>
+    <w:abstractNumId w:val="13"/>
   </w:num>
   <w:num w:numId="3" w16cid:durableId="2042896598">
-    <w:abstractNumId w:val="12"/>
+    <w:abstractNumId w:val="14"/>
   </w:num>
   <w:num w:numId="4" w16cid:durableId="1460151107">
-    <w:abstractNumId w:val="18"/>
+    <w:abstractNumId w:val="20"/>
   </w:num>
   <w:num w:numId="5" w16cid:durableId="1575356603">
-    <w:abstractNumId w:val="15"/>
+    <w:abstractNumId w:val="17"/>
   </w:num>
   <w:num w:numId="6" w16cid:durableId="187179531">
     <w:abstractNumId w:val="1"/>
   </w:num>
   <w:num w:numId="7" w16cid:durableId="1505783207">
+    <w:abstractNumId w:val="6"/>
+  </w:num>
+  <w:num w:numId="8" w16cid:durableId="1402945785">
+    <w:abstractNumId w:val="18"/>
+  </w:num>
+  <w:num w:numId="9" w16cid:durableId="348681926">
     <w:abstractNumId w:val="4"/>
   </w:num>
-  <w:num w:numId="8" w16cid:durableId="1402945785">
-    <w:abstractNumId w:val="16"/>
-  </w:num>
-  <w:num w:numId="9" w16cid:durableId="348681926">
-    <w:abstractNumId w:val="3"/>
-  </w:num>
   <w:num w:numId="10" w16cid:durableId="85425216">
-    <w:abstractNumId w:val="10"/>
+    <w:abstractNumId w:val="12"/>
   </w:num>
   <w:num w:numId="11" w16cid:durableId="1523518951">
-    <w:abstractNumId w:val="17"/>
+    <w:abstractNumId w:val="19"/>
   </w:num>
   <w:num w:numId="12" w16cid:durableId="2127311009">
-    <w:abstractNumId w:val="20"/>
+    <w:abstractNumId w:val="22"/>
   </w:num>
   <w:num w:numId="13" w16cid:durableId="1698266737">
-    <w:abstractNumId w:val="5"/>
+    <w:abstractNumId w:val="7"/>
   </w:num>
   <w:num w:numId="14" w16cid:durableId="1013342783">
-    <w:abstractNumId w:val="19"/>
+    <w:abstractNumId w:val="21"/>
   </w:num>
   <w:num w:numId="15" w16cid:durableId="1216627536">
-    <w:abstractNumId w:val="9"/>
+    <w:abstractNumId w:val="11"/>
   </w:num>
   <w:num w:numId="16" w16cid:durableId="914706029">
     <w:abstractNumId w:val="0"/>
   </w:num>
   <w:num w:numId="17" w16cid:durableId="421025133">
+    <w:abstractNumId w:val="10"/>
+  </w:num>
+  <w:num w:numId="18" w16cid:durableId="1210611281">
+    <w:abstractNumId w:val="16"/>
+  </w:num>
+  <w:num w:numId="19" w16cid:durableId="719402512">
     <w:abstractNumId w:val="8"/>
   </w:num>
-  <w:num w:numId="18" w16cid:durableId="1210611281">
-    <w:abstractNumId w:val="14"/>
+  <w:num w:numId="20" w16cid:durableId="1944921142">
+    <w:abstractNumId w:val="3"/>
   </w:num>
-  <w:num w:numId="19" w16cid:durableId="719402512">
-    <w:abstractNumId w:val="6"/>
+  <w:num w:numId="21" w16cid:durableId="534537943">
+    <w:abstractNumId w:val="15"/>
   </w:num>
-  <w:num w:numId="20" w16cid:durableId="1944921142">
+  <w:num w:numId="22" w16cid:durableId="670721942">
     <w:abstractNumId w:val="2"/>
   </w:num>
-  <w:num w:numId="21" w16cid:durableId="534537943">
-    <w:abstractNumId w:val="13"/>
+  <w:num w:numId="23" w16cid:durableId="2041854530">
+    <w:abstractNumId w:val="5"/>
   </w:num>
 </w:numbering>
 </file>
